--- a/GDD.docx
+++ b/GDD.docx
@@ -1,17 +1,19 @@
 
 <file path=word/document.xml><?xml version="1.0" encoding="utf-8"?>
-<w:document xmlns:ve="http://schemas.openxmlformats.org/markup-compatibility/2006" xmlns:o="urn:schemas-microsoft-com:office:office" xmlns:r="http://schemas.openxmlformats.org/officeDocument/2006/relationships" xmlns:m="http://schemas.openxmlformats.org/officeDocument/2006/math" xmlns:v="urn:schemas-microsoft-com:vml" xmlns:wp="http://schemas.openxmlformats.org/drawingml/2006/wordprocessingDrawing" xmlns:w10="urn:schemas-microsoft-com:office:word" xmlns:w="http://schemas.openxmlformats.org/wordprocessingml/2006/main" xmlns:wne="http://schemas.microsoft.com/office/word/2006/wordml">
+<w:document xmlns:wpc="http://schemas.microsoft.com/office/word/2010/wordprocessingCanvas" xmlns:cx="http://schemas.microsoft.com/office/drawing/2014/chartex" xmlns:cx1="http://schemas.microsoft.com/office/drawing/2015/9/8/chartex" xmlns:cx2="http://schemas.microsoft.com/office/drawing/2015/10/21/chartex" xmlns:cx3="http://schemas.microsoft.com/office/drawing/2016/5/9/chartex" xmlns:cx4="http://schemas.microsoft.com/office/drawing/2016/5/10/chartex" xmlns:cx5="http://schemas.microsoft.com/office/drawing/2016/5/11/chartex" xmlns:cx6="http://schemas.microsoft.com/office/drawing/2016/5/12/chartex" xmlns:cx7="http://schemas.microsoft.com/office/drawing/2016/5/13/chartex" xmlns:cx8="http://schemas.microsoft.com/office/drawing/2016/5/14/chartex" xmlns:mc="http://schemas.openxmlformats.org/markup-compatibility/2006" xmlns:aink="http://schemas.microsoft.com/office/drawing/2016/ink" xmlns:am3d="http://schemas.microsoft.com/office/drawing/2017/model3d" xmlns:o="urn:schemas-microsoft-com:office:office" xmlns:r="http://schemas.openxmlformats.org/officeDocument/2006/relationships" xmlns:m="http://schemas.openxmlformats.org/officeDocument/2006/math" xmlns:v="urn:schemas-microsoft-com:vml" xmlns:wp14="http://schemas.microsoft.com/office/word/2010/wordprocessingDrawing" xmlns:wp="http://schemas.openxmlformats.org/drawingml/2006/wordprocessingDrawing" xmlns:w10="urn:schemas-microsoft-com:office:word" xmlns:w="http://schemas.openxmlformats.org/wordprocessingml/2006/main" xmlns:w14="http://schemas.microsoft.com/office/word/2010/wordml" xmlns:w15="http://schemas.microsoft.com/office/word/2012/wordml" xmlns:w16cex="http://schemas.microsoft.com/office/word/2018/wordml/cex" xmlns:w16cid="http://schemas.microsoft.com/office/word/2016/wordml/cid" xmlns:w16="http://schemas.microsoft.com/office/word/2018/wordml" xmlns:w16se="http://schemas.microsoft.com/office/word/2015/wordml/symex" xmlns:wpg="http://schemas.microsoft.com/office/word/2010/wordprocessingGroup" xmlns:wpi="http://schemas.microsoft.com/office/word/2010/wordprocessingInk" xmlns:wne="http://schemas.microsoft.com/office/word/2006/wordml" xmlns:wps="http://schemas.microsoft.com/office/word/2010/wordprocessingShape" mc:Ignorable="w14 w15 w16se w16cid w16 w16cex wp14">
   <w:background w:color="FFFFFF"/>
   <w:body>
     <w:p>
       <w:pPr>
-        <w:pStyle w:val="Tytu"/>
+        <w:pStyle w:val="Title"/>
         <w:spacing w:line="240" w:lineRule="auto"/>
         <w:jc w:val="center"/>
         <w:rPr>
           <w:lang w:val="en-US"/>
         </w:rPr>
       </w:pPr>
+      <w:bookmarkStart w:id="0" w:name="_GoBack"/>
+      <w:bookmarkEnd w:id="0"/>
       <w:proofErr w:type="spellStart"/>
       <w:r>
         <w:rPr>
@@ -23,15 +25,15 @@
     </w:p>
     <w:p>
       <w:pPr>
-        <w:pStyle w:val="Podtytu"/>
+        <w:pStyle w:val="Subtitle"/>
         <w:spacing w:line="240" w:lineRule="auto"/>
         <w:jc w:val="center"/>
         <w:rPr>
           <w:lang w:val="en-US"/>
         </w:rPr>
       </w:pPr>
-      <w:bookmarkStart w:id="0" w:name="_heading=h.gjdgxs" w:colFirst="0" w:colLast="0"/>
-      <w:bookmarkEnd w:id="0"/>
+      <w:bookmarkStart w:id="1" w:name="_heading=h.gjdgxs" w:colFirst="0" w:colLast="0"/>
+      <w:bookmarkEnd w:id="1"/>
       <w:r>
         <w:rPr>
           <w:lang w:val="en-US"/>
@@ -39,22 +41,22 @@
         <w:t>Game Design Document</w:t>
       </w:r>
       <w:r>
-        <w:pict>
+        <w:pict w14:anchorId="22880509">
           <v:rect id="_x0000_i1025" style="width:0;height:1.5pt" o:hralign="center" o:hrstd="t" o:hr="t" fillcolor="#a0a0a0" stroked="f"/>
         </w:pict>
       </w:r>
     </w:p>
     <w:p>
       <w:pPr>
-        <w:pStyle w:val="Nagwek5"/>
+        <w:pStyle w:val="Heading5"/>
         <w:spacing w:line="240" w:lineRule="auto"/>
         <w:jc w:val="center"/>
         <w:rPr>
           <w:lang w:val="en-US"/>
         </w:rPr>
       </w:pPr>
-      <w:bookmarkStart w:id="1" w:name="_heading=h.30j0zll" w:colFirst="0" w:colLast="0"/>
-      <w:bookmarkEnd w:id="1"/>
+      <w:bookmarkStart w:id="2" w:name="_heading=h.30j0zll" w:colFirst="0" w:colLast="0"/>
+      <w:bookmarkEnd w:id="2"/>
       <w:proofErr w:type="spellStart"/>
       <w:r>
         <w:rPr>
@@ -120,11 +122,11 @@
     </w:p>
     <w:p>
       <w:pPr>
-        <w:pStyle w:val="Nagwek2"/>
-      </w:pPr>
-      <w:bookmarkStart w:id="2" w:name="_heading=h.1fob9te" w:colFirst="0" w:colLast="0"/>
-      <w:bookmarkStart w:id="3" w:name="_Toc35541590"/>
-      <w:bookmarkEnd w:id="2"/>
+        <w:pStyle w:val="Heading2"/>
+      </w:pPr>
+      <w:bookmarkStart w:id="3" w:name="_heading=h.1fob9te" w:colFirst="0" w:colLast="0"/>
+      <w:bookmarkStart w:id="4" w:name="_Toc36230985"/>
+      <w:bookmarkEnd w:id="3"/>
       <w:r>
         <w:rPr>
           <w:rFonts w:ascii="Georgia" w:eastAsia="Georgia" w:hAnsi="Georgia" w:cs="Georgia"/>
@@ -134,7 +136,6 @@
           <w:sz w:val="48"/>
           <w:szCs w:val="48"/>
         </w:rPr>
-        <w:lastRenderedPageBreak/>
         <w:t>Spis treści</w:t>
       </w:r>
       <w:r>
@@ -149,13 +150,13 @@
         <w:br/>
       </w:r>
       <w:r>
-        <w:pict>
+        <w:pict w14:anchorId="06BA91D9">
           <v:rect id="_x0000_i1026" style="width:0;height:1.5pt" o:hralign="center" o:hrstd="t" o:hr="t" fillcolor="#a0a0a0" stroked="f"/>
         </w:pict>
       </w:r>
-      <w:bookmarkStart w:id="4" w:name="bookmark=id.3znysh7" w:colFirst="0" w:colLast="0"/>
-      <w:bookmarkEnd w:id="3"/>
+      <w:bookmarkStart w:id="5" w:name="bookmark=id.3znysh7" w:colFirst="0" w:colLast="0"/>
       <w:bookmarkEnd w:id="4"/>
+      <w:bookmarkEnd w:id="5"/>
       <w:r>
         <w:t xml:space="preserve"> </w:t>
       </w:r>
@@ -183,7 +184,7 @@
       <w:sdtContent>
         <w:p>
           <w:pPr>
-            <w:pStyle w:val="Nagwekspisutreci"/>
+            <w:pStyle w:val="TOCHeading"/>
           </w:pPr>
           <w:r>
             <w:t>Spis treści</w:t>
@@ -191,7 +192,7 @@
         </w:p>
         <w:p>
           <w:pPr>
-            <w:pStyle w:val="Spistreci2"/>
+            <w:pStyle w:val="TOC2"/>
             <w:tabs>
               <w:tab w:val="right" w:leader="dot" w:pos="9350"/>
             </w:tabs>
@@ -209,14 +210,13 @@
           <w:r>
             <w:fldChar w:fldCharType="separate"/>
           </w:r>
-          <w:hyperlink w:anchor="_Toc35541590" w:history="1">
-            <w:r>
-              <w:rPr>
-                <w:rStyle w:val="Hipercze"/>
+          <w:hyperlink w:anchor="_Toc36230985" w:history="1">
+            <w:r>
+              <w:rPr>
+                <w:rStyle w:val="Hyperlink"/>
                 <w:rFonts w:ascii="Georgia" w:eastAsia="Georgia" w:hAnsi="Georgia" w:cs="Georgia"/>
                 <w:i/>
                 <w:noProof/>
-                <w:lang w:val="en-US"/>
               </w:rPr>
               <w:t xml:space="preserve">Spis treści </w:t>
             </w:r>
@@ -224,7 +224,7 @@
               <w:rPr>
                 <w:noProof/>
               </w:rPr>
-              <w:pict>
+              <w:pict w14:anchorId="355A0CCC">
                 <v:rect id="_x0000_i1027" style="width:0;height:1.5pt" o:hralign="center" o:hrstd="t" o:hr="t" fillcolor="#a0a0a0" stroked="f"/>
               </w:pict>
             </w:r>
@@ -247,7 +247,7 @@
                 <w:noProof/>
                 <w:webHidden/>
               </w:rPr>
-              <w:instrText xml:space="preserve"> PAGEREF _Toc35541590 \h </w:instrText>
+              <w:instrText xml:space="preserve"> PAGEREF _Toc36230985 \h </w:instrText>
             </w:r>
             <w:r>
               <w:rPr>
@@ -280,7 +280,7 @@
         </w:p>
         <w:p>
           <w:pPr>
-            <w:pStyle w:val="Spistreci2"/>
+            <w:pStyle w:val="TOC2"/>
             <w:tabs>
               <w:tab w:val="right" w:leader="dot" w:pos="9350"/>
             </w:tabs>
@@ -289,10 +289,10 @@
               <w:noProof/>
             </w:rPr>
           </w:pPr>
-          <w:hyperlink w:anchor="_Toc35541591" w:history="1">
-            <w:r>
-              <w:rPr>
-                <w:rStyle w:val="Hipercze"/>
+          <w:hyperlink w:anchor="_Toc36230986" w:history="1">
+            <w:r>
+              <w:rPr>
+                <w:rStyle w:val="Hyperlink"/>
                 <w:noProof/>
               </w:rPr>
               <w:t>Koncepcja gry/programu</w:t>
@@ -316,7 +316,7 @@
                 <w:noProof/>
                 <w:webHidden/>
               </w:rPr>
-              <w:instrText xml:space="preserve"> PAGEREF _Toc35541591 \h </w:instrText>
+              <w:instrText xml:space="preserve"> PAGEREF _Toc36230986 \h </w:instrText>
             </w:r>
             <w:r>
               <w:rPr>
@@ -349,7 +349,7 @@
         </w:p>
         <w:p>
           <w:pPr>
-            <w:pStyle w:val="Spistreci2"/>
+            <w:pStyle w:val="TOC2"/>
             <w:tabs>
               <w:tab w:val="right" w:leader="dot" w:pos="9350"/>
             </w:tabs>
@@ -358,10 +358,10 @@
               <w:noProof/>
             </w:rPr>
           </w:pPr>
-          <w:hyperlink w:anchor="_Toc35541592" w:history="1">
-            <w:r>
-              <w:rPr>
-                <w:rStyle w:val="Hipercze"/>
+          <w:hyperlink w:anchor="_Toc36230987" w:history="1">
+            <w:r>
+              <w:rPr>
+                <w:rStyle w:val="Hyperlink"/>
                 <w:noProof/>
               </w:rPr>
               <w:t>Sterowanie</w:t>
@@ -385,7 +385,7 @@
                 <w:noProof/>
                 <w:webHidden/>
               </w:rPr>
-              <w:instrText xml:space="preserve"> PAGEREF _Toc35541592 \h </w:instrText>
+              <w:instrText xml:space="preserve"> PAGEREF _Toc36230987 \h </w:instrText>
             </w:r>
             <w:r>
               <w:rPr>
@@ -418,7 +418,7 @@
         </w:p>
         <w:p>
           <w:pPr>
-            <w:pStyle w:val="Spistreci2"/>
+            <w:pStyle w:val="TOC2"/>
             <w:tabs>
               <w:tab w:val="right" w:leader="dot" w:pos="9350"/>
             </w:tabs>
@@ -427,10 +427,10 @@
               <w:noProof/>
             </w:rPr>
           </w:pPr>
-          <w:hyperlink w:anchor="_Toc35541593" w:history="1">
-            <w:r>
-              <w:rPr>
-                <w:rStyle w:val="Hipercze"/>
+          <w:hyperlink w:anchor="_Toc36230988" w:history="1">
+            <w:r>
+              <w:rPr>
+                <w:rStyle w:val="Hyperlink"/>
                 <w:noProof/>
               </w:rPr>
               <w:t>Mechanika</w:t>
@@ -454,7 +454,7 @@
                 <w:noProof/>
                 <w:webHidden/>
               </w:rPr>
-              <w:instrText xml:space="preserve"> PAGEREF _Toc35541593 \h </w:instrText>
+              <w:instrText xml:space="preserve"> PAGEREF _Toc36230988 \h </w:instrText>
             </w:r>
             <w:r>
               <w:rPr>
@@ -487,7 +487,7 @@
         </w:p>
         <w:p>
           <w:pPr>
-            <w:pStyle w:val="Spistreci2"/>
+            <w:pStyle w:val="TOC2"/>
             <w:tabs>
               <w:tab w:val="right" w:leader="dot" w:pos="9350"/>
             </w:tabs>
@@ -496,10 +496,10 @@
               <w:noProof/>
             </w:rPr>
           </w:pPr>
-          <w:hyperlink w:anchor="_Toc35541594" w:history="1">
-            <w:r>
-              <w:rPr>
-                <w:rStyle w:val="Hipercze"/>
+          <w:hyperlink w:anchor="_Toc36230989" w:history="1">
+            <w:r>
+              <w:rPr>
+                <w:rStyle w:val="Hyperlink"/>
                 <w:noProof/>
               </w:rPr>
               <w:t>Podstawowy (planowany) sposób gry</w:t>
@@ -523,7 +523,7 @@
                 <w:noProof/>
                 <w:webHidden/>
               </w:rPr>
-              <w:instrText xml:space="preserve"> PAGEREF _Toc35541594 \h </w:instrText>
+              <w:instrText xml:space="preserve"> PAGEREF _Toc36230989 \h </w:instrText>
             </w:r>
             <w:r>
               <w:rPr>
@@ -543,7 +543,7 @@
                 <w:noProof/>
                 <w:webHidden/>
               </w:rPr>
-              <w:t>4</w:t>
+              <w:t>5</w:t>
             </w:r>
             <w:r>
               <w:rPr>
@@ -556,7 +556,7 @@
         </w:p>
         <w:p>
           <w:pPr>
-            <w:pStyle w:val="Spistreci2"/>
+            <w:pStyle w:val="TOC2"/>
             <w:tabs>
               <w:tab w:val="right" w:leader="dot" w:pos="9350"/>
             </w:tabs>
@@ -565,10 +565,10 @@
               <w:noProof/>
             </w:rPr>
           </w:pPr>
-          <w:hyperlink w:anchor="_Toc35541595" w:history="1">
-            <w:r>
-              <w:rPr>
-                <w:rStyle w:val="Hipercze"/>
+          <w:hyperlink w:anchor="_Toc36230990" w:history="1">
+            <w:r>
+              <w:rPr>
+                <w:rStyle w:val="Hyperlink"/>
                 <w:noProof/>
               </w:rPr>
               <w:t>Styl graficzny</w:t>
@@ -592,7 +592,7 @@
                 <w:noProof/>
                 <w:webHidden/>
               </w:rPr>
-              <w:instrText xml:space="preserve"> PAGEREF _Toc35541595 \h </w:instrText>
+              <w:instrText xml:space="preserve"> PAGEREF _Toc36230990 \h </w:instrText>
             </w:r>
             <w:r>
               <w:rPr>
@@ -612,7 +612,7 @@
                 <w:noProof/>
                 <w:webHidden/>
               </w:rPr>
-              <w:t>5</w:t>
+              <w:t>6</w:t>
             </w:r>
             <w:r>
               <w:rPr>
@@ -625,7 +625,7 @@
         </w:p>
         <w:p>
           <w:pPr>
-            <w:pStyle w:val="Spistreci2"/>
+            <w:pStyle w:val="TOC2"/>
             <w:tabs>
               <w:tab w:val="right" w:leader="dot" w:pos="9350"/>
             </w:tabs>
@@ -634,10 +634,10 @@
               <w:noProof/>
             </w:rPr>
           </w:pPr>
-          <w:hyperlink w:anchor="_Toc35541596" w:history="1">
-            <w:r>
-              <w:rPr>
-                <w:rStyle w:val="Hipercze"/>
+          <w:hyperlink w:anchor="_Toc36230991" w:history="1">
+            <w:r>
+              <w:rPr>
+                <w:rStyle w:val="Hyperlink"/>
                 <w:noProof/>
               </w:rPr>
               <w:t>Spis wymaganych grafik</w:t>
@@ -661,7 +661,7 @@
                 <w:noProof/>
                 <w:webHidden/>
               </w:rPr>
-              <w:instrText xml:space="preserve"> PAGEREF _Toc35541596 \h </w:instrText>
+              <w:instrText xml:space="preserve"> PAGEREF _Toc36230991 \h </w:instrText>
             </w:r>
             <w:r>
               <w:rPr>
@@ -681,7 +681,7 @@
                 <w:noProof/>
                 <w:webHidden/>
               </w:rPr>
-              <w:t>6</w:t>
+              <w:t>7</w:t>
             </w:r>
             <w:r>
               <w:rPr>
@@ -694,7 +694,7 @@
         </w:p>
         <w:p>
           <w:pPr>
-            <w:pStyle w:val="Spistreci2"/>
+            <w:pStyle w:val="TOC2"/>
             <w:tabs>
               <w:tab w:val="right" w:leader="dot" w:pos="9350"/>
             </w:tabs>
@@ -703,10 +703,10 @@
               <w:noProof/>
             </w:rPr>
           </w:pPr>
-          <w:hyperlink w:anchor="_Toc35541597" w:history="1">
-            <w:r>
-              <w:rPr>
-                <w:rStyle w:val="Hipercze"/>
+          <w:hyperlink w:anchor="_Toc36230992" w:history="1">
+            <w:r>
+              <w:rPr>
+                <w:rStyle w:val="Hyperlink"/>
                 <w:noProof/>
               </w:rPr>
               <w:t>Styl udźwiękowienia</w:t>
@@ -730,7 +730,7 @@
                 <w:noProof/>
                 <w:webHidden/>
               </w:rPr>
-              <w:instrText xml:space="preserve"> PAGEREF _Toc35541597 \h </w:instrText>
+              <w:instrText xml:space="preserve"> PAGEREF _Toc36230992 \h </w:instrText>
             </w:r>
             <w:r>
               <w:rPr>
@@ -763,7 +763,7 @@
         </w:p>
         <w:p>
           <w:pPr>
-            <w:pStyle w:val="Spistreci2"/>
+            <w:pStyle w:val="TOC2"/>
             <w:tabs>
               <w:tab w:val="right" w:leader="dot" w:pos="9350"/>
             </w:tabs>
@@ -772,10 +772,10 @@
               <w:noProof/>
             </w:rPr>
           </w:pPr>
-          <w:hyperlink w:anchor="_Toc35541598" w:history="1">
-            <w:r>
-              <w:rPr>
-                <w:rStyle w:val="Hipercze"/>
+          <w:hyperlink w:anchor="_Toc36230993" w:history="1">
+            <w:r>
+              <w:rPr>
+                <w:rStyle w:val="Hyperlink"/>
                 <w:noProof/>
               </w:rPr>
               <w:t>Potrzebne dźwięki</w:t>
@@ -799,7 +799,7 @@
                 <w:noProof/>
                 <w:webHidden/>
               </w:rPr>
-              <w:instrText xml:space="preserve"> PAGEREF _Toc35541598 \h </w:instrText>
+              <w:instrText xml:space="preserve"> PAGEREF _Toc36230993 \h </w:instrText>
             </w:r>
             <w:r>
               <w:rPr>
@@ -832,7 +832,7 @@
         </w:p>
         <w:p>
           <w:pPr>
-            <w:pStyle w:val="Spistreci2"/>
+            <w:pStyle w:val="TOC2"/>
             <w:tabs>
               <w:tab w:val="right" w:leader="dot" w:pos="9350"/>
             </w:tabs>
@@ -841,10 +841,10 @@
               <w:noProof/>
             </w:rPr>
           </w:pPr>
-          <w:hyperlink w:anchor="_Toc35541599" w:history="1">
-            <w:r>
-              <w:rPr>
-                <w:rStyle w:val="Hipercze"/>
+          <w:hyperlink w:anchor="_Toc36230994" w:history="1">
+            <w:r>
+              <w:rPr>
+                <w:rStyle w:val="Hyperlink"/>
                 <w:noProof/>
               </w:rPr>
               <w:t>Wymagana muzyka</w:t>
@@ -868,7 +868,7 @@
                 <w:noProof/>
                 <w:webHidden/>
               </w:rPr>
-              <w:instrText xml:space="preserve"> PAGEREF _Toc35541599 \h </w:instrText>
+              <w:instrText xml:space="preserve"> PAGEREF _Toc36230994 \h </w:instrText>
             </w:r>
             <w:r>
               <w:rPr>
@@ -901,7 +901,7 @@
         </w:p>
         <w:p>
           <w:pPr>
-            <w:pStyle w:val="Spistreci2"/>
+            <w:pStyle w:val="TOC2"/>
             <w:tabs>
               <w:tab w:val="right" w:leader="dot" w:pos="9350"/>
             </w:tabs>
@@ -910,10 +910,10 @@
               <w:noProof/>
             </w:rPr>
           </w:pPr>
-          <w:hyperlink w:anchor="_Toc35541600" w:history="1">
-            <w:r>
-              <w:rPr>
-                <w:rStyle w:val="Hipercze"/>
+          <w:hyperlink w:anchor="_Toc36230995" w:history="1">
+            <w:r>
+              <w:rPr>
+                <w:rStyle w:val="Hyperlink"/>
                 <w:noProof/>
               </w:rPr>
               <w:t>Do ustalenia w późniejszym terminie</w:t>
@@ -937,7 +937,7 @@
                 <w:noProof/>
                 <w:webHidden/>
               </w:rPr>
-              <w:instrText xml:space="preserve"> PAGEREF _Toc35541600 \h </w:instrText>
+              <w:instrText xml:space="preserve"> PAGEREF _Toc36230995 \h </w:instrText>
             </w:r>
             <w:r>
               <w:rPr>
@@ -970,7 +970,7 @@
         </w:p>
         <w:p>
           <w:pPr>
-            <w:pStyle w:val="Spistreci2"/>
+            <w:pStyle w:val="TOC2"/>
             <w:tabs>
               <w:tab w:val="right" w:leader="dot" w:pos="9350"/>
             </w:tabs>
@@ -979,10 +979,10 @@
               <w:noProof/>
             </w:rPr>
           </w:pPr>
-          <w:hyperlink w:anchor="_Toc35541601" w:history="1">
-            <w:r>
-              <w:rPr>
-                <w:rStyle w:val="Hipercze"/>
+          <w:hyperlink w:anchor="_Toc36230996" w:history="1">
+            <w:r>
+              <w:rPr>
+                <w:rStyle w:val="Hyperlink"/>
                 <w:noProof/>
               </w:rPr>
               <w:t>Do ustalenia w późniejszym terminie</w:t>
@@ -1006,7 +1006,7 @@
                 <w:noProof/>
                 <w:webHidden/>
               </w:rPr>
-              <w:instrText xml:space="preserve"> PAGEREF _Toc35541601 \h </w:instrText>
+              <w:instrText xml:space="preserve"> PAGEREF _Toc36230996 \h </w:instrText>
             </w:r>
             <w:r>
               <w:rPr>
@@ -1039,7 +1039,7 @@
         </w:p>
         <w:p>
           <w:pPr>
-            <w:pStyle w:val="Spistreci2"/>
+            <w:pStyle w:val="TOC2"/>
             <w:tabs>
               <w:tab w:val="right" w:leader="dot" w:pos="9350"/>
             </w:tabs>
@@ -1048,10 +1048,10 @@
               <w:noProof/>
             </w:rPr>
           </w:pPr>
-          <w:hyperlink w:anchor="_Toc35541602" w:history="1">
-            <w:r>
-              <w:rPr>
-                <w:rStyle w:val="Hipercze"/>
+          <w:hyperlink w:anchor="_Toc36230997" w:history="1">
+            <w:r>
+              <w:rPr>
+                <w:rStyle w:val="Hyperlink"/>
                 <w:noProof/>
               </w:rPr>
               <w:t>Do ustalenia w późniejszym terminie</w:t>
@@ -1075,7 +1075,7 @@
                 <w:noProof/>
                 <w:webHidden/>
               </w:rPr>
-              <w:instrText xml:space="preserve"> PAGEREF _Toc35541602 \h </w:instrText>
+              <w:instrText xml:space="preserve"> PAGEREF _Toc36230997 \h </w:instrText>
             </w:r>
             <w:r>
               <w:rPr>
@@ -1108,7 +1108,7 @@
         </w:p>
         <w:p>
           <w:pPr>
-            <w:pStyle w:val="Spistreci2"/>
+            <w:pStyle w:val="TOC2"/>
             <w:tabs>
               <w:tab w:val="right" w:leader="dot" w:pos="9350"/>
             </w:tabs>
@@ -1117,10 +1117,10 @@
               <w:noProof/>
             </w:rPr>
           </w:pPr>
-          <w:hyperlink w:anchor="_Toc35541603" w:history="1">
-            <w:r>
-              <w:rPr>
-                <w:rStyle w:val="Hipercze"/>
+          <w:hyperlink w:anchor="_Toc36230998" w:history="1">
+            <w:r>
+              <w:rPr>
+                <w:rStyle w:val="Hyperlink"/>
                 <w:noProof/>
               </w:rPr>
               <w:t>Do ustalenia w późniejszym terminie</w:t>
@@ -1144,7 +1144,7 @@
                 <w:noProof/>
                 <w:webHidden/>
               </w:rPr>
-              <w:instrText xml:space="preserve"> PAGEREF _Toc35541603 \h </w:instrText>
+              <w:instrText xml:space="preserve"> PAGEREF _Toc36230998 \h </w:instrText>
             </w:r>
             <w:r>
               <w:rPr>
@@ -1188,7 +1188,7 @@
     </w:sdt>
     <w:p>
       <w:pPr>
-        <w:pStyle w:val="Nagwek2"/>
+        <w:pStyle w:val="Heading2"/>
         <w:rPr>
           <w:lang w:val="en-US"/>
         </w:rPr>
@@ -1216,12 +1216,12 @@
     </w:p>
     <w:p>
       <w:pPr>
-        <w:pStyle w:val="Podtytu"/>
-      </w:pPr>
-      <w:bookmarkStart w:id="5" w:name="bookmark=id.tyjcwt" w:colFirst="0" w:colLast="0"/>
-      <w:bookmarkStart w:id="6" w:name="_heading=h.2et92p0" w:colFirst="0" w:colLast="0"/>
-      <w:bookmarkEnd w:id="5"/>
+        <w:pStyle w:val="Subtitle"/>
+      </w:pPr>
+      <w:bookmarkStart w:id="6" w:name="bookmark=id.tyjcwt" w:colFirst="0" w:colLast="0"/>
+      <w:bookmarkStart w:id="7" w:name="_heading=h.2et92p0" w:colFirst="0" w:colLast="0"/>
       <w:bookmarkEnd w:id="6"/>
+      <w:bookmarkEnd w:id="7"/>
       <w:r>
         <w:t xml:space="preserve">High </w:t>
       </w:r>
@@ -1234,62 +1234,222 @@
         <w:br/>
       </w:r>
       <w:r>
-        <w:pict>
+        <w:pict w14:anchorId="215E40B1">
           <v:rect id="_x0000_i1028" style="width:0;height:1.5pt" o:hralign="center" o:hrstd="t" o:hr="t" fillcolor="#a0a0a0" stroked="f"/>
         </w:pict>
       </w:r>
     </w:p>
     <w:p>
       <w:pPr>
-        <w:pStyle w:val="Nagwek2"/>
-      </w:pPr>
-      <w:bookmarkStart w:id="7" w:name="bookmark=id.1t3h5sf" w:colFirst="0" w:colLast="0"/>
-      <w:bookmarkStart w:id="8" w:name="_heading=h.3dy6vkm" w:colFirst="0" w:colLast="0"/>
-      <w:bookmarkStart w:id="9" w:name="_Toc35541591"/>
-      <w:bookmarkEnd w:id="7"/>
+        <w:pStyle w:val="Heading2"/>
+      </w:pPr>
+      <w:bookmarkStart w:id="8" w:name="bookmark=id.1t3h5sf" w:colFirst="0" w:colLast="0"/>
+      <w:bookmarkStart w:id="9" w:name="_heading=h.3dy6vkm" w:colFirst="0" w:colLast="0"/>
+      <w:bookmarkStart w:id="10" w:name="_Toc36230986"/>
       <w:bookmarkEnd w:id="8"/>
+      <w:bookmarkEnd w:id="9"/>
       <w:r>
         <w:t>Koncepcja gry/programu</w:t>
       </w:r>
-      <w:bookmarkEnd w:id="9"/>
-    </w:p>
-    <w:p>
-      <w:r>
-        <w:t>Gra typu RPG z otwartym światem ze zróżnicowanym terenem (lasy, wybrzeża, miasto, góry</w:t>
-      </w:r>
-      <w:r>
-        <w:t>, jaskinie</w:t>
-      </w:r>
-      <w:r>
-        <w:t>).</w:t>
-      </w:r>
-    </w:p>
-    <w:p>
-      <w:r>
-        <w:t>- System walki przy użyciu miecza,</w:t>
-      </w:r>
-    </w:p>
-    <w:p>
-      <w:r>
-        <w:t>- Zróżnicowane zadania zlecane przez NPC.</w:t>
-      </w:r>
-    </w:p>
-    <w:p>
-      <w:r>
-        <w:t>- Możliwość handlu z NPC.</w:t>
-      </w:r>
-    </w:p>
-    <w:p>
-      <w:r>
-        <w:t xml:space="preserve">- </w:t>
-      </w:r>
-      <w:r>
-        <w:t>Głównym celem gry będzie pokonanie bosa.</w:t>
-      </w:r>
-    </w:p>
-    <w:p>
-      <w:r>
-        <w:t>- Ukryte skarby w postaci skrzyń</w:t>
+      <w:bookmarkEnd w:id="10"/>
+    </w:p>
+    <w:p>
+      <w:r>
+        <w:t>Gra typu RPG z otwartym światem</w:t>
+      </w:r>
+      <w:r>
+        <w:t xml:space="preserve"> przedstawionym z lotu ptaka.</w:t>
+      </w:r>
+      <w:r>
+        <w:t xml:space="preserve"> C</w:t>
+      </w:r>
+      <w:r>
+        <w:t>ele</w:t>
+      </w:r>
+      <w:r>
+        <w:t>m gracza</w:t>
+      </w:r>
+      <w:r>
+        <w:t xml:space="preserve"> będzie wykonanie zadań </w:t>
+      </w:r>
+      <w:r>
+        <w:t xml:space="preserve">głównej linii fabularnej </w:t>
+      </w:r>
+      <w:r>
+        <w:t>zlecanych przez NPC</w:t>
+      </w:r>
+      <w:r>
+        <w:t xml:space="preserve">. Gracz </w:t>
+      </w:r>
+      <w:r>
+        <w:t>ma możliwość zbierani</w:t>
+      </w:r>
+      <w:r>
+        <w:t>a i handlowania</w:t>
+      </w:r>
+      <w:r>
+        <w:t xml:space="preserve"> różny</w:t>
+      </w:r>
+      <w:r>
+        <w:t>mi</w:t>
+      </w:r>
+      <w:r>
+        <w:t xml:space="preserve"> przedmiot</w:t>
+      </w:r>
+      <w:r>
+        <w:t>ami</w:t>
+      </w:r>
+      <w:r>
+        <w:t xml:space="preserve"> (</w:t>
+      </w:r>
+      <w:r>
+        <w:t>bronie, pancerze</w:t>
+      </w:r>
+      <w:r>
+        <w:t xml:space="preserve">, </w:t>
+      </w:r>
+      <w:r>
+        <w:t>jedzenie,</w:t>
+      </w:r>
+      <w:r>
+        <w:t xml:space="preserve"> </w:t>
+      </w:r>
+      <w:r>
+        <w:t>mikstury</w:t>
+      </w:r>
+      <w:r>
+        <w:t xml:space="preserve">) </w:t>
+      </w:r>
+      <w:r>
+        <w:t xml:space="preserve">którymi będzie mógł zarządzać </w:t>
+      </w:r>
+      <w:r>
+        <w:t>z poziomu ekranu ekwipunku</w:t>
+      </w:r>
+      <w:r>
+        <w:t xml:space="preserve">. Główną </w:t>
+      </w:r>
+      <w:r>
+        <w:t>loka</w:t>
+      </w:r>
+      <w:r>
+        <w:t>cją</w:t>
+      </w:r>
+      <w:r>
+        <w:t xml:space="preserve"> mapy jest miasto</w:t>
+      </w:r>
+      <w:r>
+        <w:t>,</w:t>
+      </w:r>
+      <w:r>
+        <w:t xml:space="preserve"> </w:t>
+      </w:r>
+      <w:r>
+        <w:t xml:space="preserve">w którym gracz będzie </w:t>
+      </w:r>
+      <w:r>
+        <w:t xml:space="preserve">dostawał </w:t>
+      </w:r>
+      <w:r>
+        <w:t>znaczną</w:t>
+      </w:r>
+      <w:r>
+        <w:t xml:space="preserve"> część zadań</w:t>
+      </w:r>
+      <w:r>
+        <w:t xml:space="preserve">. </w:t>
+      </w:r>
+      <w:r>
+        <w:t>Poza miastem będą znajdowały się</w:t>
+      </w:r>
+      <w:r>
+        <w:t>:</w:t>
+      </w:r>
+    </w:p>
+    <w:p>
+      <w:pPr>
+        <w:pStyle w:val="ListParagraph"/>
+        <w:numPr>
+          <w:ilvl w:val="0"/>
+          <w:numId w:val="37"/>
+        </w:numPr>
+      </w:pPr>
+      <w:r>
+        <w:t>T</w:t>
+      </w:r>
+      <w:r>
+        <w:t xml:space="preserve">ereny </w:t>
+      </w:r>
+      <w:r>
+        <w:t>l</w:t>
+      </w:r>
+      <w:r>
+        <w:t>eśne</w:t>
+      </w:r>
+      <w:r>
+        <w:t xml:space="preserve"> wypełnione wilkami</w:t>
+      </w:r>
+      <w:r>
+        <w:t>,</w:t>
+      </w:r>
+    </w:p>
+    <w:p>
+      <w:pPr>
+        <w:pStyle w:val="ListParagraph"/>
+        <w:numPr>
+          <w:ilvl w:val="0"/>
+          <w:numId w:val="37"/>
+        </w:numPr>
+      </w:pPr>
+      <w:r>
+        <w:t>Tereny pustynne zamieszkałe przez skorpiony</w:t>
+      </w:r>
+      <w:r>
+        <w:t>,</w:t>
+      </w:r>
+    </w:p>
+    <w:p>
+      <w:pPr>
+        <w:pStyle w:val="ListParagraph"/>
+        <w:numPr>
+          <w:ilvl w:val="0"/>
+          <w:numId w:val="37"/>
+        </w:numPr>
+      </w:pPr>
+      <w:r>
+        <w:t>Tereny górzyste zamieszkałe przez</w:t>
+      </w:r>
+      <w:r>
+        <w:t xml:space="preserve"> golemy</w:t>
+      </w:r>
+      <w:r>
+        <w:t>,</w:t>
+      </w:r>
+    </w:p>
+    <w:p>
+      <w:pPr>
+        <w:pStyle w:val="ListParagraph"/>
+        <w:numPr>
+          <w:ilvl w:val="0"/>
+          <w:numId w:val="37"/>
+        </w:numPr>
+      </w:pPr>
+      <w:r>
+        <w:t>Cmentarz z duchami i szkieletami</w:t>
+      </w:r>
+      <w:r>
+        <w:t>.</w:t>
+      </w:r>
+    </w:p>
+    <w:p>
+      <w:r>
+        <w:t>W różnych częściach mapy będą znajdowały się jaskinie z niebezpiecznymi potworami</w:t>
+      </w:r>
+      <w:r>
+        <w:t xml:space="preserve"> i </w:t>
+      </w:r>
+      <w:r>
+        <w:t>ukrytymi skarbami w postaci skrzyń.</w:t>
       </w:r>
     </w:p>
     <w:p>
@@ -1299,14 +1459,13 @@
     </w:p>
     <w:p>
       <w:pPr>
-        <w:pStyle w:val="Podtytu"/>
-      </w:pPr>
-      <w:bookmarkStart w:id="10" w:name="bookmark=id.2s8eyo1" w:colFirst="0" w:colLast="0"/>
-      <w:bookmarkStart w:id="11" w:name="_heading=h.4d34og8" w:colFirst="0" w:colLast="0"/>
-      <w:bookmarkEnd w:id="10"/>
+        <w:pStyle w:val="Subtitle"/>
+      </w:pPr>
+      <w:bookmarkStart w:id="11" w:name="bookmark=id.2s8eyo1" w:colFirst="0" w:colLast="0"/>
+      <w:bookmarkStart w:id="12" w:name="_heading=h.4d34og8" w:colFirst="0" w:colLast="0"/>
       <w:bookmarkEnd w:id="11"/>
-      <w:r>
-        <w:lastRenderedPageBreak/>
+      <w:bookmarkEnd w:id="12"/>
+      <w:r>
         <w:t xml:space="preserve">Podstawowy </w:t>
       </w:r>
       <w:proofErr w:type="spellStart"/>
@@ -1323,26 +1482,26 @@
       </w:r>
       <w:proofErr w:type="spellEnd"/>
       <w:r>
-        <w:pict>
+        <w:pict w14:anchorId="129D26B1">
           <v:rect id="_x0000_i1029" style="width:0;height:1.5pt" o:hralign="center" o:hrstd="t" o:hr="t" fillcolor="#a0a0a0" stroked="f"/>
         </w:pict>
       </w:r>
-      <w:bookmarkStart w:id="12" w:name="bookmark=id.17dp8vu" w:colFirst="0" w:colLast="0"/>
-      <w:bookmarkEnd w:id="12"/>
-    </w:p>
-    <w:p>
-      <w:pPr>
-        <w:pStyle w:val="Nagwek2"/>
-      </w:pPr>
-      <w:bookmarkStart w:id="13" w:name="bookmark=id.26in1rg" w:colFirst="0" w:colLast="0"/>
-      <w:bookmarkStart w:id="14" w:name="_heading=h.3rdcrjn" w:colFirst="0" w:colLast="0"/>
-      <w:bookmarkStart w:id="15" w:name="_Toc35541592"/>
+      <w:bookmarkStart w:id="13" w:name="bookmark=id.17dp8vu" w:colFirst="0" w:colLast="0"/>
       <w:bookmarkEnd w:id="13"/>
+    </w:p>
+    <w:p>
+      <w:pPr>
+        <w:pStyle w:val="Heading2"/>
+      </w:pPr>
+      <w:bookmarkStart w:id="14" w:name="bookmark=id.26in1rg" w:colFirst="0" w:colLast="0"/>
+      <w:bookmarkStart w:id="15" w:name="_heading=h.3rdcrjn" w:colFirst="0" w:colLast="0"/>
+      <w:bookmarkStart w:id="16" w:name="_Toc36230987"/>
       <w:bookmarkEnd w:id="14"/>
+      <w:bookmarkEnd w:id="15"/>
       <w:r>
         <w:t>Sterowanie</w:t>
       </w:r>
-      <w:bookmarkEnd w:id="15"/>
+      <w:bookmarkEnd w:id="16"/>
     </w:p>
     <w:p>
       <w:r>
@@ -1381,17 +1540,17 @@
     </w:p>
     <w:p>
       <w:pPr>
-        <w:pStyle w:val="Nagwek2"/>
-      </w:pPr>
-      <w:bookmarkStart w:id="16" w:name="_Toc35541593"/>
+        <w:pStyle w:val="Heading2"/>
+      </w:pPr>
+      <w:bookmarkStart w:id="17" w:name="_Toc36230988"/>
       <w:r>
         <w:t>Mechanika</w:t>
       </w:r>
-      <w:bookmarkEnd w:id="16"/>
-    </w:p>
-    <w:p>
-      <w:pPr>
-        <w:pStyle w:val="Akapitzlist"/>
+      <w:bookmarkEnd w:id="17"/>
+    </w:p>
+    <w:p>
+      <w:pPr>
+        <w:pStyle w:val="ListParagraph"/>
         <w:numPr>
           <w:ilvl w:val="0"/>
           <w:numId w:val="5"/>
@@ -1400,35 +1559,435 @@
       <w:r>
         <w:t>System walki</w:t>
       </w:r>
-    </w:p>
-    <w:p>
-      <w:pPr>
-        <w:pStyle w:val="Akapitzlist"/>
+      <w:r>
+        <w:t xml:space="preserve"> przy użyciu miecza</w:t>
+      </w:r>
+      <w:r>
+        <w:t>,</w:t>
+      </w:r>
+      <w:r>
+        <w:t xml:space="preserve"> łuku lub magi</w:t>
+      </w:r>
+      <w:r>
+        <w:t>i</w:t>
+      </w:r>
+      <w:r>
+        <w:t>:</w:t>
+      </w:r>
+    </w:p>
+    <w:p>
+      <w:pPr>
+        <w:pStyle w:val="ListParagraph"/>
+        <w:numPr>
+          <w:ilvl w:val="1"/>
+          <w:numId w:val="5"/>
+        </w:numPr>
+      </w:pPr>
+      <w:r>
+        <w:t xml:space="preserve">Przy użyciu miecza: na mieczu będzie umieszczony </w:t>
+      </w:r>
+      <w:proofErr w:type="spellStart"/>
+      <w:r>
+        <w:t>hitbox</w:t>
+      </w:r>
+      <w:proofErr w:type="spellEnd"/>
+      <w:r>
+        <w:t xml:space="preserve"> i podczas animacji ataku będzie sprawdzana kolizja z pr</w:t>
+      </w:r>
+      <w:r>
+        <w:t>zeciwnikiem.</w:t>
+      </w:r>
+    </w:p>
+    <w:p>
+      <w:pPr>
+        <w:pStyle w:val="ListParagraph"/>
+        <w:numPr>
+          <w:ilvl w:val="1"/>
+          <w:numId w:val="5"/>
+        </w:numPr>
+      </w:pPr>
+      <w:r>
+        <w:t>Zw</w:t>
+      </w:r>
+      <w:r>
+        <w:t>i</w:t>
+      </w:r>
+      <w:r>
+        <w:t>ększone obrażenia w walce wr</w:t>
+      </w:r>
+      <w:r>
+        <w:t>ę</w:t>
+      </w:r>
+      <w:r>
+        <w:t>cz przy wpasowaniu się w animacje</w:t>
+      </w:r>
+      <w:r>
+        <w:t xml:space="preserve"> ataku</w:t>
+      </w:r>
+      <w:r>
+        <w:t>.</w:t>
+      </w:r>
+    </w:p>
+    <w:p>
+      <w:pPr>
+        <w:pStyle w:val="ListParagraph"/>
+        <w:numPr>
+          <w:ilvl w:val="1"/>
+          <w:numId w:val="5"/>
+        </w:numPr>
+      </w:pPr>
+      <w:r>
+        <w:t>Przy użyciu Łuku: podobnie jak w przypadku miecza</w:t>
+      </w:r>
+      <w:r>
+        <w:t xml:space="preserve"> na strzale będzie umieszczony </w:t>
+      </w:r>
+      <w:proofErr w:type="spellStart"/>
+      <w:r>
+        <w:t>hitbox</w:t>
+      </w:r>
+      <w:proofErr w:type="spellEnd"/>
+      <w:r>
+        <w:t xml:space="preserve">, strzała będzie zatrzymywała się na pierwszym </w:t>
+      </w:r>
+      <w:r>
+        <w:t>kolidującym obiekcie (jeśli jest to przeciwnik dostanie obrażenia).</w:t>
+      </w:r>
+    </w:p>
+    <w:p>
+      <w:pPr>
+        <w:pStyle w:val="ListParagraph"/>
+        <w:numPr>
+          <w:ilvl w:val="1"/>
+          <w:numId w:val="5"/>
+        </w:numPr>
+      </w:pPr>
+      <w:r>
+        <w:t xml:space="preserve">Przy użyciu magii: tak samo jak </w:t>
+      </w:r>
+      <w:r>
+        <w:t>w przypadku łuku po</w:t>
+      </w:r>
+      <w:r>
+        <w:t>nieważ w grze dostępne będą głównie zaklęcia miotane.</w:t>
+      </w:r>
+    </w:p>
+    <w:p>
+      <w:pPr>
+        <w:pStyle w:val="ListParagraph"/>
+        <w:numPr>
+          <w:ilvl w:val="1"/>
+          <w:numId w:val="5"/>
+        </w:numPr>
+      </w:pPr>
+      <w:r>
+        <w:t>Zatrute ataki</w:t>
+      </w:r>
+      <w:r>
+        <w:t xml:space="preserve"> nakładające efekty</w:t>
+      </w:r>
+      <w:r>
+        <w:t>, spowolnienia, powol</w:t>
+      </w:r>
+      <w:r>
+        <w:t>nego otrzymywania</w:t>
+      </w:r>
+      <w:r>
+        <w:t xml:space="preserve"> obrażeń</w:t>
+      </w:r>
+    </w:p>
+    <w:p>
+      <w:pPr>
+        <w:pStyle w:val="ListParagraph"/>
         <w:numPr>
           <w:ilvl w:val="0"/>
           <w:numId w:val="5"/>
         </w:numPr>
       </w:pPr>
       <w:r>
-        <w:t xml:space="preserve">System </w:t>
-      </w:r>
-      <w:proofErr w:type="spellStart"/>
-      <w:r>
-        <w:t>levelowania</w:t>
-      </w:r>
-      <w:proofErr w:type="spellEnd"/>
-    </w:p>
-    <w:p>
-      <w:pPr>
-        <w:pStyle w:val="Akapitzlist"/>
+        <w:t>Pokonywanie przeciwników i wykonywanie zadań</w:t>
+      </w:r>
+      <w:r>
+        <w:t>,</w:t>
+      </w:r>
+      <w:r>
+        <w:t xml:space="preserve"> będzie nagradzane punktami doświadczenia, które po osiągni</w:t>
+      </w:r>
+      <w:r>
+        <w:t xml:space="preserve">ęciu danej ilości będą zwiększały poziom postaci. </w:t>
+      </w:r>
+      <w:r>
+        <w:t>Gracz będzie nagradzany punktami umiejętności za osiąganie kolejnych poziomów.</w:t>
+      </w:r>
+    </w:p>
+    <w:p>
+      <w:pPr>
+        <w:pStyle w:val="ListParagraph"/>
         <w:numPr>
           <w:ilvl w:val="0"/>
           <w:numId w:val="5"/>
         </w:numPr>
       </w:pPr>
       <w:r>
+        <w:t xml:space="preserve">System </w:t>
+      </w:r>
+      <w:r>
+        <w:t xml:space="preserve">rozwoju postaci pozwalający na </w:t>
+      </w:r>
+      <w:r>
+        <w:t>inwestowanie punktów umiejętności postaci</w:t>
+      </w:r>
+      <w:r>
+        <w:t xml:space="preserve"> </w:t>
+      </w:r>
+      <w:r>
+        <w:t xml:space="preserve">w </w:t>
+      </w:r>
+      <w:r>
+        <w:t>si</w:t>
+      </w:r>
+      <w:r>
+        <w:t>łę</w:t>
+      </w:r>
+      <w:r>
+        <w:t>, zręcz</w:t>
+      </w:r>
+      <w:r>
+        <w:t>noś</w:t>
+      </w:r>
+      <w:r>
+        <w:t xml:space="preserve">ć </w:t>
+      </w:r>
+      <w:r>
+        <w:t>lub umiejętności magiczn</w:t>
+      </w:r>
+      <w:r>
+        <w:t>e</w:t>
+      </w:r>
+      <w:r>
+        <w:t>, zwinność</w:t>
+      </w:r>
+      <w:r>
+        <w:t>.</w:t>
+      </w:r>
+    </w:p>
+    <w:p>
+      <w:pPr>
+        <w:pStyle w:val="ListParagraph"/>
+        <w:numPr>
+          <w:ilvl w:val="0"/>
+          <w:numId w:val="5"/>
+        </w:numPr>
+      </w:pPr>
+      <w:r>
         <w:t>Sztuczna inteligencja przeciwników</w:t>
       </w:r>
+      <w:r>
+        <w:t xml:space="preserve">: Przeciwnicy rozpoczynają atak </w:t>
+      </w:r>
+      <w:r>
+        <w:t xml:space="preserve">w </w:t>
+      </w:r>
+      <w:r>
+        <w:t>przypadku, gdy gracz znajduje się</w:t>
+      </w:r>
+      <w:r>
+        <w:t xml:space="preserve"> w ich polu widzenia lub zostaną zaalarmowani przez innego przeciwnika.</w:t>
+      </w:r>
+    </w:p>
+    <w:p>
+      <w:pPr>
+        <w:pStyle w:val="ListParagraph"/>
+        <w:numPr>
+          <w:ilvl w:val="0"/>
+          <w:numId w:val="5"/>
+        </w:numPr>
+        <w:rPr>
+          <w:highlight w:val="yellow"/>
+        </w:rPr>
+      </w:pPr>
+      <w:r>
+        <w:rPr>
+          <w:highlight w:val="yellow"/>
+        </w:rPr>
+        <w:t xml:space="preserve">?? </w:t>
+      </w:r>
+      <w:r>
+        <w:rPr>
+          <w:highlight w:val="yellow"/>
+        </w:rPr>
+        <w:t>Możliwość</w:t>
+      </w:r>
+      <w:r>
+        <w:rPr>
+          <w:highlight w:val="yellow"/>
+        </w:rPr>
+        <w:t xml:space="preserve"> </w:t>
+      </w:r>
+      <w:r>
+        <w:rPr>
+          <w:highlight w:val="yellow"/>
+        </w:rPr>
+        <w:t>zwiększenia</w:t>
+      </w:r>
+      <w:r>
+        <w:rPr>
+          <w:highlight w:val="yellow"/>
+        </w:rPr>
+        <w:t xml:space="preserve"> </w:t>
+      </w:r>
+      <w:r>
+        <w:rPr>
+          <w:highlight w:val="yellow"/>
+        </w:rPr>
+        <w:t>prędkości</w:t>
+      </w:r>
+      <w:r>
+        <w:rPr>
+          <w:highlight w:val="yellow"/>
+        </w:rPr>
+        <w:t xml:space="preserve"> ruchu</w:t>
+      </w:r>
+      <w:r>
+        <w:rPr>
+          <w:highlight w:val="yellow"/>
+        </w:rPr>
+        <w:t xml:space="preserve"> </w:t>
+      </w:r>
+    </w:p>
+    <w:p>
+      <w:pPr>
+        <w:pStyle w:val="ListParagraph"/>
+        <w:numPr>
+          <w:ilvl w:val="0"/>
+          <w:numId w:val="5"/>
+        </w:numPr>
+      </w:pPr>
+      <w:r>
+        <w:t xml:space="preserve">Jeżeli </w:t>
+      </w:r>
+      <w:r>
+        <w:t>przeciwnik nie ma 100% zdrowia jego wart</w:t>
+      </w:r>
+      <w:r>
+        <w:t>ość wyświetla się, w formie paska, nad przeciwnikiem</w:t>
+      </w:r>
+    </w:p>
+    <w:p>
+      <w:pPr>
+        <w:pStyle w:val="ListParagraph"/>
+        <w:numPr>
+          <w:ilvl w:val="0"/>
+          <w:numId w:val="5"/>
+        </w:numPr>
+      </w:pPr>
+      <w:r>
+        <w:t>Możliwość</w:t>
+      </w:r>
+      <w:r>
+        <w:t xml:space="preserve"> zakradania się do </w:t>
+      </w:r>
+      <w:r>
+        <w:t>przeciwników</w:t>
+      </w:r>
+      <w:r>
+        <w:t>, im wi</w:t>
+      </w:r>
+      <w:r>
+        <w:t>ę</w:t>
+      </w:r>
+      <w:r>
+        <w:t>kszy poziom zwinno</w:t>
+      </w:r>
+      <w:r>
+        <w:t>ś</w:t>
+      </w:r>
+      <w:r>
+        <w:t>ci tym mniejsze prawdopodobie</w:t>
+      </w:r>
+      <w:r>
+        <w:t>ń</w:t>
+      </w:r>
+      <w:r>
+        <w:t xml:space="preserve">stwo, </w:t>
+      </w:r>
+      <w:r>
+        <w:t>ż</w:t>
+      </w:r>
+      <w:r>
+        <w:t xml:space="preserve">e przeciwnik się </w:t>
+      </w:r>
+      <w:r>
+        <w:t>zorientuje</w:t>
+      </w:r>
+    </w:p>
+    <w:p>
+      <w:pPr>
+        <w:pStyle w:val="ListParagraph"/>
+        <w:numPr>
+          <w:ilvl w:val="0"/>
+          <w:numId w:val="5"/>
+        </w:numPr>
+      </w:pPr>
+      <w:r>
+        <w:t>Dodamy różne przedmioty, które będzie można znale</w:t>
+      </w:r>
+      <w:r>
+        <w:t>ź</w:t>
+      </w:r>
+      <w:r>
+        <w:t>ć</w:t>
+      </w:r>
+      <w:r>
+        <w:t xml:space="preserve"> i sprzeda</w:t>
+      </w:r>
+      <w:r>
+        <w:t>ć</w:t>
+      </w:r>
+    </w:p>
+    <w:p>
+      <w:pPr>
+        <w:pStyle w:val="ListParagraph"/>
+        <w:numPr>
+          <w:ilvl w:val="0"/>
+          <w:numId w:val="5"/>
+        </w:numPr>
+      </w:pPr>
+      <w:r>
+        <w:t xml:space="preserve">Interakcja z NPC – gracz będzie miał możliwość rozmowy z wybranymi </w:t>
+      </w:r>
+      <w:r>
+        <w:t>(podświetlonymi na zielono)</w:t>
+      </w:r>
+      <w:r>
+        <w:t xml:space="preserve"> postaciami w celu pozyskania zadań lub odebrania nagro</w:t>
+      </w:r>
+      <w:r>
+        <w:t>dy.</w:t>
+      </w:r>
+      <w:r>
+        <w:t xml:space="preserve"> </w:t>
+      </w:r>
+      <w:r>
+        <w:t>Taka interakcja będzie wymagała podejścia do postaci i rozpocz</w:t>
+      </w:r>
+      <w:r>
+        <w:t>ę</w:t>
+      </w:r>
+      <w:r>
+        <w:t>cia rozmow</w:t>
+      </w:r>
+      <w:r>
+        <w:t>y</w:t>
+      </w:r>
+      <w:r>
+        <w:t>.</w:t>
+      </w:r>
+    </w:p>
+    <w:p>
+      <w:pPr>
+        <w:ind w:left="720"/>
+      </w:pPr>
     </w:p>
     <w:p>
       <w:r>
@@ -1438,18 +1997,18 @@
     </w:p>
     <w:p>
       <w:pPr>
-        <w:pStyle w:val="Nagwek2"/>
-      </w:pPr>
-    </w:p>
-    <w:p>
-      <w:pPr>
-        <w:pStyle w:val="Nagwek2"/>
-      </w:pPr>
-      <w:bookmarkStart w:id="17" w:name="_Toc35541594"/>
+        <w:pStyle w:val="Heading2"/>
+      </w:pPr>
+    </w:p>
+    <w:p>
+      <w:pPr>
+        <w:pStyle w:val="Heading2"/>
+      </w:pPr>
+      <w:bookmarkStart w:id="18" w:name="_Toc36230989"/>
       <w:r>
         <w:t>Podstawowy (planowany) sposób gry</w:t>
       </w:r>
-      <w:bookmarkEnd w:id="17"/>
+      <w:bookmarkEnd w:id="18"/>
       <w:r>
         <w:t xml:space="preserve"> </w:t>
       </w:r>
@@ -1490,53 +2049,88 @@
         <w:ind w:hanging="360"/>
       </w:pPr>
       <w:r>
+        <w:t>Możliwość eksplorowania świata.</w:t>
+      </w:r>
+    </w:p>
+    <w:p>
+      <w:pPr>
+        <w:numPr>
+          <w:ilvl w:val="0"/>
+          <w:numId w:val="3"/>
+        </w:numPr>
+        <w:ind w:hanging="360"/>
+      </w:pPr>
+      <w:r>
+        <w:t>Gracz musi walczyć</w:t>
+      </w:r>
+      <w:r>
+        <w:t>, żeby przej</w:t>
+      </w:r>
+      <w:r>
+        <w:t>ść</w:t>
+      </w:r>
+      <w:r>
+        <w:t xml:space="preserve"> gr</w:t>
+      </w:r>
+      <w:r>
+        <w:t>ę</w:t>
+      </w:r>
+    </w:p>
+    <w:p>
+      <w:pPr>
+        <w:numPr>
+          <w:ilvl w:val="0"/>
+          <w:numId w:val="3"/>
+        </w:numPr>
+        <w:ind w:hanging="360"/>
+      </w:pPr>
+      <w:r>
         <w:t>Warunek zakończenia: Pokonanie finalnego bossa.</w:t>
       </w:r>
     </w:p>
     <w:p/>
     <w:p>
-      <w:bookmarkStart w:id="18" w:name="_heading=h.lnxbz9" w:colFirst="0" w:colLast="0"/>
-      <w:bookmarkEnd w:id="18"/>
+      <w:bookmarkStart w:id="19" w:name="_heading=h.lnxbz9" w:colFirst="0" w:colLast="0"/>
+      <w:bookmarkEnd w:id="19"/>
       <w:r>
         <w:br w:type="page"/>
       </w:r>
     </w:p>
     <w:p>
       <w:pPr>
-        <w:pStyle w:val="Podtytu"/>
-      </w:pPr>
-      <w:bookmarkStart w:id="19" w:name="bookmark=id.1ksv4uv" w:colFirst="0" w:colLast="0"/>
-      <w:bookmarkStart w:id="20" w:name="bookmark=id.44sinio" w:colFirst="0" w:colLast="0"/>
-      <w:bookmarkStart w:id="21" w:name="_heading=h.35nkun2" w:colFirst="0" w:colLast="0"/>
-      <w:bookmarkEnd w:id="19"/>
+        <w:pStyle w:val="Subtitle"/>
+      </w:pPr>
+      <w:bookmarkStart w:id="20" w:name="bookmark=id.1ksv4uv" w:colFirst="0" w:colLast="0"/>
+      <w:bookmarkStart w:id="21" w:name="bookmark=id.44sinio" w:colFirst="0" w:colLast="0"/>
+      <w:bookmarkStart w:id="22" w:name="_heading=h.35nkun2" w:colFirst="0" w:colLast="0"/>
       <w:bookmarkEnd w:id="20"/>
       <w:bookmarkEnd w:id="21"/>
-      <w:r>
-        <w:lastRenderedPageBreak/>
+      <w:bookmarkEnd w:id="22"/>
+      <w:r>
         <w:t>Grafika</w:t>
       </w:r>
       <w:r>
-        <w:pict>
+        <w:pict w14:anchorId="1B7B9642">
           <v:rect id="_x0000_i1030" style="width:0;height:1.5pt" o:hralign="center" o:hrstd="t" o:hr="t" fillcolor="#a0a0a0" stroked="f"/>
         </w:pict>
       </w:r>
     </w:p>
     <w:p>
       <w:pPr>
-        <w:pStyle w:val="Nagwek2"/>
-      </w:pPr>
-      <w:bookmarkStart w:id="22" w:name="bookmark=id.z337ya" w:colFirst="0" w:colLast="0"/>
-      <w:bookmarkStart w:id="23" w:name="_heading=h.2jxsxqh" w:colFirst="0" w:colLast="0"/>
-      <w:bookmarkStart w:id="24" w:name="_Toc35541595"/>
-      <w:bookmarkEnd w:id="22"/>
+        <w:pStyle w:val="Heading2"/>
+      </w:pPr>
+      <w:bookmarkStart w:id="23" w:name="bookmark=id.z337ya" w:colFirst="0" w:colLast="0"/>
+      <w:bookmarkStart w:id="24" w:name="_heading=h.2jxsxqh" w:colFirst="0" w:colLast="0"/>
+      <w:bookmarkStart w:id="25" w:name="_Toc36230990"/>
       <w:bookmarkEnd w:id="23"/>
+      <w:bookmarkEnd w:id="24"/>
       <w:r>
         <w:t>Styl</w:t>
       </w:r>
       <w:r>
         <w:t xml:space="preserve"> graficzny</w:t>
       </w:r>
-      <w:bookmarkEnd w:id="24"/>
+      <w:bookmarkEnd w:id="25"/>
     </w:p>
     <w:p>
       <w:pPr>
@@ -1562,25 +2156,21 @@
     <w:p/>
     <w:p>
       <w:pPr>
-        <w:pStyle w:val="Nagwek2"/>
-      </w:pPr>
-      <w:bookmarkStart w:id="25" w:name="bookmark=id.1y810tw" w:colFirst="0" w:colLast="0"/>
-      <w:bookmarkStart w:id="26" w:name="_heading=h.3j2qqm3" w:colFirst="0" w:colLast="0"/>
-      <w:bookmarkStart w:id="27" w:name="_Toc35541596"/>
-      <w:bookmarkEnd w:id="25"/>
+        <w:pStyle w:val="Heading2"/>
+      </w:pPr>
+      <w:bookmarkStart w:id="26" w:name="_Toc36230991"/>
+      <w:r>
+        <w:t>Spis wymaganych grafik</w:t>
+      </w:r>
       <w:bookmarkEnd w:id="26"/>
-      <w:r>
-        <w:t>Spis wymaganych grafik</w:t>
-      </w:r>
-      <w:bookmarkEnd w:id="27"/>
-    </w:p>
-    <w:p>
-      <w:pPr>
+    </w:p>
+    <w:p>
+      <w:pPr>
+        <w:pStyle w:val="ListParagraph"/>
         <w:numPr>
           <w:ilvl w:val="0"/>
-          <w:numId w:val="1"/>
+          <w:numId w:val="7"/>
         </w:numPr>
-        <w:ind w:hanging="360"/>
       </w:pPr>
       <w:r>
         <w:t>Postaci</w:t>
@@ -1588,237 +2178,471 @@
     </w:p>
     <w:p>
       <w:pPr>
+        <w:pStyle w:val="ListParagraph"/>
         <w:numPr>
           <w:ilvl w:val="1"/>
-          <w:numId w:val="1"/>
+          <w:numId w:val="7"/>
         </w:numPr>
-        <w:ind w:hanging="360"/>
-      </w:pPr>
-      <w:r>
-        <w:t>ludzie</w:t>
-      </w:r>
-    </w:p>
-    <w:p>
-      <w:pPr>
+      </w:pPr>
+      <w:r>
+        <w:t>Ludzie</w:t>
+      </w:r>
+    </w:p>
+    <w:p>
+      <w:pPr>
+        <w:pStyle w:val="ListParagraph"/>
         <w:numPr>
           <w:ilvl w:val="2"/>
-          <w:numId w:val="1"/>
+          <w:numId w:val="7"/>
         </w:numPr>
-        <w:ind w:hanging="360"/>
-      </w:pPr>
-      <w:r>
-        <w:t>główny bohater</w:t>
-      </w:r>
-    </w:p>
-    <w:p>
-      <w:pPr>
+      </w:pPr>
+      <w:r>
+        <w:t>Główny bohater</w:t>
+      </w:r>
+    </w:p>
+    <w:p>
+      <w:pPr>
+        <w:pStyle w:val="ListParagraph"/>
         <w:numPr>
           <w:ilvl w:val="2"/>
-          <w:numId w:val="1"/>
+          <w:numId w:val="7"/>
         </w:numPr>
-        <w:ind w:hanging="360"/>
-      </w:pPr>
-      <w:r>
-        <w:t>NPC kobieta</w:t>
-      </w:r>
-    </w:p>
-    <w:p>
-      <w:pPr>
+      </w:pPr>
+      <w:r>
+        <w:t>NPC</w:t>
+      </w:r>
+    </w:p>
+    <w:p>
+      <w:pPr>
+        <w:pStyle w:val="ListParagraph"/>
+        <w:numPr>
+          <w:ilvl w:val="3"/>
+          <w:numId w:val="7"/>
+        </w:numPr>
+      </w:pPr>
+      <w:r>
+        <w:t>Kowal</w:t>
+      </w:r>
+    </w:p>
+    <w:p>
+      <w:pPr>
+        <w:pStyle w:val="ListParagraph"/>
+        <w:numPr>
+          <w:ilvl w:val="3"/>
+          <w:numId w:val="7"/>
+        </w:numPr>
+      </w:pPr>
+      <w:r>
+        <w:t>Handlarz</w:t>
+      </w:r>
+    </w:p>
+    <w:p>
+      <w:pPr>
+        <w:pStyle w:val="ListParagraph"/>
+        <w:numPr>
+          <w:ilvl w:val="3"/>
+          <w:numId w:val="7"/>
+        </w:numPr>
+      </w:pPr>
+      <w:r>
+        <w:t>Karczmarz</w:t>
+      </w:r>
+    </w:p>
+    <w:p>
+      <w:pPr>
+        <w:pStyle w:val="ListParagraph"/>
+        <w:numPr>
+          <w:ilvl w:val="3"/>
+          <w:numId w:val="7"/>
+        </w:numPr>
+      </w:pPr>
+      <w:r>
+        <w:t>Sprzątaczka</w:t>
+      </w:r>
+    </w:p>
+    <w:p>
+      <w:pPr>
+        <w:pStyle w:val="ListParagraph"/>
+        <w:numPr>
+          <w:ilvl w:val="3"/>
+          <w:numId w:val="7"/>
+        </w:numPr>
+      </w:pPr>
+      <w:r>
+        <w:t>Bandyci</w:t>
+      </w:r>
+    </w:p>
+    <w:p>
+      <w:pPr>
+        <w:pStyle w:val="ListParagraph"/>
+        <w:numPr>
+          <w:ilvl w:val="3"/>
+          <w:numId w:val="7"/>
+        </w:numPr>
+      </w:pPr>
+      <w:r>
+        <w:t>Król</w:t>
+      </w:r>
+    </w:p>
+    <w:p>
+      <w:pPr>
+        <w:pStyle w:val="ListParagraph"/>
+        <w:numPr>
+          <w:ilvl w:val="3"/>
+          <w:numId w:val="7"/>
+        </w:numPr>
+      </w:pPr>
+      <w:r>
+        <w:t>Czarownica</w:t>
+      </w:r>
+    </w:p>
+    <w:p>
+      <w:pPr>
+        <w:pStyle w:val="ListParagraph"/>
+        <w:numPr>
+          <w:ilvl w:val="3"/>
+          <w:numId w:val="7"/>
+        </w:numPr>
+      </w:pPr>
+      <w:r>
+        <w:t>Straż miasta (miejscy)</w:t>
+      </w:r>
+    </w:p>
+    <w:p>
+      <w:pPr>
+        <w:pStyle w:val="ListParagraph"/>
+        <w:numPr>
+          <w:ilvl w:val="3"/>
+          <w:numId w:val="7"/>
+        </w:numPr>
+      </w:pPr>
+    </w:p>
+    <w:p>
+      <w:pPr>
+        <w:pStyle w:val="ListParagraph"/>
+        <w:numPr>
+          <w:ilvl w:val="1"/>
+          <w:numId w:val="7"/>
+        </w:numPr>
+      </w:pPr>
+      <w:r>
+        <w:t>P</w:t>
+      </w:r>
+      <w:r>
+        <w:t>otwory</w:t>
+      </w:r>
+    </w:p>
+    <w:p>
+      <w:pPr>
+        <w:pStyle w:val="ListParagraph"/>
         <w:numPr>
           <w:ilvl w:val="2"/>
-          <w:numId w:val="1"/>
+          <w:numId w:val="7"/>
         </w:numPr>
-        <w:ind w:hanging="360"/>
-      </w:pPr>
-      <w:r>
-        <w:t>NPC mężczyzna</w:t>
-      </w:r>
-    </w:p>
-    <w:p>
-      <w:pPr>
+      </w:pPr>
+      <w:r>
+        <w:t>Owca</w:t>
+      </w:r>
+      <w:r>
+        <w:t xml:space="preserve"> - nieagresywny przeciwnik, </w:t>
+      </w:r>
+      <w:proofErr w:type="spellStart"/>
+      <w:r>
+        <w:t>free</w:t>
+      </w:r>
+      <w:proofErr w:type="spellEnd"/>
+      <w:r>
+        <w:t xml:space="preserve"> </w:t>
+      </w:r>
+      <w:proofErr w:type="spellStart"/>
+      <w:r>
+        <w:t>loot</w:t>
+      </w:r>
+      <w:proofErr w:type="spellEnd"/>
+    </w:p>
+    <w:p>
+      <w:pPr>
+        <w:pStyle w:val="ListParagraph"/>
         <w:numPr>
           <w:ilvl w:val="2"/>
-          <w:numId w:val="1"/>
+          <w:numId w:val="7"/>
         </w:numPr>
-        <w:ind w:hanging="360"/>
-      </w:pPr>
-    </w:p>
-    <w:p>
-      <w:pPr>
+      </w:pPr>
+      <w:proofErr w:type="spellStart"/>
+      <w:r>
+        <w:t>Goblin</w:t>
+      </w:r>
+      <w:proofErr w:type="spellEnd"/>
+      <w:r>
+        <w:t xml:space="preserve"> - szybki, </w:t>
+      </w:r>
+      <w:r>
+        <w:t>ś</w:t>
+      </w:r>
+      <w:r>
+        <w:t>rednio inteligentny, wyst</w:t>
+      </w:r>
+      <w:r>
+        <w:t>ę</w:t>
+      </w:r>
+      <w:r>
+        <w:t>puje w grupach</w:t>
+      </w:r>
+    </w:p>
+    <w:p>
+      <w:pPr>
+        <w:pStyle w:val="ListParagraph"/>
+        <w:numPr>
+          <w:ilvl w:val="2"/>
+          <w:numId w:val="7"/>
+        </w:numPr>
+      </w:pPr>
+      <w:r>
+        <w:t>Wilk</w:t>
+      </w:r>
+      <w:r>
+        <w:t xml:space="preserve"> - szybko atakuje, ma</w:t>
+      </w:r>
+      <w:r>
+        <w:t>ł</w:t>
+      </w:r>
+      <w:r>
+        <w:t>o</w:t>
+      </w:r>
+      <w:r>
+        <w:t xml:space="preserve"> </w:t>
+      </w:r>
+      <w:r>
+        <w:t>inteligentny</w:t>
+      </w:r>
+      <w:r>
+        <w:t>, wyst</w:t>
+      </w:r>
+      <w:r>
+        <w:t>ę</w:t>
+      </w:r>
+      <w:r>
+        <w:t>puje w grupach</w:t>
+      </w:r>
+    </w:p>
+    <w:p>
+      <w:pPr>
+        <w:pStyle w:val="ListParagraph"/>
+        <w:numPr>
+          <w:ilvl w:val="2"/>
+          <w:numId w:val="7"/>
+        </w:numPr>
+      </w:pPr>
+      <w:r>
+        <w:t>Szkielet</w:t>
+      </w:r>
+      <w:r>
+        <w:t xml:space="preserve"> - inteligentny, po śmierci rozpada się na mniejsze, odporny na ataki z łuku</w:t>
+      </w:r>
+    </w:p>
+    <w:p>
+      <w:pPr>
+        <w:pStyle w:val="ListParagraph"/>
+        <w:numPr>
+          <w:ilvl w:val="2"/>
+          <w:numId w:val="7"/>
+        </w:numPr>
+      </w:pPr>
+      <w:r>
+        <w:t>Drzewiec</w:t>
+      </w:r>
+      <w:r>
+        <w:t xml:space="preserve"> - znajduje się w lesie, atakuje z ukrycia</w:t>
+      </w:r>
+    </w:p>
+    <w:p>
+      <w:pPr>
+        <w:pStyle w:val="ListParagraph"/>
+        <w:numPr>
+          <w:ilvl w:val="2"/>
+          <w:numId w:val="7"/>
+        </w:numPr>
+      </w:pPr>
+      <w:r>
+        <w:t>Duch</w:t>
+      </w:r>
+      <w:r>
+        <w:t xml:space="preserve"> - można go zabi</w:t>
+      </w:r>
+      <w:r>
+        <w:t>ć</w:t>
+      </w:r>
+      <w:r>
+        <w:t xml:space="preserve"> tylko czarami</w:t>
+      </w:r>
+    </w:p>
+    <w:p>
+      <w:pPr>
+        <w:pStyle w:val="ListParagraph"/>
+        <w:numPr>
+          <w:ilvl w:val="2"/>
+          <w:numId w:val="7"/>
+        </w:numPr>
+      </w:pPr>
+      <w:r>
+        <w:t>Strach na wróble</w:t>
+      </w:r>
+      <w:r>
+        <w:t xml:space="preserve"> - dynia na g</w:t>
+      </w:r>
+      <w:r>
+        <w:t>ł</w:t>
+      </w:r>
+      <w:r>
+        <w:t>owie</w:t>
+      </w:r>
+    </w:p>
+    <w:p>
+      <w:pPr>
+        <w:pStyle w:val="ListParagraph"/>
+        <w:numPr>
+          <w:ilvl w:val="2"/>
+          <w:numId w:val="7"/>
+        </w:numPr>
+      </w:pPr>
+      <w:r>
+        <w:t>Golemy – odporne na magie</w:t>
+      </w:r>
+    </w:p>
+    <w:p>
+      <w:pPr>
+        <w:pStyle w:val="ListParagraph"/>
+        <w:numPr>
+          <w:ilvl w:val="0"/>
+          <w:numId w:val="7"/>
+        </w:numPr>
+      </w:pPr>
+      <w:r>
+        <w:t>Podłoże różnego typu</w:t>
+      </w:r>
+    </w:p>
+    <w:p>
+      <w:pPr>
+        <w:pStyle w:val="ListParagraph"/>
+        <w:numPr>
+          <w:ilvl w:val="0"/>
+          <w:numId w:val="7"/>
+        </w:numPr>
+      </w:pPr>
+      <w:r>
+        <w:t>Budynki</w:t>
+      </w:r>
+    </w:p>
+    <w:p>
+      <w:pPr>
+        <w:pStyle w:val="ListParagraph"/>
+        <w:numPr>
+          <w:ilvl w:val="0"/>
+          <w:numId w:val="7"/>
+        </w:numPr>
+      </w:pPr>
+      <w:r>
+        <w:t>Obiekty</w:t>
+      </w:r>
+    </w:p>
+    <w:p>
+      <w:pPr>
+        <w:pStyle w:val="ListParagraph"/>
         <w:numPr>
           <w:ilvl w:val="1"/>
-          <w:numId w:val="1"/>
+          <w:numId w:val="7"/>
         </w:numPr>
-        <w:ind w:hanging="360"/>
-      </w:pPr>
-      <w:r>
-        <w:t>potwory</w:t>
-      </w:r>
-    </w:p>
-    <w:p>
-      <w:pPr>
+      </w:pPr>
+      <w:r>
+        <w:t>Skała</w:t>
+      </w:r>
+    </w:p>
+    <w:p>
+      <w:pPr>
+        <w:pStyle w:val="ListParagraph"/>
         <w:numPr>
-          <w:ilvl w:val="2"/>
-          <w:numId w:val="1"/>
+          <w:ilvl w:val="1"/>
+          <w:numId w:val="7"/>
         </w:numPr>
-        <w:ind w:hanging="360"/>
-      </w:pPr>
-      <w:r>
-        <w:t>Wilk</w:t>
-      </w:r>
-    </w:p>
-    <w:p>
-      <w:pPr>
+      </w:pPr>
+      <w:r>
+        <w:t>Drzewo</w:t>
+      </w:r>
+    </w:p>
+    <w:p>
+      <w:pPr>
+        <w:pStyle w:val="ListParagraph"/>
         <w:numPr>
-          <w:ilvl w:val="2"/>
-          <w:numId w:val="1"/>
+          <w:ilvl w:val="1"/>
+          <w:numId w:val="7"/>
         </w:numPr>
-        <w:ind w:hanging="360"/>
-      </w:pPr>
-      <w:r>
-        <w:t>...</w:t>
-      </w:r>
-    </w:p>
-    <w:p>
-      <w:pPr>
-        <w:numPr>
-          <w:ilvl w:val="0"/>
-          <w:numId w:val="1"/>
-        </w:numPr>
-        <w:ind w:hanging="360"/>
-      </w:pPr>
-      <w:r>
-        <w:t>Podłoże różnego typu</w:t>
-      </w:r>
-      <w:bookmarkStart w:id="28" w:name="_GoBack"/>
+      </w:pPr>
+      <w:r>
+        <w:t>Roślinność</w:t>
+      </w:r>
+    </w:p>
+    <w:p/>
+    <w:p>
+      <w:pPr>
+        <w:pStyle w:val="Subtitle"/>
+      </w:pPr>
+      <w:bookmarkStart w:id="27" w:name="bookmark=id.2xcytpi" w:colFirst="0" w:colLast="0"/>
+      <w:bookmarkStart w:id="28" w:name="_heading=h.4i7ojhp" w:colFirst="0" w:colLast="0"/>
+      <w:bookmarkEnd w:id="27"/>
       <w:bookmarkEnd w:id="28"/>
-    </w:p>
-    <w:p>
-      <w:pPr>
-        <w:numPr>
-          <w:ilvl w:val="0"/>
-          <w:numId w:val="1"/>
-        </w:numPr>
-        <w:ind w:hanging="360"/>
-      </w:pPr>
-      <w:r>
-        <w:t>Budynki</w:t>
-      </w:r>
-    </w:p>
-    <w:p>
-      <w:pPr>
-        <w:numPr>
-          <w:ilvl w:val="0"/>
-          <w:numId w:val="1"/>
-        </w:numPr>
-        <w:ind w:hanging="360"/>
-      </w:pPr>
-      <w:r>
-        <w:t>Obiekty</w:t>
-      </w:r>
-    </w:p>
-    <w:p>
-      <w:pPr>
-        <w:pStyle w:val="Akapitzlist"/>
-        <w:numPr>
-          <w:ilvl w:val="0"/>
-          <w:numId w:val="6"/>
-        </w:numPr>
-      </w:pPr>
-      <w:r>
-        <w:t>skała</w:t>
-      </w:r>
-    </w:p>
-    <w:p>
-      <w:pPr>
-        <w:pStyle w:val="Akapitzlist"/>
-        <w:numPr>
-          <w:ilvl w:val="0"/>
-          <w:numId w:val="6"/>
-        </w:numPr>
-      </w:pPr>
-      <w:r>
-        <w:t>drzewo</w:t>
-      </w:r>
-    </w:p>
-    <w:p>
-      <w:pPr>
-        <w:pStyle w:val="Akapitzlist"/>
-        <w:numPr>
-          <w:ilvl w:val="0"/>
-          <w:numId w:val="6"/>
-        </w:numPr>
-      </w:pPr>
-      <w:r>
-        <w:t>roślinność</w:t>
-      </w:r>
-      <w:r>
-        <w:br w:type="page"/>
-      </w:r>
-    </w:p>
-    <w:p/>
-    <w:p>
-      <w:pPr>
-        <w:pStyle w:val="Podtytu"/>
-      </w:pPr>
-      <w:bookmarkStart w:id="29" w:name="bookmark=id.2xcytpi" w:colFirst="0" w:colLast="0"/>
-      <w:bookmarkStart w:id="30" w:name="_heading=h.4i7ojhp" w:colFirst="0" w:colLast="0"/>
+      <w:r>
+        <w:t>Dźwięki i muzyka</w:t>
+      </w:r>
+      <w:r>
+        <w:pict w14:anchorId="50039491">
+          <v:rect id="_x0000_i1031" style="width:0;height:1.5pt" o:hralign="center" o:hrstd="t" o:hr="t" fillcolor="#a0a0a0" stroked="f"/>
+        </w:pict>
+      </w:r>
+    </w:p>
+    <w:p>
+      <w:pPr>
+        <w:pStyle w:val="Heading2"/>
+      </w:pPr>
+      <w:bookmarkStart w:id="29" w:name="bookmark=id.3whwml4" w:colFirst="0" w:colLast="0"/>
+      <w:bookmarkStart w:id="30" w:name="_heading=h.1ci93xb" w:colFirst="0" w:colLast="0"/>
+      <w:bookmarkStart w:id="31" w:name="_Toc36230992"/>
       <w:bookmarkEnd w:id="29"/>
       <w:bookmarkEnd w:id="30"/>
       <w:r>
-        <w:t>Dźwięki i muzyka</w:t>
-      </w:r>
-      <w:r>
-        <w:pict>
-          <v:rect id="_x0000_i1031" style="width:0;height:1.5pt" o:hralign="center" o:hrstd="t" o:hr="t" fillcolor="#a0a0a0" stroked="f"/>
-        </w:pict>
-      </w:r>
-    </w:p>
-    <w:p>
-      <w:pPr>
-        <w:pStyle w:val="Nagwek2"/>
-      </w:pPr>
-      <w:bookmarkStart w:id="31" w:name="bookmark=id.3whwml4" w:colFirst="0" w:colLast="0"/>
-      <w:bookmarkStart w:id="32" w:name="_heading=h.1ci93xb" w:colFirst="0" w:colLast="0"/>
-      <w:bookmarkStart w:id="33" w:name="_Toc35541597"/>
+        <w:t xml:space="preserve">Styl </w:t>
+      </w:r>
+      <w:r>
+        <w:t>udźwiękowienia</w:t>
+      </w:r>
       <w:bookmarkEnd w:id="31"/>
+    </w:p>
+    <w:p>
+      <w:pPr>
+        <w:ind w:firstLine="720"/>
+      </w:pPr>
+      <w:r>
+        <w:t>Ogólnie spokojny styl zależny od lokacji i sytuacji.</w:t>
+      </w:r>
+    </w:p>
+    <w:p>
+      <w:r>
+        <w:br w:type="page"/>
+      </w:r>
+    </w:p>
+    <w:p/>
+    <w:p>
+      <w:pPr>
+        <w:pStyle w:val="Heading2"/>
+      </w:pPr>
+      <w:bookmarkStart w:id="32" w:name="bookmark=id.qsh70q" w:colFirst="0" w:colLast="0"/>
+      <w:bookmarkStart w:id="33" w:name="_heading=h.2bn6wsx" w:colFirst="0" w:colLast="0"/>
+      <w:bookmarkStart w:id="34" w:name="_Toc36230993"/>
       <w:bookmarkEnd w:id="32"/>
-      <w:r>
-        <w:t xml:space="preserve">Styl </w:t>
-      </w:r>
-      <w:r>
-        <w:t>udźwiękowienia</w:t>
-      </w:r>
       <w:bookmarkEnd w:id="33"/>
-    </w:p>
-    <w:p>
-      <w:pPr>
-        <w:ind w:firstLine="720"/>
-      </w:pPr>
-      <w:r>
-        <w:t>Ogólnie spokojny styl zależny od lokacji i sytuacji.</w:t>
-      </w:r>
-    </w:p>
-    <w:p/>
-    <w:p>
-      <w:r>
-        <w:br w:type="page"/>
-      </w:r>
-    </w:p>
-    <w:p/>
-    <w:p>
-      <w:pPr>
-        <w:pStyle w:val="Nagwek2"/>
-      </w:pPr>
-      <w:bookmarkStart w:id="34" w:name="bookmark=id.qsh70q" w:colFirst="0" w:colLast="0"/>
-      <w:bookmarkStart w:id="35" w:name="_heading=h.2bn6wsx" w:colFirst="0" w:colLast="0"/>
-      <w:bookmarkStart w:id="36" w:name="_Toc35541598"/>
+      <w:r>
+        <w:t>Potrzebne dźwięki</w:t>
+      </w:r>
       <w:bookmarkEnd w:id="34"/>
-      <w:bookmarkEnd w:id="35"/>
-      <w:r>
-        <w:t>Potrzebne dźwięki</w:t>
-      </w:r>
-      <w:bookmarkEnd w:id="36"/>
     </w:p>
     <w:p>
       <w:pPr>
@@ -1853,7 +2677,7 @@
         <w:ind w:hanging="360"/>
       </w:pPr>
       <w:r>
-        <w:t>blok mieczem</w:t>
+        <w:t>strzał z łuku</w:t>
       </w:r>
     </w:p>
     <w:p>
@@ -1865,7 +2689,7 @@
         <w:ind w:hanging="360"/>
       </w:pPr>
       <w:r>
-        <w:t>dźwięki otrzymania ciosu</w:t>
+        <w:t>rzucenie zaklęcia</w:t>
       </w:r>
     </w:p>
     <w:p>
@@ -1877,6 +2701,30 @@
         <w:ind w:hanging="360"/>
       </w:pPr>
       <w:r>
+        <w:t>blok mieczem</w:t>
+      </w:r>
+    </w:p>
+    <w:p>
+      <w:pPr>
+        <w:numPr>
+          <w:ilvl w:val="1"/>
+          <w:numId w:val="2"/>
+        </w:numPr>
+        <w:ind w:hanging="360"/>
+      </w:pPr>
+      <w:r>
+        <w:t>dźwięki otrzymania ciosu</w:t>
+      </w:r>
+    </w:p>
+    <w:p>
+      <w:pPr>
+        <w:numPr>
+          <w:ilvl w:val="1"/>
+          <w:numId w:val="2"/>
+        </w:numPr>
+        <w:ind w:hanging="360"/>
+      </w:pPr>
+      <w:r>
         <w:t>dźwięki potworów</w:t>
       </w:r>
     </w:p>
@@ -1889,17 +2737,17 @@
     <w:p/>
     <w:p>
       <w:pPr>
-        <w:pStyle w:val="Nagwek2"/>
-      </w:pPr>
-      <w:bookmarkStart w:id="37" w:name="bookmark=id.1pxezwc" w:colFirst="0" w:colLast="0"/>
-      <w:bookmarkStart w:id="38" w:name="_heading=h.3as4poj" w:colFirst="0" w:colLast="0"/>
-      <w:bookmarkStart w:id="39" w:name="_Toc35541599"/>
+        <w:pStyle w:val="Heading2"/>
+      </w:pPr>
+      <w:bookmarkStart w:id="35" w:name="bookmark=id.1pxezwc" w:colFirst="0" w:colLast="0"/>
+      <w:bookmarkStart w:id="36" w:name="_heading=h.3as4poj" w:colFirst="0" w:colLast="0"/>
+      <w:bookmarkStart w:id="37" w:name="_Toc36230994"/>
+      <w:bookmarkEnd w:id="35"/>
+      <w:bookmarkEnd w:id="36"/>
+      <w:r>
+        <w:t>Wymagana muzyka</w:t>
+      </w:r>
       <w:bookmarkEnd w:id="37"/>
-      <w:bookmarkEnd w:id="38"/>
-      <w:r>
-        <w:t>Wymagana muzyka</w:t>
-      </w:r>
-      <w:bookmarkEnd w:id="39"/>
     </w:p>
     <w:p>
       <w:pPr>
@@ -1910,7 +2758,7 @@
         <w:ind w:hanging="360"/>
       </w:pPr>
       <w:r>
-        <w:t>spokojna</w:t>
+        <w:t>do miasta</w:t>
       </w:r>
     </w:p>
     <w:p>
@@ -1922,7 +2770,7 @@
         <w:ind w:hanging="360"/>
       </w:pPr>
       <w:r>
-        <w:t>mroczna</w:t>
+        <w:t>do menu</w:t>
       </w:r>
     </w:p>
     <w:p>
@@ -1934,6 +2782,42 @@
         <w:ind w:hanging="360"/>
       </w:pPr>
       <w:r>
+        <w:t xml:space="preserve">Spokojna </w:t>
+      </w:r>
+      <w:r>
+        <w:t xml:space="preserve">do </w:t>
+      </w:r>
+      <w:r>
+        <w:t xml:space="preserve">przyjaznych </w:t>
+      </w:r>
+      <w:r>
+        <w:t>lokacji</w:t>
+      </w:r>
+      <w:r>
+        <w:t xml:space="preserve">. </w:t>
+      </w:r>
+    </w:p>
+    <w:p>
+      <w:pPr>
+        <w:numPr>
+          <w:ilvl w:val="0"/>
+          <w:numId w:val="4"/>
+        </w:numPr>
+        <w:ind w:hanging="360"/>
+      </w:pPr>
+      <w:r>
+        <w:t>Niepokojąca do mrocznych lokacji.</w:t>
+      </w:r>
+    </w:p>
+    <w:p>
+      <w:pPr>
+        <w:numPr>
+          <w:ilvl w:val="0"/>
+          <w:numId w:val="4"/>
+        </w:numPr>
+        <w:ind w:hanging="360"/>
+      </w:pPr>
+      <w:r>
         <w:t>do walki</w:t>
       </w:r>
     </w:p>
@@ -2339,27 +3223,26 @@
     </w:p>
     <w:p>
       <w:pPr>
-        <w:pStyle w:val="Podtytu"/>
-      </w:pPr>
-      <w:r>
-        <w:lastRenderedPageBreak/>
+        <w:pStyle w:val="Subtitle"/>
+      </w:pPr>
+      <w:r>
         <w:t>Szczegółowy opis gry i mechanik</w:t>
       </w:r>
       <w:r>
-        <w:pict>
+        <w:pict w14:anchorId="66E5B929">
           <v:rect id="_x0000_i1032" style="width:0;height:1.5pt" o:hralign="center" o:hrstd="t" o:hr="t" fillcolor="#a0a0a0" stroked="f"/>
         </w:pict>
       </w:r>
     </w:p>
     <w:p>
       <w:pPr>
-        <w:pStyle w:val="Nagwek2"/>
-      </w:pPr>
-      <w:bookmarkStart w:id="40" w:name="_Toc35541600"/>
+        <w:pStyle w:val="Heading2"/>
+      </w:pPr>
+      <w:bookmarkStart w:id="38" w:name="_Toc36230995"/>
       <w:r>
         <w:t>Do ustalenia w późniejszym terminie</w:t>
       </w:r>
-      <w:bookmarkEnd w:id="40"/>
+      <w:bookmarkEnd w:id="38"/>
       <w:r>
         <w:t xml:space="preserve"> </w:t>
       </w:r>
@@ -2776,27 +3659,26 @@
     </w:p>
     <w:p>
       <w:pPr>
-        <w:pStyle w:val="Podtytu"/>
-      </w:pPr>
-      <w:r>
-        <w:lastRenderedPageBreak/>
+        <w:pStyle w:val="Subtitle"/>
+      </w:pPr>
+      <w:r>
         <w:t>Szczegółowy opis fabuły i poziomów</w:t>
       </w:r>
       <w:r>
-        <w:pict>
+        <w:pict w14:anchorId="79C238DB">
           <v:rect id="_x0000_i1033" style="width:0;height:1.5pt" o:hralign="center" o:hrstd="t" o:hr="t" fillcolor="#a0a0a0" stroked="f"/>
         </w:pict>
       </w:r>
     </w:p>
     <w:p>
       <w:pPr>
-        <w:pStyle w:val="Nagwek2"/>
-      </w:pPr>
-      <w:bookmarkStart w:id="41" w:name="_Toc35541601"/>
+        <w:pStyle w:val="Heading2"/>
+      </w:pPr>
+      <w:bookmarkStart w:id="39" w:name="_Toc36230996"/>
       <w:r>
         <w:t>Do ustalenia w późniejszym terminie</w:t>
       </w:r>
-      <w:bookmarkEnd w:id="41"/>
+      <w:bookmarkEnd w:id="39"/>
       <w:r>
         <w:t xml:space="preserve"> </w:t>
       </w:r>
@@ -3123,27 +4005,26 @@
     </w:p>
     <w:p>
       <w:pPr>
-        <w:pStyle w:val="Podtytu"/>
-      </w:pPr>
-      <w:r>
-        <w:lastRenderedPageBreak/>
+        <w:pStyle w:val="Subtitle"/>
+      </w:pPr>
+      <w:r>
         <w:t>Część techniczna</w:t>
       </w:r>
       <w:r>
-        <w:pict>
+        <w:pict w14:anchorId="017EAFA5">
           <v:rect id="_x0000_i1034" style="width:0;height:1.5pt" o:hralign="center" o:hrstd="t" o:hr="t" fillcolor="#a0a0a0" stroked="f"/>
         </w:pict>
       </w:r>
     </w:p>
     <w:p>
       <w:pPr>
-        <w:pStyle w:val="Nagwek2"/>
-      </w:pPr>
-      <w:bookmarkStart w:id="42" w:name="_Toc35541602"/>
+        <w:pStyle w:val="Heading2"/>
+      </w:pPr>
+      <w:bookmarkStart w:id="40" w:name="_Toc36230997"/>
       <w:r>
         <w:t>Do ustalenia w późniejszym terminie</w:t>
       </w:r>
-      <w:bookmarkEnd w:id="42"/>
+      <w:bookmarkEnd w:id="40"/>
       <w:r>
         <w:t xml:space="preserve"> </w:t>
       </w:r>
@@ -3323,40 +4204,40 @@
     <w:p/>
     <w:p>
       <w:pPr>
-        <w:pStyle w:val="Podtytu"/>
-      </w:pPr>
-      <w:r>
-        <w:lastRenderedPageBreak/>
+        <w:pStyle w:val="Subtitle"/>
+      </w:pPr>
+      <w:r>
         <w:t>Podział odpowiedzialności i harmonogram</w:t>
       </w:r>
       <w:r>
-        <w:pict>
+        <w:pict w14:anchorId="302CBC64">
           <v:rect id="_x0000_i1035" style="width:0;height:1.5pt" o:hralign="center" o:hrstd="t" o:hr="t" fillcolor="#a0a0a0" stroked="f"/>
         </w:pict>
       </w:r>
     </w:p>
     <w:p>
       <w:pPr>
-        <w:pStyle w:val="Nagwek2"/>
-      </w:pPr>
-      <w:bookmarkStart w:id="43" w:name="_Toc35541603"/>
+        <w:pStyle w:val="Heading2"/>
+      </w:pPr>
+      <w:bookmarkStart w:id="41" w:name="_Toc36230998"/>
       <w:r>
         <w:t>Do ustalenia w późniejszym terminie</w:t>
       </w:r>
+      <w:bookmarkEnd w:id="41"/>
+      <w:r>
+        <w:t xml:space="preserve"> </w:t>
+      </w:r>
+    </w:p>
+    <w:p/>
+    <w:p/>
+    <w:p>
+      <w:pPr>
+        <w:widowControl w:val="0"/>
+      </w:pPr>
+      <w:bookmarkStart w:id="42" w:name="bookmark=id.2p2csry" w:colFirst="0" w:colLast="0"/>
+      <w:bookmarkStart w:id="43" w:name="_heading=h.49x2ik5" w:colFirst="0" w:colLast="0"/>
+      <w:bookmarkEnd w:id="42"/>
       <w:bookmarkEnd w:id="43"/>
-      <w:r>
-        <w:t xml:space="preserve"> </w:t>
-      </w:r>
-    </w:p>
-    <w:p/>
-    <w:p>
-      <w:pPr>
-        <w:widowControl w:val="0"/>
-      </w:pPr>
-      <w:bookmarkStart w:id="44" w:name="bookmark=id.2p2csry" w:colFirst="0" w:colLast="0"/>
-      <w:bookmarkStart w:id="45" w:name="_heading=h.49x2ik5" w:colFirst="0" w:colLast="0"/>
-      <w:bookmarkEnd w:id="44"/>
-      <w:bookmarkEnd w:id="45"/>
     </w:p>
     <w:sectPr>
       <w:headerReference w:type="even" r:id="rId9"/>
@@ -3375,7 +4256,7 @@
 </file>
 
 <file path=word/endnotes.xml><?xml version="1.0" encoding="utf-8"?>
-<w:endnotes xmlns:ve="http://schemas.openxmlformats.org/markup-compatibility/2006" xmlns:o="urn:schemas-microsoft-com:office:office" xmlns:r="http://schemas.openxmlformats.org/officeDocument/2006/relationships" xmlns:m="http://schemas.openxmlformats.org/officeDocument/2006/math" xmlns:v="urn:schemas-microsoft-com:vml" xmlns:wp="http://schemas.openxmlformats.org/drawingml/2006/wordprocessingDrawing" xmlns:w10="urn:schemas-microsoft-com:office:word" xmlns:w="http://schemas.openxmlformats.org/wordprocessingml/2006/main" xmlns:wne="http://schemas.microsoft.com/office/word/2006/wordml">
+<w:endnotes xmlns:wpc="http://schemas.microsoft.com/office/word/2010/wordprocessingCanvas" xmlns:cx="http://schemas.microsoft.com/office/drawing/2014/chartex" xmlns:cx1="http://schemas.microsoft.com/office/drawing/2015/9/8/chartex" xmlns:cx2="http://schemas.microsoft.com/office/drawing/2015/10/21/chartex" xmlns:cx3="http://schemas.microsoft.com/office/drawing/2016/5/9/chartex" xmlns:cx4="http://schemas.microsoft.com/office/drawing/2016/5/10/chartex" xmlns:cx5="http://schemas.microsoft.com/office/drawing/2016/5/11/chartex" xmlns:cx6="http://schemas.microsoft.com/office/drawing/2016/5/12/chartex" xmlns:cx7="http://schemas.microsoft.com/office/drawing/2016/5/13/chartex" xmlns:cx8="http://schemas.microsoft.com/office/drawing/2016/5/14/chartex" xmlns:mc="http://schemas.openxmlformats.org/markup-compatibility/2006" xmlns:aink="http://schemas.microsoft.com/office/drawing/2016/ink" xmlns:am3d="http://schemas.microsoft.com/office/drawing/2017/model3d" xmlns:o="urn:schemas-microsoft-com:office:office" xmlns:r="http://schemas.openxmlformats.org/officeDocument/2006/relationships" xmlns:m="http://schemas.openxmlformats.org/officeDocument/2006/math" xmlns:v="urn:schemas-microsoft-com:vml" xmlns:wp14="http://schemas.microsoft.com/office/word/2010/wordprocessingDrawing" xmlns:wp="http://schemas.openxmlformats.org/drawingml/2006/wordprocessingDrawing" xmlns:w10="urn:schemas-microsoft-com:office:word" xmlns:w="http://schemas.openxmlformats.org/wordprocessingml/2006/main" xmlns:w14="http://schemas.microsoft.com/office/word/2010/wordml" xmlns:w15="http://schemas.microsoft.com/office/word/2012/wordml" xmlns:w16cex="http://schemas.microsoft.com/office/word/2018/wordml/cex" xmlns:w16cid="http://schemas.microsoft.com/office/word/2016/wordml/cid" xmlns:w16="http://schemas.microsoft.com/office/word/2018/wordml" xmlns:w16se="http://schemas.microsoft.com/office/word/2015/wordml/symex" xmlns:wpg="http://schemas.microsoft.com/office/word/2010/wordprocessingGroup" xmlns:wpi="http://schemas.microsoft.com/office/word/2010/wordprocessingInk" xmlns:wne="http://schemas.microsoft.com/office/word/2006/wordml" xmlns:wps="http://schemas.microsoft.com/office/word/2010/wordprocessingShape" mc:Ignorable="w14 w15 w16se w16cid w16 w16cex wp14">
   <w:endnote w:type="separator" w:id="-1">
     <w:p>
       <w:pPr>
@@ -3394,13 +4275,20 @@
       <w:r>
         <w:continuationSeparator/>
       </w:r>
+    </w:p>
+  </w:endnote>
+  <w:endnote w:type="continuationNotice" w:id="1">
+    <w:p>
+      <w:pPr>
+        <w:spacing w:line="240" w:lineRule="auto"/>
+      </w:pPr>
     </w:p>
   </w:endnote>
 </w:endnotes>
 </file>
 
 <file path=word/footer1.xml><?xml version="1.0" encoding="utf-8"?>
-<w:ftr xmlns:ve="http://schemas.openxmlformats.org/markup-compatibility/2006" xmlns:o="urn:schemas-microsoft-com:office:office" xmlns:r="http://schemas.openxmlformats.org/officeDocument/2006/relationships" xmlns:m="http://schemas.openxmlformats.org/officeDocument/2006/math" xmlns:v="urn:schemas-microsoft-com:vml" xmlns:wp="http://schemas.openxmlformats.org/drawingml/2006/wordprocessingDrawing" xmlns:w10="urn:schemas-microsoft-com:office:word" xmlns:w="http://schemas.openxmlformats.org/wordprocessingml/2006/main" xmlns:wne="http://schemas.microsoft.com/office/word/2006/wordml">
+<w:ftr xmlns:wpc="http://schemas.microsoft.com/office/word/2010/wordprocessingCanvas" xmlns:cx="http://schemas.microsoft.com/office/drawing/2014/chartex" xmlns:cx1="http://schemas.microsoft.com/office/drawing/2015/9/8/chartex" xmlns:cx2="http://schemas.microsoft.com/office/drawing/2015/10/21/chartex" xmlns:cx3="http://schemas.microsoft.com/office/drawing/2016/5/9/chartex" xmlns:cx4="http://schemas.microsoft.com/office/drawing/2016/5/10/chartex" xmlns:cx5="http://schemas.microsoft.com/office/drawing/2016/5/11/chartex" xmlns:cx6="http://schemas.microsoft.com/office/drawing/2016/5/12/chartex" xmlns:cx7="http://schemas.microsoft.com/office/drawing/2016/5/13/chartex" xmlns:cx8="http://schemas.microsoft.com/office/drawing/2016/5/14/chartex" xmlns:mc="http://schemas.openxmlformats.org/markup-compatibility/2006" xmlns:aink="http://schemas.microsoft.com/office/drawing/2016/ink" xmlns:am3d="http://schemas.microsoft.com/office/drawing/2017/model3d" xmlns:o="urn:schemas-microsoft-com:office:office" xmlns:r="http://schemas.openxmlformats.org/officeDocument/2006/relationships" xmlns:m="http://schemas.openxmlformats.org/officeDocument/2006/math" xmlns:v="urn:schemas-microsoft-com:vml" xmlns:wp14="http://schemas.microsoft.com/office/word/2010/wordprocessingDrawing" xmlns:wp="http://schemas.openxmlformats.org/drawingml/2006/wordprocessingDrawing" xmlns:w10="urn:schemas-microsoft-com:office:word" xmlns:w="http://schemas.openxmlformats.org/wordprocessingml/2006/main" xmlns:w14="http://schemas.microsoft.com/office/word/2010/wordml" xmlns:w15="http://schemas.microsoft.com/office/word/2012/wordml" xmlns:w16cex="http://schemas.microsoft.com/office/word/2018/wordml/cex" xmlns:w16cid="http://schemas.microsoft.com/office/word/2016/wordml/cid" xmlns:w16="http://schemas.microsoft.com/office/word/2018/wordml" xmlns:w16se="http://schemas.microsoft.com/office/word/2015/wordml/symex" xmlns:wpg="http://schemas.microsoft.com/office/word/2010/wordprocessingGroup" xmlns:wpi="http://schemas.microsoft.com/office/word/2010/wordprocessingInk" xmlns:wne="http://schemas.microsoft.com/office/word/2006/wordml" xmlns:wps="http://schemas.microsoft.com/office/word/2010/wordprocessingShape" mc:Ignorable="w14 w15 w16se w16cid w16 w16cex wp14">
   <w:p>
     <w:pPr>
       <w:pBdr>
@@ -3424,7 +4312,7 @@
 </file>
 
 <file path=word/footer2.xml><?xml version="1.0" encoding="utf-8"?>
-<w:ftr xmlns:ve="http://schemas.openxmlformats.org/markup-compatibility/2006" xmlns:o="urn:schemas-microsoft-com:office:office" xmlns:r="http://schemas.openxmlformats.org/officeDocument/2006/relationships" xmlns:m="http://schemas.openxmlformats.org/officeDocument/2006/math" xmlns:v="urn:schemas-microsoft-com:vml" xmlns:wp="http://schemas.openxmlformats.org/drawingml/2006/wordprocessingDrawing" xmlns:w10="urn:schemas-microsoft-com:office:word" xmlns:w="http://schemas.openxmlformats.org/wordprocessingml/2006/main" xmlns:wne="http://schemas.microsoft.com/office/word/2006/wordml">
+<w:ftr xmlns:wpc="http://schemas.microsoft.com/office/word/2010/wordprocessingCanvas" xmlns:cx="http://schemas.microsoft.com/office/drawing/2014/chartex" xmlns:cx1="http://schemas.microsoft.com/office/drawing/2015/9/8/chartex" xmlns:cx2="http://schemas.microsoft.com/office/drawing/2015/10/21/chartex" xmlns:cx3="http://schemas.microsoft.com/office/drawing/2016/5/9/chartex" xmlns:cx4="http://schemas.microsoft.com/office/drawing/2016/5/10/chartex" xmlns:cx5="http://schemas.microsoft.com/office/drawing/2016/5/11/chartex" xmlns:cx6="http://schemas.microsoft.com/office/drawing/2016/5/12/chartex" xmlns:cx7="http://schemas.microsoft.com/office/drawing/2016/5/13/chartex" xmlns:cx8="http://schemas.microsoft.com/office/drawing/2016/5/14/chartex" xmlns:mc="http://schemas.openxmlformats.org/markup-compatibility/2006" xmlns:aink="http://schemas.microsoft.com/office/drawing/2016/ink" xmlns:am3d="http://schemas.microsoft.com/office/drawing/2017/model3d" xmlns:o="urn:schemas-microsoft-com:office:office" xmlns:r="http://schemas.openxmlformats.org/officeDocument/2006/relationships" xmlns:m="http://schemas.openxmlformats.org/officeDocument/2006/math" xmlns:v="urn:schemas-microsoft-com:vml" xmlns:wp14="http://schemas.microsoft.com/office/word/2010/wordprocessingDrawing" xmlns:wp="http://schemas.openxmlformats.org/drawingml/2006/wordprocessingDrawing" xmlns:w10="urn:schemas-microsoft-com:office:word" xmlns:w="http://schemas.openxmlformats.org/wordprocessingml/2006/main" xmlns:w14="http://schemas.microsoft.com/office/word/2010/wordml" xmlns:w15="http://schemas.microsoft.com/office/word/2012/wordml" xmlns:w16cex="http://schemas.microsoft.com/office/word/2018/wordml/cex" xmlns:w16cid="http://schemas.microsoft.com/office/word/2016/wordml/cid" xmlns:w16="http://schemas.microsoft.com/office/word/2018/wordml" xmlns:w16se="http://schemas.microsoft.com/office/word/2015/wordml/symex" xmlns:wpg="http://schemas.microsoft.com/office/word/2010/wordprocessingGroup" xmlns:wpi="http://schemas.microsoft.com/office/word/2010/wordprocessingInk" xmlns:wne="http://schemas.microsoft.com/office/word/2006/wordml" xmlns:wps="http://schemas.microsoft.com/office/word/2010/wordprocessingShape" mc:Ignorable="w14 w15 w16se w16cid w16 w16cex wp14">
   <w:p>
     <w:pPr>
       <w:pBdr>
@@ -3448,7 +4336,7 @@
 </file>
 
 <file path=word/footer3.xml><?xml version="1.0" encoding="utf-8"?>
-<w:ftr xmlns:ve="http://schemas.openxmlformats.org/markup-compatibility/2006" xmlns:o="urn:schemas-microsoft-com:office:office" xmlns:r="http://schemas.openxmlformats.org/officeDocument/2006/relationships" xmlns:m="http://schemas.openxmlformats.org/officeDocument/2006/math" xmlns:v="urn:schemas-microsoft-com:vml" xmlns:wp="http://schemas.openxmlformats.org/drawingml/2006/wordprocessingDrawing" xmlns:w10="urn:schemas-microsoft-com:office:word" xmlns:w="http://schemas.openxmlformats.org/wordprocessingml/2006/main" xmlns:wne="http://schemas.microsoft.com/office/word/2006/wordml">
+<w:ftr xmlns:wpc="http://schemas.microsoft.com/office/word/2010/wordprocessingCanvas" xmlns:cx="http://schemas.microsoft.com/office/drawing/2014/chartex" xmlns:cx1="http://schemas.microsoft.com/office/drawing/2015/9/8/chartex" xmlns:cx2="http://schemas.microsoft.com/office/drawing/2015/10/21/chartex" xmlns:cx3="http://schemas.microsoft.com/office/drawing/2016/5/9/chartex" xmlns:cx4="http://schemas.microsoft.com/office/drawing/2016/5/10/chartex" xmlns:cx5="http://schemas.microsoft.com/office/drawing/2016/5/11/chartex" xmlns:cx6="http://schemas.microsoft.com/office/drawing/2016/5/12/chartex" xmlns:cx7="http://schemas.microsoft.com/office/drawing/2016/5/13/chartex" xmlns:cx8="http://schemas.microsoft.com/office/drawing/2016/5/14/chartex" xmlns:mc="http://schemas.openxmlformats.org/markup-compatibility/2006" xmlns:aink="http://schemas.microsoft.com/office/drawing/2016/ink" xmlns:am3d="http://schemas.microsoft.com/office/drawing/2017/model3d" xmlns:o="urn:schemas-microsoft-com:office:office" xmlns:r="http://schemas.openxmlformats.org/officeDocument/2006/relationships" xmlns:m="http://schemas.openxmlformats.org/officeDocument/2006/math" xmlns:v="urn:schemas-microsoft-com:vml" xmlns:wp14="http://schemas.microsoft.com/office/word/2010/wordprocessingDrawing" xmlns:wp="http://schemas.openxmlformats.org/drawingml/2006/wordprocessingDrawing" xmlns:w10="urn:schemas-microsoft-com:office:word" xmlns:w="http://schemas.openxmlformats.org/wordprocessingml/2006/main" xmlns:w14="http://schemas.microsoft.com/office/word/2010/wordml" xmlns:w15="http://schemas.microsoft.com/office/word/2012/wordml" xmlns:w16cex="http://schemas.microsoft.com/office/word/2018/wordml/cex" xmlns:w16cid="http://schemas.microsoft.com/office/word/2016/wordml/cid" xmlns:w16="http://schemas.microsoft.com/office/word/2018/wordml" xmlns:w16se="http://schemas.microsoft.com/office/word/2015/wordml/symex" xmlns:wpg="http://schemas.microsoft.com/office/word/2010/wordprocessingGroup" xmlns:wpi="http://schemas.microsoft.com/office/word/2010/wordprocessingInk" xmlns:wne="http://schemas.microsoft.com/office/word/2006/wordml" xmlns:wps="http://schemas.microsoft.com/office/word/2010/wordprocessingShape" mc:Ignorable="w14 w15 w16se w16cid w16 w16cex wp14">
   <w:p>
     <w:pPr>
       <w:pBdr>
@@ -3472,7 +4360,7 @@
 </file>
 
 <file path=word/footnotes.xml><?xml version="1.0" encoding="utf-8"?>
-<w:footnotes xmlns:ve="http://schemas.openxmlformats.org/markup-compatibility/2006" xmlns:o="urn:schemas-microsoft-com:office:office" xmlns:r="http://schemas.openxmlformats.org/officeDocument/2006/relationships" xmlns:m="http://schemas.openxmlformats.org/officeDocument/2006/math" xmlns:v="urn:schemas-microsoft-com:vml" xmlns:wp="http://schemas.openxmlformats.org/drawingml/2006/wordprocessingDrawing" xmlns:w10="urn:schemas-microsoft-com:office:word" xmlns:w="http://schemas.openxmlformats.org/wordprocessingml/2006/main" xmlns:wne="http://schemas.microsoft.com/office/word/2006/wordml">
+<w:footnotes xmlns:wpc="http://schemas.microsoft.com/office/word/2010/wordprocessingCanvas" xmlns:cx="http://schemas.microsoft.com/office/drawing/2014/chartex" xmlns:cx1="http://schemas.microsoft.com/office/drawing/2015/9/8/chartex" xmlns:cx2="http://schemas.microsoft.com/office/drawing/2015/10/21/chartex" xmlns:cx3="http://schemas.microsoft.com/office/drawing/2016/5/9/chartex" xmlns:cx4="http://schemas.microsoft.com/office/drawing/2016/5/10/chartex" xmlns:cx5="http://schemas.microsoft.com/office/drawing/2016/5/11/chartex" xmlns:cx6="http://schemas.microsoft.com/office/drawing/2016/5/12/chartex" xmlns:cx7="http://schemas.microsoft.com/office/drawing/2016/5/13/chartex" xmlns:cx8="http://schemas.microsoft.com/office/drawing/2016/5/14/chartex" xmlns:mc="http://schemas.openxmlformats.org/markup-compatibility/2006" xmlns:aink="http://schemas.microsoft.com/office/drawing/2016/ink" xmlns:am3d="http://schemas.microsoft.com/office/drawing/2017/model3d" xmlns:o="urn:schemas-microsoft-com:office:office" xmlns:r="http://schemas.openxmlformats.org/officeDocument/2006/relationships" xmlns:m="http://schemas.openxmlformats.org/officeDocument/2006/math" xmlns:v="urn:schemas-microsoft-com:vml" xmlns:wp14="http://schemas.microsoft.com/office/word/2010/wordprocessingDrawing" xmlns:wp="http://schemas.openxmlformats.org/drawingml/2006/wordprocessingDrawing" xmlns:w10="urn:schemas-microsoft-com:office:word" xmlns:w="http://schemas.openxmlformats.org/wordprocessingml/2006/main" xmlns:w14="http://schemas.microsoft.com/office/word/2010/wordml" xmlns:w15="http://schemas.microsoft.com/office/word/2012/wordml" xmlns:w16cex="http://schemas.microsoft.com/office/word/2018/wordml/cex" xmlns:w16cid="http://schemas.microsoft.com/office/word/2016/wordml/cid" xmlns:w16="http://schemas.microsoft.com/office/word/2018/wordml" xmlns:w16se="http://schemas.microsoft.com/office/word/2015/wordml/symex" xmlns:wpg="http://schemas.microsoft.com/office/word/2010/wordprocessingGroup" xmlns:wpi="http://schemas.microsoft.com/office/word/2010/wordprocessingInk" xmlns:wne="http://schemas.microsoft.com/office/word/2006/wordml" xmlns:wps="http://schemas.microsoft.com/office/word/2010/wordprocessingShape" mc:Ignorable="w14 w15 w16se w16cid w16 w16cex wp14">
   <w:footnote w:type="separator" w:id="-1">
     <w:p>
       <w:pPr>
@@ -3491,13 +4379,20 @@
       <w:r>
         <w:continuationSeparator/>
       </w:r>
+    </w:p>
+  </w:footnote>
+  <w:footnote w:type="continuationNotice" w:id="1">
+    <w:p>
+      <w:pPr>
+        <w:spacing w:line="240" w:lineRule="auto"/>
+      </w:pPr>
     </w:p>
   </w:footnote>
 </w:footnotes>
 </file>
 
 <file path=word/header1.xml><?xml version="1.0" encoding="utf-8"?>
-<w:hdr xmlns:ve="http://schemas.openxmlformats.org/markup-compatibility/2006" xmlns:o="urn:schemas-microsoft-com:office:office" xmlns:r="http://schemas.openxmlformats.org/officeDocument/2006/relationships" xmlns:m="http://schemas.openxmlformats.org/officeDocument/2006/math" xmlns:v="urn:schemas-microsoft-com:vml" xmlns:wp="http://schemas.openxmlformats.org/drawingml/2006/wordprocessingDrawing" xmlns:w10="urn:schemas-microsoft-com:office:word" xmlns:w="http://schemas.openxmlformats.org/wordprocessingml/2006/main" xmlns:wne="http://schemas.microsoft.com/office/word/2006/wordml">
+<w:hdr xmlns:wpc="http://schemas.microsoft.com/office/word/2010/wordprocessingCanvas" xmlns:cx="http://schemas.microsoft.com/office/drawing/2014/chartex" xmlns:cx1="http://schemas.microsoft.com/office/drawing/2015/9/8/chartex" xmlns:cx2="http://schemas.microsoft.com/office/drawing/2015/10/21/chartex" xmlns:cx3="http://schemas.microsoft.com/office/drawing/2016/5/9/chartex" xmlns:cx4="http://schemas.microsoft.com/office/drawing/2016/5/10/chartex" xmlns:cx5="http://schemas.microsoft.com/office/drawing/2016/5/11/chartex" xmlns:cx6="http://schemas.microsoft.com/office/drawing/2016/5/12/chartex" xmlns:cx7="http://schemas.microsoft.com/office/drawing/2016/5/13/chartex" xmlns:cx8="http://schemas.microsoft.com/office/drawing/2016/5/14/chartex" xmlns:mc="http://schemas.openxmlformats.org/markup-compatibility/2006" xmlns:aink="http://schemas.microsoft.com/office/drawing/2016/ink" xmlns:am3d="http://schemas.microsoft.com/office/drawing/2017/model3d" xmlns:o="urn:schemas-microsoft-com:office:office" xmlns:r="http://schemas.openxmlformats.org/officeDocument/2006/relationships" xmlns:m="http://schemas.openxmlformats.org/officeDocument/2006/math" xmlns:v="urn:schemas-microsoft-com:vml" xmlns:wp14="http://schemas.microsoft.com/office/word/2010/wordprocessingDrawing" xmlns:wp="http://schemas.openxmlformats.org/drawingml/2006/wordprocessingDrawing" xmlns:w10="urn:schemas-microsoft-com:office:word" xmlns:w="http://schemas.openxmlformats.org/wordprocessingml/2006/main" xmlns:w14="http://schemas.microsoft.com/office/word/2010/wordml" xmlns:w15="http://schemas.microsoft.com/office/word/2012/wordml" xmlns:w16cex="http://schemas.microsoft.com/office/word/2018/wordml/cex" xmlns:w16cid="http://schemas.microsoft.com/office/word/2016/wordml/cid" xmlns:w16="http://schemas.microsoft.com/office/word/2018/wordml" xmlns:w16se="http://schemas.microsoft.com/office/word/2015/wordml/symex" xmlns:wpg="http://schemas.microsoft.com/office/word/2010/wordprocessingGroup" xmlns:wpi="http://schemas.microsoft.com/office/word/2010/wordprocessingInk" xmlns:wne="http://schemas.microsoft.com/office/word/2006/wordml" xmlns:wps="http://schemas.microsoft.com/office/word/2010/wordprocessingShape" mc:Ignorable="w14 w15 w16se w16cid w16 w16cex wp14">
   <w:p>
     <w:pPr>
       <w:pBdr>
@@ -3521,7 +4416,7 @@
 </file>
 
 <file path=word/header2.xml><?xml version="1.0" encoding="utf-8"?>
-<w:hdr xmlns:ve="http://schemas.openxmlformats.org/markup-compatibility/2006" xmlns:o="urn:schemas-microsoft-com:office:office" xmlns:r="http://schemas.openxmlformats.org/officeDocument/2006/relationships" xmlns:m="http://schemas.openxmlformats.org/officeDocument/2006/math" xmlns:v="urn:schemas-microsoft-com:vml" xmlns:wp="http://schemas.openxmlformats.org/drawingml/2006/wordprocessingDrawing" xmlns:w10="urn:schemas-microsoft-com:office:word" xmlns:w="http://schemas.openxmlformats.org/wordprocessingml/2006/main" xmlns:wne="http://schemas.microsoft.com/office/word/2006/wordml">
+<w:hdr xmlns:wpc="http://schemas.microsoft.com/office/word/2010/wordprocessingCanvas" xmlns:cx="http://schemas.microsoft.com/office/drawing/2014/chartex" xmlns:cx1="http://schemas.microsoft.com/office/drawing/2015/9/8/chartex" xmlns:cx2="http://schemas.microsoft.com/office/drawing/2015/10/21/chartex" xmlns:cx3="http://schemas.microsoft.com/office/drawing/2016/5/9/chartex" xmlns:cx4="http://schemas.microsoft.com/office/drawing/2016/5/10/chartex" xmlns:cx5="http://schemas.microsoft.com/office/drawing/2016/5/11/chartex" xmlns:cx6="http://schemas.microsoft.com/office/drawing/2016/5/12/chartex" xmlns:cx7="http://schemas.microsoft.com/office/drawing/2016/5/13/chartex" xmlns:cx8="http://schemas.microsoft.com/office/drawing/2016/5/14/chartex" xmlns:mc="http://schemas.openxmlformats.org/markup-compatibility/2006" xmlns:aink="http://schemas.microsoft.com/office/drawing/2016/ink" xmlns:am3d="http://schemas.microsoft.com/office/drawing/2017/model3d" xmlns:o="urn:schemas-microsoft-com:office:office" xmlns:r="http://schemas.openxmlformats.org/officeDocument/2006/relationships" xmlns:m="http://schemas.openxmlformats.org/officeDocument/2006/math" xmlns:v="urn:schemas-microsoft-com:vml" xmlns:wp14="http://schemas.microsoft.com/office/word/2010/wordprocessingDrawing" xmlns:wp="http://schemas.openxmlformats.org/drawingml/2006/wordprocessingDrawing" xmlns:w10="urn:schemas-microsoft-com:office:word" xmlns:w="http://schemas.openxmlformats.org/wordprocessingml/2006/main" xmlns:w14="http://schemas.microsoft.com/office/word/2010/wordml" xmlns:w15="http://schemas.microsoft.com/office/word/2012/wordml" xmlns:w16cex="http://schemas.microsoft.com/office/word/2018/wordml/cex" xmlns:w16cid="http://schemas.microsoft.com/office/word/2016/wordml/cid" xmlns:w16="http://schemas.microsoft.com/office/word/2018/wordml" xmlns:w16se="http://schemas.microsoft.com/office/word/2015/wordml/symex" xmlns:wpg="http://schemas.microsoft.com/office/word/2010/wordprocessingGroup" xmlns:wpi="http://schemas.microsoft.com/office/word/2010/wordprocessingInk" xmlns:wne="http://schemas.microsoft.com/office/word/2006/wordml" xmlns:wps="http://schemas.microsoft.com/office/word/2010/wordprocessingShape" mc:Ignorable="w14 w15 w16se w16cid w16 w16cex wp14">
   <w:p>
     <w:pPr>
       <w:pBdr>
@@ -3545,7 +4440,7 @@
 </file>
 
 <file path=word/header3.xml><?xml version="1.0" encoding="utf-8"?>
-<w:hdr xmlns:ve="http://schemas.openxmlformats.org/markup-compatibility/2006" xmlns:o="urn:schemas-microsoft-com:office:office" xmlns:r="http://schemas.openxmlformats.org/officeDocument/2006/relationships" xmlns:m="http://schemas.openxmlformats.org/officeDocument/2006/math" xmlns:v="urn:schemas-microsoft-com:vml" xmlns:wp="http://schemas.openxmlformats.org/drawingml/2006/wordprocessingDrawing" xmlns:w10="urn:schemas-microsoft-com:office:word" xmlns:w="http://schemas.openxmlformats.org/wordprocessingml/2006/main" xmlns:wne="http://schemas.microsoft.com/office/word/2006/wordml">
+<w:hdr xmlns:wpc="http://schemas.microsoft.com/office/word/2010/wordprocessingCanvas" xmlns:cx="http://schemas.microsoft.com/office/drawing/2014/chartex" xmlns:cx1="http://schemas.microsoft.com/office/drawing/2015/9/8/chartex" xmlns:cx2="http://schemas.microsoft.com/office/drawing/2015/10/21/chartex" xmlns:cx3="http://schemas.microsoft.com/office/drawing/2016/5/9/chartex" xmlns:cx4="http://schemas.microsoft.com/office/drawing/2016/5/10/chartex" xmlns:cx5="http://schemas.microsoft.com/office/drawing/2016/5/11/chartex" xmlns:cx6="http://schemas.microsoft.com/office/drawing/2016/5/12/chartex" xmlns:cx7="http://schemas.microsoft.com/office/drawing/2016/5/13/chartex" xmlns:cx8="http://schemas.microsoft.com/office/drawing/2016/5/14/chartex" xmlns:mc="http://schemas.openxmlformats.org/markup-compatibility/2006" xmlns:aink="http://schemas.microsoft.com/office/drawing/2016/ink" xmlns:am3d="http://schemas.microsoft.com/office/drawing/2017/model3d" xmlns:o="urn:schemas-microsoft-com:office:office" xmlns:r="http://schemas.openxmlformats.org/officeDocument/2006/relationships" xmlns:m="http://schemas.openxmlformats.org/officeDocument/2006/math" xmlns:v="urn:schemas-microsoft-com:vml" xmlns:wp14="http://schemas.microsoft.com/office/word/2010/wordprocessingDrawing" xmlns:wp="http://schemas.openxmlformats.org/drawingml/2006/wordprocessingDrawing" xmlns:w10="urn:schemas-microsoft-com:office:word" xmlns:w="http://schemas.openxmlformats.org/wordprocessingml/2006/main" xmlns:w14="http://schemas.microsoft.com/office/word/2010/wordml" xmlns:w15="http://schemas.microsoft.com/office/word/2012/wordml" xmlns:w16cex="http://schemas.microsoft.com/office/word/2018/wordml/cex" xmlns:w16cid="http://schemas.microsoft.com/office/word/2016/wordml/cid" xmlns:w16="http://schemas.microsoft.com/office/word/2018/wordml" xmlns:w16se="http://schemas.microsoft.com/office/word/2015/wordml/symex" xmlns:wpg="http://schemas.microsoft.com/office/word/2010/wordprocessingGroup" xmlns:wpi="http://schemas.microsoft.com/office/word/2010/wordprocessingInk" xmlns:wne="http://schemas.microsoft.com/office/word/2006/wordml" xmlns:wps="http://schemas.microsoft.com/office/word/2010/wordprocessingShape" mc:Ignorable="w14 w15 w16se w16cid w16 w16cex wp14">
   <w:p>
     <w:pPr>
       <w:pBdr>
@@ -3569,8 +4464,409 @@
 </file>
 
 <file path=word/numbering.xml><?xml version="1.0" encoding="utf-8"?>
-<w:numbering xmlns:ve="http://schemas.openxmlformats.org/markup-compatibility/2006" xmlns:o="urn:schemas-microsoft-com:office:office" xmlns:r="http://schemas.openxmlformats.org/officeDocument/2006/relationships" xmlns:m="http://schemas.openxmlformats.org/officeDocument/2006/math" xmlns:v="urn:schemas-microsoft-com:vml" xmlns:wp="http://schemas.openxmlformats.org/drawingml/2006/wordprocessingDrawing" xmlns:w10="urn:schemas-microsoft-com:office:word" xmlns:w="http://schemas.openxmlformats.org/wordprocessingml/2006/main" xmlns:wne="http://schemas.microsoft.com/office/word/2006/wordml">
-  <w:abstractNum w:abstractNumId="0">
+<w:numbering xmlns:wpc="http://schemas.microsoft.com/office/word/2010/wordprocessingCanvas" xmlns:cx="http://schemas.microsoft.com/office/drawing/2014/chartex" xmlns:cx1="http://schemas.microsoft.com/office/drawing/2015/9/8/chartex" xmlns:cx2="http://schemas.microsoft.com/office/drawing/2015/10/21/chartex" xmlns:cx3="http://schemas.microsoft.com/office/drawing/2016/5/9/chartex" xmlns:cx4="http://schemas.microsoft.com/office/drawing/2016/5/10/chartex" xmlns:cx5="http://schemas.microsoft.com/office/drawing/2016/5/11/chartex" xmlns:cx6="http://schemas.microsoft.com/office/drawing/2016/5/12/chartex" xmlns:cx7="http://schemas.microsoft.com/office/drawing/2016/5/13/chartex" xmlns:cx8="http://schemas.microsoft.com/office/drawing/2016/5/14/chartex" xmlns:mc="http://schemas.openxmlformats.org/markup-compatibility/2006" xmlns:aink="http://schemas.microsoft.com/office/drawing/2016/ink" xmlns:am3d="http://schemas.microsoft.com/office/drawing/2017/model3d" xmlns:o="urn:schemas-microsoft-com:office:office" xmlns:r="http://schemas.openxmlformats.org/officeDocument/2006/relationships" xmlns:m="http://schemas.openxmlformats.org/officeDocument/2006/math" xmlns:v="urn:schemas-microsoft-com:vml" xmlns:wp14="http://schemas.microsoft.com/office/word/2010/wordprocessingDrawing" xmlns:wp="http://schemas.openxmlformats.org/drawingml/2006/wordprocessingDrawing" xmlns:w10="urn:schemas-microsoft-com:office:word" xmlns:w="http://schemas.openxmlformats.org/wordprocessingml/2006/main" xmlns:w14="http://schemas.microsoft.com/office/word/2010/wordml" xmlns:w15="http://schemas.microsoft.com/office/word/2012/wordml" xmlns:w16cex="http://schemas.microsoft.com/office/word/2018/wordml/cex" xmlns:w16cid="http://schemas.microsoft.com/office/word/2016/wordml/cid" xmlns:w16="http://schemas.microsoft.com/office/word/2018/wordml" xmlns:w16se="http://schemas.microsoft.com/office/word/2015/wordml/symex" xmlns:wpg="http://schemas.microsoft.com/office/word/2010/wordprocessingGroup" xmlns:wpi="http://schemas.microsoft.com/office/word/2010/wordprocessingInk" xmlns:wne="http://schemas.microsoft.com/office/word/2006/wordml" xmlns:wps="http://schemas.microsoft.com/office/word/2010/wordprocessingShape" mc:Ignorable="w14 w15 w16se w16cid w16 w16cex wp14">
+  <w:abstractNum w:abstractNumId="0" w15:restartNumberingAfterBreak="0">
+    <w:nsid w:val="015A0BE7"/>
+    <w:multiLevelType w:val="hybridMultilevel"/>
+    <w:tmpl w:val="FFFFFFFF"/>
+    <w:lvl w:ilvl="0" w:tplc="91BEC7AE">
+      <w:start w:val="1"/>
+      <w:numFmt w:val="bullet"/>
+      <w:lvlText w:val=""/>
+      <w:lvlJc w:val="left"/>
+      <w:pPr>
+        <w:ind w:left="720" w:hanging="360"/>
+      </w:pPr>
+      <w:rPr>
+        <w:rFonts w:ascii="Symbol" w:hAnsi="Symbol" w:hint="default"/>
+      </w:rPr>
+    </w:lvl>
+    <w:lvl w:ilvl="1" w:tplc="1926092A">
+      <w:start w:val="1"/>
+      <w:numFmt w:val="bullet"/>
+      <w:lvlText w:val="o"/>
+      <w:lvlJc w:val="left"/>
+      <w:pPr>
+        <w:ind w:left="1440" w:hanging="360"/>
+      </w:pPr>
+      <w:rPr>
+        <w:rFonts w:ascii="Courier New" w:hAnsi="Courier New" w:hint="default"/>
+      </w:rPr>
+    </w:lvl>
+    <w:lvl w:ilvl="2" w:tplc="E2428C30">
+      <w:start w:val="1"/>
+      <w:numFmt w:val="bullet"/>
+      <w:lvlText w:val=""/>
+      <w:lvlJc w:val="left"/>
+      <w:pPr>
+        <w:ind w:left="2160" w:hanging="360"/>
+      </w:pPr>
+      <w:rPr>
+        <w:rFonts w:ascii="Wingdings" w:hAnsi="Wingdings" w:hint="default"/>
+      </w:rPr>
+    </w:lvl>
+    <w:lvl w:ilvl="3" w:tplc="8E7239F6">
+      <w:start w:val="1"/>
+      <w:numFmt w:val="bullet"/>
+      <w:lvlText w:val=""/>
+      <w:lvlJc w:val="left"/>
+      <w:pPr>
+        <w:ind w:left="2880" w:hanging="360"/>
+      </w:pPr>
+      <w:rPr>
+        <w:rFonts w:ascii="Symbol" w:hAnsi="Symbol" w:hint="default"/>
+      </w:rPr>
+    </w:lvl>
+    <w:lvl w:ilvl="4" w:tplc="DDF47084">
+      <w:start w:val="1"/>
+      <w:numFmt w:val="bullet"/>
+      <w:lvlText w:val="o"/>
+      <w:lvlJc w:val="left"/>
+      <w:pPr>
+        <w:ind w:left="3600" w:hanging="360"/>
+      </w:pPr>
+      <w:rPr>
+        <w:rFonts w:ascii="Courier New" w:hAnsi="Courier New" w:hint="default"/>
+      </w:rPr>
+    </w:lvl>
+    <w:lvl w:ilvl="5" w:tplc="0A049912">
+      <w:start w:val="1"/>
+      <w:numFmt w:val="bullet"/>
+      <w:lvlText w:val=""/>
+      <w:lvlJc w:val="left"/>
+      <w:pPr>
+        <w:ind w:left="4320" w:hanging="360"/>
+      </w:pPr>
+      <w:rPr>
+        <w:rFonts w:ascii="Wingdings" w:hAnsi="Wingdings" w:hint="default"/>
+      </w:rPr>
+    </w:lvl>
+    <w:lvl w:ilvl="6" w:tplc="CCE2995E">
+      <w:start w:val="1"/>
+      <w:numFmt w:val="bullet"/>
+      <w:lvlText w:val=""/>
+      <w:lvlJc w:val="left"/>
+      <w:pPr>
+        <w:ind w:left="5040" w:hanging="360"/>
+      </w:pPr>
+      <w:rPr>
+        <w:rFonts w:ascii="Symbol" w:hAnsi="Symbol" w:hint="default"/>
+      </w:rPr>
+    </w:lvl>
+    <w:lvl w:ilvl="7" w:tplc="3F5AA8D2">
+      <w:start w:val="1"/>
+      <w:numFmt w:val="bullet"/>
+      <w:lvlText w:val="o"/>
+      <w:lvlJc w:val="left"/>
+      <w:pPr>
+        <w:ind w:left="5760" w:hanging="360"/>
+      </w:pPr>
+      <w:rPr>
+        <w:rFonts w:ascii="Courier New" w:hAnsi="Courier New" w:hint="default"/>
+      </w:rPr>
+    </w:lvl>
+    <w:lvl w:ilvl="8" w:tplc="089452CC">
+      <w:start w:val="1"/>
+      <w:numFmt w:val="bullet"/>
+      <w:lvlText w:val=""/>
+      <w:lvlJc w:val="left"/>
+      <w:pPr>
+        <w:ind w:left="6480" w:hanging="360"/>
+      </w:pPr>
+      <w:rPr>
+        <w:rFonts w:ascii="Wingdings" w:hAnsi="Wingdings" w:hint="default"/>
+      </w:rPr>
+    </w:lvl>
+  </w:abstractNum>
+  <w:abstractNum w:abstractNumId="1" w15:restartNumberingAfterBreak="0">
+    <w:nsid w:val="0A91024D"/>
+    <w:multiLevelType w:val="hybridMultilevel"/>
+    <w:tmpl w:val="FFFFFFFF"/>
+    <w:lvl w:ilvl="0" w:tplc="F4AAB2F8">
+      <w:start w:val="1"/>
+      <w:numFmt w:val="decimal"/>
+      <w:lvlText w:val="%1."/>
+      <w:lvlJc w:val="left"/>
+      <w:pPr>
+        <w:ind w:left="720" w:hanging="360"/>
+      </w:pPr>
+    </w:lvl>
+    <w:lvl w:ilvl="1" w:tplc="6D2820DA">
+      <w:start w:val="1"/>
+      <w:numFmt w:val="upperLetter"/>
+      <w:lvlText w:val="%2)"/>
+      <w:lvlJc w:val="left"/>
+      <w:pPr>
+        <w:ind w:left="1440" w:hanging="360"/>
+      </w:pPr>
+    </w:lvl>
+    <w:lvl w:ilvl="2" w:tplc="D276AA78">
+      <w:start w:val="1"/>
+      <w:numFmt w:val="lowerLetter"/>
+      <w:lvlText w:val="%3)"/>
+      <w:lvlJc w:val="left"/>
+      <w:pPr>
+        <w:ind w:left="2160" w:hanging="180"/>
+      </w:pPr>
+    </w:lvl>
+    <w:lvl w:ilvl="3" w:tplc="2AE04024">
+      <w:start w:val="1"/>
+      <w:numFmt w:val="lowerRoman"/>
+      <w:lvlText w:val="%4."/>
+      <w:lvlJc w:val="right"/>
+      <w:pPr>
+        <w:ind w:left="2880" w:hanging="360"/>
+      </w:pPr>
+    </w:lvl>
+    <w:lvl w:ilvl="4" w:tplc="0F36D60C">
+      <w:start w:val="1"/>
+      <w:numFmt w:val="lowerLetter"/>
+      <w:lvlText w:val="%5."/>
+      <w:lvlJc w:val="left"/>
+      <w:pPr>
+        <w:ind w:left="3600" w:hanging="360"/>
+      </w:pPr>
+    </w:lvl>
+    <w:lvl w:ilvl="5" w:tplc="47088036">
+      <w:start w:val="1"/>
+      <w:numFmt w:val="lowerRoman"/>
+      <w:lvlText w:val="%6."/>
+      <w:lvlJc w:val="right"/>
+      <w:pPr>
+        <w:ind w:left="4320" w:hanging="180"/>
+      </w:pPr>
+    </w:lvl>
+    <w:lvl w:ilvl="6" w:tplc="2460C462">
+      <w:start w:val="1"/>
+      <w:numFmt w:val="decimal"/>
+      <w:lvlText w:val="%7."/>
+      <w:lvlJc w:val="left"/>
+      <w:pPr>
+        <w:ind w:left="5040" w:hanging="360"/>
+      </w:pPr>
+    </w:lvl>
+    <w:lvl w:ilvl="7" w:tplc="6436D01C">
+      <w:start w:val="1"/>
+      <w:numFmt w:val="lowerLetter"/>
+      <w:lvlText w:val="%8."/>
+      <w:lvlJc w:val="left"/>
+      <w:pPr>
+        <w:ind w:left="5760" w:hanging="360"/>
+      </w:pPr>
+    </w:lvl>
+    <w:lvl w:ilvl="8" w:tplc="4EB87B9E">
+      <w:start w:val="1"/>
+      <w:numFmt w:val="lowerRoman"/>
+      <w:lvlText w:val="%9."/>
+      <w:lvlJc w:val="right"/>
+      <w:pPr>
+        <w:ind w:left="6480" w:hanging="180"/>
+      </w:pPr>
+    </w:lvl>
+  </w:abstractNum>
+  <w:abstractNum w:abstractNumId="2" w15:restartNumberingAfterBreak="0">
+    <w:nsid w:val="0CD20CD6"/>
+    <w:multiLevelType w:val="hybridMultilevel"/>
+    <w:tmpl w:val="FFFFFFFF"/>
+    <w:lvl w:ilvl="0" w:tplc="3094246A">
+      <w:start w:val="1"/>
+      <w:numFmt w:val="bullet"/>
+      <w:lvlText w:val=""/>
+      <w:lvlJc w:val="left"/>
+      <w:pPr>
+        <w:ind w:left="720" w:hanging="360"/>
+      </w:pPr>
+      <w:rPr>
+        <w:rFonts w:ascii="Symbol" w:hAnsi="Symbol" w:hint="default"/>
+      </w:rPr>
+    </w:lvl>
+    <w:lvl w:ilvl="1" w:tplc="7B6E96FE">
+      <w:start w:val="1"/>
+      <w:numFmt w:val="lowerLetter"/>
+      <w:lvlText w:val="%2."/>
+      <w:lvlJc w:val="left"/>
+      <w:pPr>
+        <w:ind w:left="1440" w:hanging="360"/>
+      </w:pPr>
+    </w:lvl>
+    <w:lvl w:ilvl="2" w:tplc="04463B12">
+      <w:start w:val="1"/>
+      <w:numFmt w:val="lowerRoman"/>
+      <w:lvlText w:val="%3."/>
+      <w:lvlJc w:val="right"/>
+      <w:pPr>
+        <w:ind w:left="2160" w:hanging="180"/>
+      </w:pPr>
+    </w:lvl>
+    <w:lvl w:ilvl="3" w:tplc="A4EEEA4E">
+      <w:start w:val="1"/>
+      <w:numFmt w:val="decimal"/>
+      <w:lvlText w:val="%4."/>
+      <w:lvlJc w:val="left"/>
+      <w:pPr>
+        <w:ind w:left="2880" w:hanging="360"/>
+      </w:pPr>
+    </w:lvl>
+    <w:lvl w:ilvl="4" w:tplc="4AD07766">
+      <w:start w:val="1"/>
+      <w:numFmt w:val="lowerLetter"/>
+      <w:lvlText w:val="%5."/>
+      <w:lvlJc w:val="left"/>
+      <w:pPr>
+        <w:ind w:left="3600" w:hanging="360"/>
+      </w:pPr>
+    </w:lvl>
+    <w:lvl w:ilvl="5" w:tplc="0DDACF28">
+      <w:start w:val="1"/>
+      <w:numFmt w:val="lowerRoman"/>
+      <w:lvlText w:val="%6."/>
+      <w:lvlJc w:val="right"/>
+      <w:pPr>
+        <w:ind w:left="4320" w:hanging="180"/>
+      </w:pPr>
+    </w:lvl>
+    <w:lvl w:ilvl="6" w:tplc="B1580904">
+      <w:start w:val="1"/>
+      <w:numFmt w:val="decimal"/>
+      <w:lvlText w:val="%7."/>
+      <w:lvlJc w:val="left"/>
+      <w:pPr>
+        <w:ind w:left="5040" w:hanging="360"/>
+      </w:pPr>
+    </w:lvl>
+    <w:lvl w:ilvl="7" w:tplc="510EE87A">
+      <w:start w:val="1"/>
+      <w:numFmt w:val="lowerLetter"/>
+      <w:lvlText w:val="%8."/>
+      <w:lvlJc w:val="left"/>
+      <w:pPr>
+        <w:ind w:left="5760" w:hanging="360"/>
+      </w:pPr>
+    </w:lvl>
+    <w:lvl w:ilvl="8" w:tplc="1D6640D4">
+      <w:start w:val="1"/>
+      <w:numFmt w:val="lowerRoman"/>
+      <w:lvlText w:val="%9."/>
+      <w:lvlJc w:val="right"/>
+      <w:pPr>
+        <w:ind w:left="6480" w:hanging="180"/>
+      </w:pPr>
+    </w:lvl>
+  </w:abstractNum>
+  <w:abstractNum w:abstractNumId="3" w15:restartNumberingAfterBreak="0">
+    <w:nsid w:val="0E590C20"/>
+    <w:multiLevelType w:val="hybridMultilevel"/>
+    <w:tmpl w:val="FFFFFFFF"/>
+    <w:lvl w:ilvl="0" w:tplc="D34A3734">
+      <w:start w:val="1"/>
+      <w:numFmt w:val="bullet"/>
+      <w:lvlText w:val=""/>
+      <w:lvlJc w:val="left"/>
+      <w:pPr>
+        <w:ind w:left="720" w:hanging="360"/>
+      </w:pPr>
+      <w:rPr>
+        <w:rFonts w:ascii="Symbol" w:hAnsi="Symbol" w:hint="default"/>
+      </w:rPr>
+    </w:lvl>
+    <w:lvl w:ilvl="1" w:tplc="4E30DE26">
+      <w:start w:val="1"/>
+      <w:numFmt w:val="bullet"/>
+      <w:lvlText w:val="o"/>
+      <w:lvlJc w:val="left"/>
+      <w:pPr>
+        <w:ind w:left="1440" w:hanging="360"/>
+      </w:pPr>
+      <w:rPr>
+        <w:rFonts w:ascii="Courier New" w:hAnsi="Courier New" w:hint="default"/>
+      </w:rPr>
+    </w:lvl>
+    <w:lvl w:ilvl="2" w:tplc="D570D88C">
+      <w:start w:val="1"/>
+      <w:numFmt w:val="bullet"/>
+      <w:lvlText w:val=""/>
+      <w:lvlJc w:val="left"/>
+      <w:pPr>
+        <w:ind w:left="2160" w:hanging="360"/>
+      </w:pPr>
+      <w:rPr>
+        <w:rFonts w:ascii="Wingdings" w:hAnsi="Wingdings" w:hint="default"/>
+      </w:rPr>
+    </w:lvl>
+    <w:lvl w:ilvl="3" w:tplc="2A1CD078">
+      <w:start w:val="1"/>
+      <w:numFmt w:val="bullet"/>
+      <w:lvlText w:val=""/>
+      <w:lvlJc w:val="left"/>
+      <w:pPr>
+        <w:ind w:left="2880" w:hanging="360"/>
+      </w:pPr>
+      <w:rPr>
+        <w:rFonts w:ascii="Symbol" w:hAnsi="Symbol" w:hint="default"/>
+      </w:rPr>
+    </w:lvl>
+    <w:lvl w:ilvl="4" w:tplc="30FA5408">
+      <w:start w:val="1"/>
+      <w:numFmt w:val="bullet"/>
+      <w:lvlText w:val="o"/>
+      <w:lvlJc w:val="left"/>
+      <w:pPr>
+        <w:ind w:left="3600" w:hanging="360"/>
+      </w:pPr>
+      <w:rPr>
+        <w:rFonts w:ascii="Courier New" w:hAnsi="Courier New" w:hint="default"/>
+      </w:rPr>
+    </w:lvl>
+    <w:lvl w:ilvl="5" w:tplc="33A6CBA4">
+      <w:start w:val="1"/>
+      <w:numFmt w:val="bullet"/>
+      <w:lvlText w:val=""/>
+      <w:lvlJc w:val="left"/>
+      <w:pPr>
+        <w:ind w:left="4320" w:hanging="360"/>
+      </w:pPr>
+      <w:rPr>
+        <w:rFonts w:ascii="Wingdings" w:hAnsi="Wingdings" w:hint="default"/>
+      </w:rPr>
+    </w:lvl>
+    <w:lvl w:ilvl="6" w:tplc="FB9ACC74">
+      <w:start w:val="1"/>
+      <w:numFmt w:val="bullet"/>
+      <w:lvlText w:val=""/>
+      <w:lvlJc w:val="left"/>
+      <w:pPr>
+        <w:ind w:left="5040" w:hanging="360"/>
+      </w:pPr>
+      <w:rPr>
+        <w:rFonts w:ascii="Symbol" w:hAnsi="Symbol" w:hint="default"/>
+      </w:rPr>
+    </w:lvl>
+    <w:lvl w:ilvl="7" w:tplc="250CA174">
+      <w:start w:val="1"/>
+      <w:numFmt w:val="bullet"/>
+      <w:lvlText w:val="o"/>
+      <w:lvlJc w:val="left"/>
+      <w:pPr>
+        <w:ind w:left="5760" w:hanging="360"/>
+      </w:pPr>
+      <w:rPr>
+        <w:rFonts w:ascii="Courier New" w:hAnsi="Courier New" w:hint="default"/>
+      </w:rPr>
+    </w:lvl>
+    <w:lvl w:ilvl="8" w:tplc="498CF938">
+      <w:start w:val="1"/>
+      <w:numFmt w:val="bullet"/>
+      <w:lvlText w:val=""/>
+      <w:lvlJc w:val="left"/>
+      <w:pPr>
+        <w:ind w:left="6480" w:hanging="360"/>
+      </w:pPr>
+      <w:rPr>
+        <w:rFonts w:ascii="Wingdings" w:hAnsi="Wingdings" w:hint="default"/>
+      </w:rPr>
+    </w:lvl>
+  </w:abstractNum>
+  <w:abstractNum w:abstractNumId="4" w15:restartNumberingAfterBreak="0">
     <w:nsid w:val="14262C52"/>
     <w:multiLevelType w:val="hybridMultilevel"/>
     <w:tmpl w:val="E926D75C"/>
@@ -3656,7 +4952,888 @@
       </w:pPr>
     </w:lvl>
   </w:abstractNum>
-  <w:abstractNum w:abstractNumId="1">
+  <w:abstractNum w:abstractNumId="5" w15:restartNumberingAfterBreak="0">
+    <w:nsid w:val="153F42D9"/>
+    <w:multiLevelType w:val="multilevel"/>
+    <w:tmpl w:val="60AE7AEC"/>
+    <w:lvl w:ilvl="0">
+      <w:start w:val="1"/>
+      <w:numFmt w:val="decimal"/>
+      <w:lvlText w:val="%1)"/>
+      <w:lvlJc w:val="left"/>
+      <w:pPr>
+        <w:ind w:left="360" w:hanging="360"/>
+      </w:pPr>
+      <w:rPr>
+        <w:rFonts w:hint="default"/>
+      </w:rPr>
+    </w:lvl>
+    <w:lvl w:ilvl="1">
+      <w:start w:val="1"/>
+      <w:numFmt w:val="upperLetter"/>
+      <w:lvlText w:val="%2)"/>
+      <w:lvlJc w:val="left"/>
+      <w:pPr>
+        <w:ind w:left="720" w:hanging="360"/>
+      </w:pPr>
+      <w:rPr>
+        <w:rFonts w:hint="default"/>
+      </w:rPr>
+    </w:lvl>
+    <w:lvl w:ilvl="2">
+      <w:start w:val="1"/>
+      <w:numFmt w:val="lowerLetter"/>
+      <w:lvlText w:val="%3)"/>
+      <w:lvlJc w:val="left"/>
+      <w:pPr>
+        <w:ind w:left="1080" w:hanging="360"/>
+      </w:pPr>
+      <w:rPr>
+        <w:rFonts w:hint="default"/>
+      </w:rPr>
+    </w:lvl>
+    <w:lvl w:ilvl="3">
+      <w:start w:val="1"/>
+      <w:numFmt w:val="bullet"/>
+      <w:lvlText w:val=""/>
+      <w:lvlJc w:val="left"/>
+      <w:pPr>
+        <w:ind w:left="1440" w:hanging="360"/>
+      </w:pPr>
+      <w:rPr>
+        <w:rFonts w:ascii="Symbol" w:hAnsi="Symbol" w:hint="default"/>
+        <w:color w:val="auto"/>
+      </w:rPr>
+    </w:lvl>
+    <w:lvl w:ilvl="4">
+      <w:start w:val="1"/>
+      <w:numFmt w:val="lowerLetter"/>
+      <w:lvlText w:val="(%5)"/>
+      <w:lvlJc w:val="left"/>
+      <w:pPr>
+        <w:ind w:left="1800" w:hanging="360"/>
+      </w:pPr>
+      <w:rPr>
+        <w:rFonts w:hint="default"/>
+      </w:rPr>
+    </w:lvl>
+    <w:lvl w:ilvl="5">
+      <w:start w:val="1"/>
+      <w:numFmt w:val="lowerRoman"/>
+      <w:lvlText w:val="(%6)"/>
+      <w:lvlJc w:val="left"/>
+      <w:pPr>
+        <w:ind w:left="2160" w:hanging="360"/>
+      </w:pPr>
+      <w:rPr>
+        <w:rFonts w:hint="default"/>
+      </w:rPr>
+    </w:lvl>
+    <w:lvl w:ilvl="6">
+      <w:start w:val="1"/>
+      <w:numFmt w:val="decimal"/>
+      <w:lvlText w:val="%7."/>
+      <w:lvlJc w:val="left"/>
+      <w:pPr>
+        <w:ind w:left="2520" w:hanging="360"/>
+      </w:pPr>
+      <w:rPr>
+        <w:rFonts w:hint="default"/>
+      </w:rPr>
+    </w:lvl>
+    <w:lvl w:ilvl="7">
+      <w:start w:val="1"/>
+      <w:numFmt w:val="lowerLetter"/>
+      <w:lvlText w:val="%8."/>
+      <w:lvlJc w:val="left"/>
+      <w:pPr>
+        <w:ind w:left="2880" w:hanging="360"/>
+      </w:pPr>
+      <w:rPr>
+        <w:rFonts w:hint="default"/>
+      </w:rPr>
+    </w:lvl>
+    <w:lvl w:ilvl="8">
+      <w:start w:val="1"/>
+      <w:numFmt w:val="lowerRoman"/>
+      <w:lvlText w:val="%9."/>
+      <w:lvlJc w:val="left"/>
+      <w:pPr>
+        <w:ind w:left="3240" w:hanging="360"/>
+      </w:pPr>
+      <w:rPr>
+        <w:rFonts w:hint="default"/>
+      </w:rPr>
+    </w:lvl>
+  </w:abstractNum>
+  <w:abstractNum w:abstractNumId="6" w15:restartNumberingAfterBreak="0">
+    <w:nsid w:val="16AB64F8"/>
+    <w:multiLevelType w:val="hybridMultilevel"/>
+    <w:tmpl w:val="FFFFFFFF"/>
+    <w:lvl w:ilvl="0" w:tplc="B818E96E">
+      <w:start w:val="1"/>
+      <w:numFmt w:val="bullet"/>
+      <w:lvlText w:val=""/>
+      <w:lvlJc w:val="left"/>
+      <w:pPr>
+        <w:ind w:left="720" w:hanging="360"/>
+      </w:pPr>
+      <w:rPr>
+        <w:rFonts w:ascii="Symbol" w:hAnsi="Symbol" w:hint="default"/>
+      </w:rPr>
+    </w:lvl>
+    <w:lvl w:ilvl="1" w:tplc="B6627758">
+      <w:start w:val="1"/>
+      <w:numFmt w:val="bullet"/>
+      <w:lvlText w:val="o"/>
+      <w:lvlJc w:val="left"/>
+      <w:pPr>
+        <w:ind w:left="1440" w:hanging="360"/>
+      </w:pPr>
+      <w:rPr>
+        <w:rFonts w:ascii="Courier New" w:hAnsi="Courier New" w:hint="default"/>
+      </w:rPr>
+    </w:lvl>
+    <w:lvl w:ilvl="2" w:tplc="F8BC109C">
+      <w:start w:val="1"/>
+      <w:numFmt w:val="bullet"/>
+      <w:lvlText w:val=""/>
+      <w:lvlJc w:val="left"/>
+      <w:pPr>
+        <w:ind w:left="2160" w:hanging="360"/>
+      </w:pPr>
+      <w:rPr>
+        <w:rFonts w:ascii="Wingdings" w:hAnsi="Wingdings" w:hint="default"/>
+      </w:rPr>
+    </w:lvl>
+    <w:lvl w:ilvl="3" w:tplc="B0D21058">
+      <w:start w:val="1"/>
+      <w:numFmt w:val="bullet"/>
+      <w:lvlText w:val=""/>
+      <w:lvlJc w:val="left"/>
+      <w:pPr>
+        <w:ind w:left="2880" w:hanging="360"/>
+      </w:pPr>
+      <w:rPr>
+        <w:rFonts w:ascii="Symbol" w:hAnsi="Symbol" w:hint="default"/>
+      </w:rPr>
+    </w:lvl>
+    <w:lvl w:ilvl="4" w:tplc="74A6976A">
+      <w:start w:val="1"/>
+      <w:numFmt w:val="bullet"/>
+      <w:lvlText w:val=""/>
+      <w:lvlJc w:val="left"/>
+      <w:pPr>
+        <w:ind w:left="3600" w:hanging="360"/>
+      </w:pPr>
+      <w:rPr>
+        <w:rFonts w:ascii="Symbol" w:hAnsi="Symbol" w:hint="default"/>
+      </w:rPr>
+    </w:lvl>
+    <w:lvl w:ilvl="5" w:tplc="30D6D578">
+      <w:start w:val="1"/>
+      <w:numFmt w:val="bullet"/>
+      <w:lvlText w:val=""/>
+      <w:lvlJc w:val="left"/>
+      <w:pPr>
+        <w:ind w:left="4320" w:hanging="360"/>
+      </w:pPr>
+      <w:rPr>
+        <w:rFonts w:ascii="Wingdings" w:hAnsi="Wingdings" w:hint="default"/>
+      </w:rPr>
+    </w:lvl>
+    <w:lvl w:ilvl="6" w:tplc="0B38D6FE">
+      <w:start w:val="1"/>
+      <w:numFmt w:val="bullet"/>
+      <w:lvlText w:val=""/>
+      <w:lvlJc w:val="left"/>
+      <w:pPr>
+        <w:ind w:left="5040" w:hanging="360"/>
+      </w:pPr>
+      <w:rPr>
+        <w:rFonts w:ascii="Symbol" w:hAnsi="Symbol" w:hint="default"/>
+      </w:rPr>
+    </w:lvl>
+    <w:lvl w:ilvl="7" w:tplc="67FEDFD8">
+      <w:start w:val="1"/>
+      <w:numFmt w:val="bullet"/>
+      <w:lvlText w:val="o"/>
+      <w:lvlJc w:val="left"/>
+      <w:pPr>
+        <w:ind w:left="5760" w:hanging="360"/>
+      </w:pPr>
+      <w:rPr>
+        <w:rFonts w:ascii="Courier New" w:hAnsi="Courier New" w:hint="default"/>
+      </w:rPr>
+    </w:lvl>
+    <w:lvl w:ilvl="8" w:tplc="EFE6FFAA">
+      <w:start w:val="1"/>
+      <w:numFmt w:val="bullet"/>
+      <w:lvlText w:val=""/>
+      <w:lvlJc w:val="left"/>
+      <w:pPr>
+        <w:ind w:left="6480" w:hanging="360"/>
+      </w:pPr>
+      <w:rPr>
+        <w:rFonts w:ascii="Wingdings" w:hAnsi="Wingdings" w:hint="default"/>
+      </w:rPr>
+    </w:lvl>
+  </w:abstractNum>
+  <w:abstractNum w:abstractNumId="7" w15:restartNumberingAfterBreak="0">
+    <w:nsid w:val="197E33E2"/>
+    <w:multiLevelType w:val="hybridMultilevel"/>
+    <w:tmpl w:val="FFFFFFFF"/>
+    <w:lvl w:ilvl="0" w:tplc="5F7A3C64">
+      <w:start w:val="1"/>
+      <w:numFmt w:val="bullet"/>
+      <w:lvlText w:val=""/>
+      <w:lvlJc w:val="left"/>
+      <w:pPr>
+        <w:ind w:left="720" w:hanging="360"/>
+      </w:pPr>
+      <w:rPr>
+        <w:rFonts w:ascii="Symbol" w:hAnsi="Symbol" w:hint="default"/>
+      </w:rPr>
+    </w:lvl>
+    <w:lvl w:ilvl="1" w:tplc="51C4494E">
+      <w:start w:val="1"/>
+      <w:numFmt w:val="bullet"/>
+      <w:lvlText w:val="o"/>
+      <w:lvlJc w:val="left"/>
+      <w:pPr>
+        <w:ind w:left="1440" w:hanging="360"/>
+      </w:pPr>
+      <w:rPr>
+        <w:rFonts w:ascii="Courier New" w:hAnsi="Courier New" w:hint="default"/>
+      </w:rPr>
+    </w:lvl>
+    <w:lvl w:ilvl="2" w:tplc="8DDA5350">
+      <w:start w:val="1"/>
+      <w:numFmt w:val="bullet"/>
+      <w:lvlText w:val=""/>
+      <w:lvlJc w:val="left"/>
+      <w:pPr>
+        <w:ind w:left="2160" w:hanging="360"/>
+      </w:pPr>
+      <w:rPr>
+        <w:rFonts w:ascii="Wingdings" w:hAnsi="Wingdings" w:hint="default"/>
+      </w:rPr>
+    </w:lvl>
+    <w:lvl w:ilvl="3" w:tplc="8F8C51D8">
+      <w:start w:val="1"/>
+      <w:numFmt w:val="bullet"/>
+      <w:lvlText w:val=""/>
+      <w:lvlJc w:val="left"/>
+      <w:pPr>
+        <w:ind w:left="2880" w:hanging="360"/>
+      </w:pPr>
+      <w:rPr>
+        <w:rFonts w:ascii="Symbol" w:hAnsi="Symbol" w:hint="default"/>
+      </w:rPr>
+    </w:lvl>
+    <w:lvl w:ilvl="4" w:tplc="4CBAD07A">
+      <w:start w:val="1"/>
+      <w:numFmt w:val="bullet"/>
+      <w:lvlText w:val="o"/>
+      <w:lvlJc w:val="left"/>
+      <w:pPr>
+        <w:ind w:left="3600" w:hanging="360"/>
+      </w:pPr>
+      <w:rPr>
+        <w:rFonts w:ascii="Courier New" w:hAnsi="Courier New" w:hint="default"/>
+      </w:rPr>
+    </w:lvl>
+    <w:lvl w:ilvl="5" w:tplc="925C59B6">
+      <w:start w:val="1"/>
+      <w:numFmt w:val="bullet"/>
+      <w:lvlText w:val=""/>
+      <w:lvlJc w:val="left"/>
+      <w:pPr>
+        <w:ind w:left="4320" w:hanging="360"/>
+      </w:pPr>
+      <w:rPr>
+        <w:rFonts w:ascii="Wingdings" w:hAnsi="Wingdings" w:hint="default"/>
+      </w:rPr>
+    </w:lvl>
+    <w:lvl w:ilvl="6" w:tplc="1084E6D4">
+      <w:start w:val="1"/>
+      <w:numFmt w:val="bullet"/>
+      <w:lvlText w:val=""/>
+      <w:lvlJc w:val="left"/>
+      <w:pPr>
+        <w:ind w:left="5040" w:hanging="360"/>
+      </w:pPr>
+      <w:rPr>
+        <w:rFonts w:ascii="Symbol" w:hAnsi="Symbol" w:hint="default"/>
+      </w:rPr>
+    </w:lvl>
+    <w:lvl w:ilvl="7" w:tplc="F5C658F8">
+      <w:start w:val="1"/>
+      <w:numFmt w:val="bullet"/>
+      <w:lvlText w:val="o"/>
+      <w:lvlJc w:val="left"/>
+      <w:pPr>
+        <w:ind w:left="5760" w:hanging="360"/>
+      </w:pPr>
+      <w:rPr>
+        <w:rFonts w:ascii="Courier New" w:hAnsi="Courier New" w:hint="default"/>
+      </w:rPr>
+    </w:lvl>
+    <w:lvl w:ilvl="8" w:tplc="A07EA050">
+      <w:start w:val="1"/>
+      <w:numFmt w:val="bullet"/>
+      <w:lvlText w:val=""/>
+      <w:lvlJc w:val="left"/>
+      <w:pPr>
+        <w:ind w:left="6480" w:hanging="360"/>
+      </w:pPr>
+      <w:rPr>
+        <w:rFonts w:ascii="Wingdings" w:hAnsi="Wingdings" w:hint="default"/>
+      </w:rPr>
+    </w:lvl>
+  </w:abstractNum>
+  <w:abstractNum w:abstractNumId="8" w15:restartNumberingAfterBreak="0">
+    <w:nsid w:val="20574F63"/>
+    <w:multiLevelType w:val="hybridMultilevel"/>
+    <w:tmpl w:val="FFFFFFFF"/>
+    <w:lvl w:ilvl="0" w:tplc="80107F1E">
+      <w:start w:val="1"/>
+      <w:numFmt w:val="bullet"/>
+      <w:lvlText w:val=""/>
+      <w:lvlJc w:val="left"/>
+      <w:pPr>
+        <w:ind w:left="720" w:hanging="360"/>
+      </w:pPr>
+      <w:rPr>
+        <w:rFonts w:ascii="Symbol" w:hAnsi="Symbol" w:hint="default"/>
+      </w:rPr>
+    </w:lvl>
+    <w:lvl w:ilvl="1" w:tplc="44C46DF0">
+      <w:start w:val="1"/>
+      <w:numFmt w:val="bullet"/>
+      <w:lvlText w:val="o"/>
+      <w:lvlJc w:val="left"/>
+      <w:pPr>
+        <w:ind w:left="1440" w:hanging="360"/>
+      </w:pPr>
+      <w:rPr>
+        <w:rFonts w:ascii="Courier New" w:hAnsi="Courier New" w:hint="default"/>
+      </w:rPr>
+    </w:lvl>
+    <w:lvl w:ilvl="2" w:tplc="1B3630B2">
+      <w:start w:val="1"/>
+      <w:numFmt w:val="bullet"/>
+      <w:lvlText w:val=""/>
+      <w:lvlJc w:val="left"/>
+      <w:pPr>
+        <w:ind w:left="2160" w:hanging="360"/>
+      </w:pPr>
+      <w:rPr>
+        <w:rFonts w:ascii="Wingdings" w:hAnsi="Wingdings" w:hint="default"/>
+      </w:rPr>
+    </w:lvl>
+    <w:lvl w:ilvl="3" w:tplc="9D205CD0">
+      <w:start w:val="1"/>
+      <w:numFmt w:val="bullet"/>
+      <w:lvlText w:val=""/>
+      <w:lvlJc w:val="left"/>
+      <w:pPr>
+        <w:ind w:left="2880" w:hanging="360"/>
+      </w:pPr>
+      <w:rPr>
+        <w:rFonts w:ascii="Symbol" w:hAnsi="Symbol" w:hint="default"/>
+      </w:rPr>
+    </w:lvl>
+    <w:lvl w:ilvl="4" w:tplc="103E6A1E">
+      <w:start w:val="1"/>
+      <w:numFmt w:val="bullet"/>
+      <w:lvlText w:val="o"/>
+      <w:lvlJc w:val="left"/>
+      <w:pPr>
+        <w:ind w:left="3600" w:hanging="360"/>
+      </w:pPr>
+      <w:rPr>
+        <w:rFonts w:ascii="Courier New" w:hAnsi="Courier New" w:hint="default"/>
+      </w:rPr>
+    </w:lvl>
+    <w:lvl w:ilvl="5" w:tplc="825A3922">
+      <w:start w:val="1"/>
+      <w:numFmt w:val="bullet"/>
+      <w:lvlText w:val=""/>
+      <w:lvlJc w:val="left"/>
+      <w:pPr>
+        <w:ind w:left="4320" w:hanging="360"/>
+      </w:pPr>
+      <w:rPr>
+        <w:rFonts w:ascii="Wingdings" w:hAnsi="Wingdings" w:hint="default"/>
+      </w:rPr>
+    </w:lvl>
+    <w:lvl w:ilvl="6" w:tplc="1A266592">
+      <w:start w:val="1"/>
+      <w:numFmt w:val="bullet"/>
+      <w:lvlText w:val=""/>
+      <w:lvlJc w:val="left"/>
+      <w:pPr>
+        <w:ind w:left="5040" w:hanging="360"/>
+      </w:pPr>
+      <w:rPr>
+        <w:rFonts w:ascii="Symbol" w:hAnsi="Symbol" w:hint="default"/>
+      </w:rPr>
+    </w:lvl>
+    <w:lvl w:ilvl="7" w:tplc="FE86288E">
+      <w:start w:val="1"/>
+      <w:numFmt w:val="bullet"/>
+      <w:lvlText w:val="o"/>
+      <w:lvlJc w:val="left"/>
+      <w:pPr>
+        <w:ind w:left="5760" w:hanging="360"/>
+      </w:pPr>
+      <w:rPr>
+        <w:rFonts w:ascii="Courier New" w:hAnsi="Courier New" w:hint="default"/>
+      </w:rPr>
+    </w:lvl>
+    <w:lvl w:ilvl="8" w:tplc="391A0D94">
+      <w:start w:val="1"/>
+      <w:numFmt w:val="bullet"/>
+      <w:lvlText w:val=""/>
+      <w:lvlJc w:val="left"/>
+      <w:pPr>
+        <w:ind w:left="6480" w:hanging="360"/>
+      </w:pPr>
+      <w:rPr>
+        <w:rFonts w:ascii="Wingdings" w:hAnsi="Wingdings" w:hint="default"/>
+      </w:rPr>
+    </w:lvl>
+  </w:abstractNum>
+  <w:abstractNum w:abstractNumId="9" w15:restartNumberingAfterBreak="0">
+    <w:nsid w:val="225C6405"/>
+    <w:multiLevelType w:val="hybridMultilevel"/>
+    <w:tmpl w:val="FFFFFFFF"/>
+    <w:lvl w:ilvl="0" w:tplc="A9A815D8">
+      <w:start w:val="1"/>
+      <w:numFmt w:val="bullet"/>
+      <w:lvlText w:val=""/>
+      <w:lvlJc w:val="left"/>
+      <w:pPr>
+        <w:ind w:left="720" w:hanging="360"/>
+      </w:pPr>
+      <w:rPr>
+        <w:rFonts w:ascii="Symbol" w:hAnsi="Symbol" w:hint="default"/>
+      </w:rPr>
+    </w:lvl>
+    <w:lvl w:ilvl="1" w:tplc="407A0C72">
+      <w:start w:val="1"/>
+      <w:numFmt w:val="bullet"/>
+      <w:lvlText w:val="o"/>
+      <w:lvlJc w:val="left"/>
+      <w:pPr>
+        <w:ind w:left="1440" w:hanging="360"/>
+      </w:pPr>
+      <w:rPr>
+        <w:rFonts w:ascii="Courier New" w:hAnsi="Courier New" w:hint="default"/>
+      </w:rPr>
+    </w:lvl>
+    <w:lvl w:ilvl="2" w:tplc="D6F030C8">
+      <w:start w:val="1"/>
+      <w:numFmt w:val="bullet"/>
+      <w:lvlText w:val=""/>
+      <w:lvlJc w:val="left"/>
+      <w:pPr>
+        <w:ind w:left="2160" w:hanging="360"/>
+      </w:pPr>
+      <w:rPr>
+        <w:rFonts w:ascii="Wingdings" w:hAnsi="Wingdings" w:hint="default"/>
+      </w:rPr>
+    </w:lvl>
+    <w:lvl w:ilvl="3" w:tplc="B28C2CA8">
+      <w:start w:val="1"/>
+      <w:numFmt w:val="bullet"/>
+      <w:lvlText w:val=""/>
+      <w:lvlJc w:val="left"/>
+      <w:pPr>
+        <w:ind w:left="2880" w:hanging="360"/>
+      </w:pPr>
+      <w:rPr>
+        <w:rFonts w:ascii="Symbol" w:hAnsi="Symbol" w:hint="default"/>
+      </w:rPr>
+    </w:lvl>
+    <w:lvl w:ilvl="4" w:tplc="785C05CA">
+      <w:start w:val="1"/>
+      <w:numFmt w:val="bullet"/>
+      <w:lvlText w:val=""/>
+      <w:lvlJc w:val="left"/>
+      <w:pPr>
+        <w:ind w:left="3600" w:hanging="360"/>
+      </w:pPr>
+      <w:rPr>
+        <w:rFonts w:ascii="Symbol" w:hAnsi="Symbol" w:hint="default"/>
+      </w:rPr>
+    </w:lvl>
+    <w:lvl w:ilvl="5" w:tplc="577EDC78">
+      <w:start w:val="1"/>
+      <w:numFmt w:val="bullet"/>
+      <w:lvlText w:val=""/>
+      <w:lvlJc w:val="left"/>
+      <w:pPr>
+        <w:ind w:left="4320" w:hanging="360"/>
+      </w:pPr>
+      <w:rPr>
+        <w:rFonts w:ascii="Wingdings" w:hAnsi="Wingdings" w:hint="default"/>
+      </w:rPr>
+    </w:lvl>
+    <w:lvl w:ilvl="6" w:tplc="A3EC1FEC">
+      <w:start w:val="1"/>
+      <w:numFmt w:val="bullet"/>
+      <w:lvlText w:val=""/>
+      <w:lvlJc w:val="left"/>
+      <w:pPr>
+        <w:ind w:left="5040" w:hanging="360"/>
+      </w:pPr>
+      <w:rPr>
+        <w:rFonts w:ascii="Symbol" w:hAnsi="Symbol" w:hint="default"/>
+      </w:rPr>
+    </w:lvl>
+    <w:lvl w:ilvl="7" w:tplc="103C511E">
+      <w:start w:val="1"/>
+      <w:numFmt w:val="bullet"/>
+      <w:lvlText w:val="o"/>
+      <w:lvlJc w:val="left"/>
+      <w:pPr>
+        <w:ind w:left="5760" w:hanging="360"/>
+      </w:pPr>
+      <w:rPr>
+        <w:rFonts w:ascii="Courier New" w:hAnsi="Courier New" w:hint="default"/>
+      </w:rPr>
+    </w:lvl>
+    <w:lvl w:ilvl="8" w:tplc="7764C9CE">
+      <w:start w:val="1"/>
+      <w:numFmt w:val="bullet"/>
+      <w:lvlText w:val=""/>
+      <w:lvlJc w:val="left"/>
+      <w:pPr>
+        <w:ind w:left="6480" w:hanging="360"/>
+      </w:pPr>
+      <w:rPr>
+        <w:rFonts w:ascii="Wingdings" w:hAnsi="Wingdings" w:hint="default"/>
+      </w:rPr>
+    </w:lvl>
+  </w:abstractNum>
+  <w:abstractNum w:abstractNumId="10" w15:restartNumberingAfterBreak="0">
+    <w:nsid w:val="29FE3BBF"/>
+    <w:multiLevelType w:val="hybridMultilevel"/>
+    <w:tmpl w:val="FFFFFFFF"/>
+    <w:lvl w:ilvl="0" w:tplc="AD5AD1E0">
+      <w:start w:val="1"/>
+      <w:numFmt w:val="bullet"/>
+      <w:lvlText w:val=""/>
+      <w:lvlJc w:val="left"/>
+      <w:pPr>
+        <w:ind w:left="720" w:hanging="360"/>
+      </w:pPr>
+      <w:rPr>
+        <w:rFonts w:ascii="Symbol" w:hAnsi="Symbol" w:hint="default"/>
+      </w:rPr>
+    </w:lvl>
+    <w:lvl w:ilvl="1" w:tplc="209E96D8">
+      <w:start w:val="1"/>
+      <w:numFmt w:val="lowerLetter"/>
+      <w:lvlText w:val="%2."/>
+      <w:lvlJc w:val="left"/>
+      <w:pPr>
+        <w:ind w:left="1440" w:hanging="360"/>
+      </w:pPr>
+    </w:lvl>
+    <w:lvl w:ilvl="2" w:tplc="51E64A82">
+      <w:start w:val="1"/>
+      <w:numFmt w:val="lowerRoman"/>
+      <w:lvlText w:val="%3."/>
+      <w:lvlJc w:val="right"/>
+      <w:pPr>
+        <w:ind w:left="2160" w:hanging="180"/>
+      </w:pPr>
+    </w:lvl>
+    <w:lvl w:ilvl="3" w:tplc="F2B48C40">
+      <w:start w:val="1"/>
+      <w:numFmt w:val="decimal"/>
+      <w:lvlText w:val="%4."/>
+      <w:lvlJc w:val="left"/>
+      <w:pPr>
+        <w:ind w:left="2880" w:hanging="360"/>
+      </w:pPr>
+    </w:lvl>
+    <w:lvl w:ilvl="4" w:tplc="1902BAD2">
+      <w:start w:val="1"/>
+      <w:numFmt w:val="lowerLetter"/>
+      <w:lvlText w:val="%5."/>
+      <w:lvlJc w:val="left"/>
+      <w:pPr>
+        <w:ind w:left="3600" w:hanging="360"/>
+      </w:pPr>
+    </w:lvl>
+    <w:lvl w:ilvl="5" w:tplc="857A185A">
+      <w:start w:val="1"/>
+      <w:numFmt w:val="lowerRoman"/>
+      <w:lvlText w:val="%6."/>
+      <w:lvlJc w:val="right"/>
+      <w:pPr>
+        <w:ind w:left="4320" w:hanging="180"/>
+      </w:pPr>
+    </w:lvl>
+    <w:lvl w:ilvl="6" w:tplc="A3FEF31E">
+      <w:start w:val="1"/>
+      <w:numFmt w:val="decimal"/>
+      <w:lvlText w:val="%7."/>
+      <w:lvlJc w:val="left"/>
+      <w:pPr>
+        <w:ind w:left="5040" w:hanging="360"/>
+      </w:pPr>
+    </w:lvl>
+    <w:lvl w:ilvl="7" w:tplc="6B6C7E52">
+      <w:start w:val="1"/>
+      <w:numFmt w:val="lowerLetter"/>
+      <w:lvlText w:val="%8."/>
+      <w:lvlJc w:val="left"/>
+      <w:pPr>
+        <w:ind w:left="5760" w:hanging="360"/>
+      </w:pPr>
+    </w:lvl>
+    <w:lvl w:ilvl="8" w:tplc="B252A396">
+      <w:start w:val="1"/>
+      <w:numFmt w:val="lowerRoman"/>
+      <w:lvlText w:val="%9."/>
+      <w:lvlJc w:val="right"/>
+      <w:pPr>
+        <w:ind w:left="6480" w:hanging="180"/>
+      </w:pPr>
+    </w:lvl>
+  </w:abstractNum>
+  <w:abstractNum w:abstractNumId="11" w15:restartNumberingAfterBreak="0">
+    <w:nsid w:val="2B5C28DA"/>
+    <w:multiLevelType w:val="hybridMultilevel"/>
+    <w:tmpl w:val="B86A71E8"/>
+    <w:lvl w:ilvl="0" w:tplc="70A2550C">
+      <w:start w:val="1"/>
+      <w:numFmt w:val="bullet"/>
+      <w:lvlText w:val=""/>
+      <w:lvlJc w:val="left"/>
+      <w:pPr>
+        <w:ind w:left="720" w:hanging="360"/>
+      </w:pPr>
+      <w:rPr>
+        <w:rFonts w:ascii="Symbol" w:hAnsi="Symbol" w:hint="default"/>
+      </w:rPr>
+    </w:lvl>
+    <w:lvl w:ilvl="1" w:tplc="41969582">
+      <w:start w:val="1"/>
+      <w:numFmt w:val="bullet"/>
+      <w:lvlText w:val="o"/>
+      <w:lvlJc w:val="left"/>
+      <w:pPr>
+        <w:ind w:left="1440" w:hanging="360"/>
+      </w:pPr>
+      <w:rPr>
+        <w:rFonts w:ascii="Courier New" w:hAnsi="Courier New" w:hint="default"/>
+      </w:rPr>
+    </w:lvl>
+    <w:lvl w:ilvl="2" w:tplc="251056EC">
+      <w:start w:val="1"/>
+      <w:numFmt w:val="bullet"/>
+      <w:lvlText w:val=""/>
+      <w:lvlJc w:val="left"/>
+      <w:pPr>
+        <w:ind w:left="2160" w:hanging="360"/>
+      </w:pPr>
+      <w:rPr>
+        <w:rFonts w:ascii="Wingdings" w:hAnsi="Wingdings" w:hint="default"/>
+      </w:rPr>
+    </w:lvl>
+    <w:lvl w:ilvl="3" w:tplc="343A083A">
+      <w:start w:val="1"/>
+      <w:numFmt w:val="bullet"/>
+      <w:lvlText w:val=""/>
+      <w:lvlJc w:val="left"/>
+      <w:pPr>
+        <w:ind w:left="2880" w:hanging="360"/>
+      </w:pPr>
+      <w:rPr>
+        <w:rFonts w:ascii="Symbol" w:hAnsi="Symbol" w:hint="default"/>
+      </w:rPr>
+    </w:lvl>
+    <w:lvl w:ilvl="4" w:tplc="F01ACF62">
+      <w:start w:val="1"/>
+      <w:numFmt w:val="bullet"/>
+      <w:lvlText w:val="o"/>
+      <w:lvlJc w:val="left"/>
+      <w:pPr>
+        <w:ind w:left="3600" w:hanging="360"/>
+      </w:pPr>
+      <w:rPr>
+        <w:rFonts w:ascii="Courier New" w:hAnsi="Courier New" w:hint="default"/>
+      </w:rPr>
+    </w:lvl>
+    <w:lvl w:ilvl="5" w:tplc="9B42A304">
+      <w:start w:val="1"/>
+      <w:numFmt w:val="bullet"/>
+      <w:lvlText w:val=""/>
+      <w:lvlJc w:val="left"/>
+      <w:pPr>
+        <w:ind w:left="4320" w:hanging="360"/>
+      </w:pPr>
+      <w:rPr>
+        <w:rFonts w:ascii="Wingdings" w:hAnsi="Wingdings" w:hint="default"/>
+      </w:rPr>
+    </w:lvl>
+    <w:lvl w:ilvl="6" w:tplc="4F92E610">
+      <w:start w:val="1"/>
+      <w:numFmt w:val="bullet"/>
+      <w:lvlText w:val=""/>
+      <w:lvlJc w:val="left"/>
+      <w:pPr>
+        <w:ind w:left="5040" w:hanging="360"/>
+      </w:pPr>
+      <w:rPr>
+        <w:rFonts w:ascii="Symbol" w:hAnsi="Symbol" w:hint="default"/>
+      </w:rPr>
+    </w:lvl>
+    <w:lvl w:ilvl="7" w:tplc="9022D688">
+      <w:start w:val="1"/>
+      <w:numFmt w:val="bullet"/>
+      <w:lvlText w:val="o"/>
+      <w:lvlJc w:val="left"/>
+      <w:pPr>
+        <w:ind w:left="5760" w:hanging="360"/>
+      </w:pPr>
+      <w:rPr>
+        <w:rFonts w:ascii="Courier New" w:hAnsi="Courier New" w:hint="default"/>
+      </w:rPr>
+    </w:lvl>
+    <w:lvl w:ilvl="8" w:tplc="D64CB93C">
+      <w:start w:val="1"/>
+      <w:numFmt w:val="bullet"/>
+      <w:lvlText w:val=""/>
+      <w:lvlJc w:val="left"/>
+      <w:pPr>
+        <w:ind w:left="6480" w:hanging="360"/>
+      </w:pPr>
+      <w:rPr>
+        <w:rFonts w:ascii="Wingdings" w:hAnsi="Wingdings" w:hint="default"/>
+      </w:rPr>
+    </w:lvl>
+  </w:abstractNum>
+  <w:abstractNum w:abstractNumId="12" w15:restartNumberingAfterBreak="0">
+    <w:nsid w:val="306D7FD3"/>
+    <w:multiLevelType w:val="hybridMultilevel"/>
+    <w:tmpl w:val="FFFFFFFF"/>
+    <w:lvl w:ilvl="0" w:tplc="33547640">
+      <w:start w:val="1"/>
+      <w:numFmt w:val="bullet"/>
+      <w:lvlText w:val=""/>
+      <w:lvlJc w:val="left"/>
+      <w:pPr>
+        <w:ind w:left="720" w:hanging="360"/>
+      </w:pPr>
+      <w:rPr>
+        <w:rFonts w:ascii="Symbol" w:hAnsi="Symbol" w:hint="default"/>
+      </w:rPr>
+    </w:lvl>
+    <w:lvl w:ilvl="1" w:tplc="1110EE50">
+      <w:start w:val="1"/>
+      <w:numFmt w:val="bullet"/>
+      <w:lvlText w:val="o"/>
+      <w:lvlJc w:val="left"/>
+      <w:pPr>
+        <w:ind w:left="1440" w:hanging="360"/>
+      </w:pPr>
+      <w:rPr>
+        <w:rFonts w:ascii="Courier New" w:hAnsi="Courier New" w:hint="default"/>
+      </w:rPr>
+    </w:lvl>
+    <w:lvl w:ilvl="2" w:tplc="026C46DE">
+      <w:start w:val="1"/>
+      <w:numFmt w:val="bullet"/>
+      <w:lvlText w:val=""/>
+      <w:lvlJc w:val="left"/>
+      <w:pPr>
+        <w:ind w:left="2160" w:hanging="360"/>
+      </w:pPr>
+      <w:rPr>
+        <w:rFonts w:ascii="Wingdings" w:hAnsi="Wingdings" w:hint="default"/>
+      </w:rPr>
+    </w:lvl>
+    <w:lvl w:ilvl="3" w:tplc="3D4AD01A">
+      <w:start w:val="1"/>
+      <w:numFmt w:val="bullet"/>
+      <w:lvlText w:val=""/>
+      <w:lvlJc w:val="left"/>
+      <w:pPr>
+        <w:ind w:left="2880" w:hanging="360"/>
+      </w:pPr>
+      <w:rPr>
+        <w:rFonts w:ascii="Symbol" w:hAnsi="Symbol" w:hint="default"/>
+      </w:rPr>
+    </w:lvl>
+    <w:lvl w:ilvl="4" w:tplc="0C3A4E42">
+      <w:start w:val="1"/>
+      <w:numFmt w:val="bullet"/>
+      <w:lvlText w:val=""/>
+      <w:lvlJc w:val="left"/>
+      <w:pPr>
+        <w:ind w:left="3600" w:hanging="360"/>
+      </w:pPr>
+      <w:rPr>
+        <w:rFonts w:ascii="Symbol" w:hAnsi="Symbol" w:hint="default"/>
+      </w:rPr>
+    </w:lvl>
+    <w:lvl w:ilvl="5" w:tplc="9EC6A7EC">
+      <w:start w:val="1"/>
+      <w:numFmt w:val="bullet"/>
+      <w:lvlText w:val=""/>
+      <w:lvlJc w:val="left"/>
+      <w:pPr>
+        <w:ind w:left="4320" w:hanging="360"/>
+      </w:pPr>
+      <w:rPr>
+        <w:rFonts w:ascii="Wingdings" w:hAnsi="Wingdings" w:hint="default"/>
+      </w:rPr>
+    </w:lvl>
+    <w:lvl w:ilvl="6" w:tplc="997CC656">
+      <w:start w:val="1"/>
+      <w:numFmt w:val="bullet"/>
+      <w:lvlText w:val=""/>
+      <w:lvlJc w:val="left"/>
+      <w:pPr>
+        <w:ind w:left="5040" w:hanging="360"/>
+      </w:pPr>
+      <w:rPr>
+        <w:rFonts w:ascii="Symbol" w:hAnsi="Symbol" w:hint="default"/>
+      </w:rPr>
+    </w:lvl>
+    <w:lvl w:ilvl="7" w:tplc="6E2CF666">
+      <w:start w:val="1"/>
+      <w:numFmt w:val="bullet"/>
+      <w:lvlText w:val="o"/>
+      <w:lvlJc w:val="left"/>
+      <w:pPr>
+        <w:ind w:left="5760" w:hanging="360"/>
+      </w:pPr>
+      <w:rPr>
+        <w:rFonts w:ascii="Courier New" w:hAnsi="Courier New" w:hint="default"/>
+      </w:rPr>
+    </w:lvl>
+    <w:lvl w:ilvl="8" w:tplc="4AE81E4A">
+      <w:start w:val="1"/>
+      <w:numFmt w:val="bullet"/>
+      <w:lvlText w:val=""/>
+      <w:lvlJc w:val="left"/>
+      <w:pPr>
+        <w:ind w:left="6480" w:hanging="360"/>
+      </w:pPr>
+      <w:rPr>
+        <w:rFonts w:ascii="Wingdings" w:hAnsi="Wingdings" w:hint="default"/>
+      </w:rPr>
+    </w:lvl>
+  </w:abstractNum>
+  <w:abstractNum w:abstractNumId="13" w15:restartNumberingAfterBreak="0">
     <w:nsid w:val="30B84D43"/>
     <w:multiLevelType w:val="multilevel"/>
     <w:tmpl w:val="8F30A48E"/>
@@ -3850,7 +6027,96 @@
       </w:rPr>
     </w:lvl>
   </w:abstractNum>
-  <w:abstractNum w:abstractNumId="2">
+  <w:abstractNum w:abstractNumId="14" w15:restartNumberingAfterBreak="0">
+    <w:nsid w:val="3967662D"/>
+    <w:multiLevelType w:val="hybridMultilevel"/>
+    <w:tmpl w:val="FFFFFFFF"/>
+    <w:lvl w:ilvl="0" w:tplc="2048EE4A">
+      <w:start w:val="1"/>
+      <w:numFmt w:val="bullet"/>
+      <w:lvlText w:val=""/>
+      <w:lvlJc w:val="left"/>
+      <w:pPr>
+        <w:ind w:left="720" w:hanging="360"/>
+      </w:pPr>
+      <w:rPr>
+        <w:rFonts w:ascii="Symbol" w:hAnsi="Symbol" w:hint="default"/>
+      </w:rPr>
+    </w:lvl>
+    <w:lvl w:ilvl="1" w:tplc="0DE2F84A">
+      <w:start w:val="1"/>
+      <w:numFmt w:val="lowerLetter"/>
+      <w:lvlText w:val="%2."/>
+      <w:lvlJc w:val="left"/>
+      <w:pPr>
+        <w:ind w:left="1440" w:hanging="360"/>
+      </w:pPr>
+    </w:lvl>
+    <w:lvl w:ilvl="2" w:tplc="DA1AC95C">
+      <w:start w:val="1"/>
+      <w:numFmt w:val="lowerRoman"/>
+      <w:lvlText w:val="%3."/>
+      <w:lvlJc w:val="right"/>
+      <w:pPr>
+        <w:ind w:left="2160" w:hanging="180"/>
+      </w:pPr>
+    </w:lvl>
+    <w:lvl w:ilvl="3" w:tplc="7BFE5D14">
+      <w:start w:val="1"/>
+      <w:numFmt w:val="decimal"/>
+      <w:lvlText w:val="%4."/>
+      <w:lvlJc w:val="left"/>
+      <w:pPr>
+        <w:ind w:left="2880" w:hanging="360"/>
+      </w:pPr>
+    </w:lvl>
+    <w:lvl w:ilvl="4" w:tplc="40509146">
+      <w:start w:val="1"/>
+      <w:numFmt w:val="lowerLetter"/>
+      <w:lvlText w:val="%5."/>
+      <w:lvlJc w:val="left"/>
+      <w:pPr>
+        <w:ind w:left="3600" w:hanging="360"/>
+      </w:pPr>
+    </w:lvl>
+    <w:lvl w:ilvl="5" w:tplc="B1C462C2">
+      <w:start w:val="1"/>
+      <w:numFmt w:val="lowerRoman"/>
+      <w:lvlText w:val="%6."/>
+      <w:lvlJc w:val="right"/>
+      <w:pPr>
+        <w:ind w:left="4320" w:hanging="180"/>
+      </w:pPr>
+    </w:lvl>
+    <w:lvl w:ilvl="6" w:tplc="21C8788C">
+      <w:start w:val="1"/>
+      <w:numFmt w:val="decimal"/>
+      <w:lvlText w:val="%7."/>
+      <w:lvlJc w:val="left"/>
+      <w:pPr>
+        <w:ind w:left="5040" w:hanging="360"/>
+      </w:pPr>
+    </w:lvl>
+    <w:lvl w:ilvl="7" w:tplc="2F3ED70E">
+      <w:start w:val="1"/>
+      <w:numFmt w:val="lowerLetter"/>
+      <w:lvlText w:val="%8."/>
+      <w:lvlJc w:val="left"/>
+      <w:pPr>
+        <w:ind w:left="5760" w:hanging="360"/>
+      </w:pPr>
+    </w:lvl>
+    <w:lvl w:ilvl="8" w:tplc="AC90A0DE">
+      <w:start w:val="1"/>
+      <w:numFmt w:val="lowerRoman"/>
+      <w:lvlText w:val="%9."/>
+      <w:lvlJc w:val="right"/>
+      <w:pPr>
+        <w:ind w:left="6480" w:hanging="180"/>
+      </w:pPr>
+    </w:lvl>
+  </w:abstractNum>
+  <w:abstractNum w:abstractNumId="15" w15:restartNumberingAfterBreak="0">
     <w:nsid w:val="3B962970"/>
     <w:multiLevelType w:val="multilevel"/>
     <w:tmpl w:val="EC16BE7E"/>
@@ -4044,7 +6310,233 @@
       </w:rPr>
     </w:lvl>
   </w:abstractNum>
-  <w:abstractNum w:abstractNumId="3">
+  <w:abstractNum w:abstractNumId="16" w15:restartNumberingAfterBreak="0">
+    <w:nsid w:val="3BF31F6D"/>
+    <w:multiLevelType w:val="hybridMultilevel"/>
+    <w:tmpl w:val="FFFFFFFF"/>
+    <w:lvl w:ilvl="0" w:tplc="B9CC480E">
+      <w:start w:val="1"/>
+      <w:numFmt w:val="bullet"/>
+      <w:lvlText w:val=""/>
+      <w:lvlJc w:val="left"/>
+      <w:pPr>
+        <w:ind w:left="720" w:hanging="360"/>
+      </w:pPr>
+      <w:rPr>
+        <w:rFonts w:ascii="Symbol" w:hAnsi="Symbol" w:hint="default"/>
+      </w:rPr>
+    </w:lvl>
+    <w:lvl w:ilvl="1" w:tplc="AA7AA410">
+      <w:start w:val="1"/>
+      <w:numFmt w:val="bullet"/>
+      <w:lvlText w:val="o"/>
+      <w:lvlJc w:val="left"/>
+      <w:pPr>
+        <w:ind w:left="1440" w:hanging="360"/>
+      </w:pPr>
+      <w:rPr>
+        <w:rFonts w:ascii="Courier New" w:hAnsi="Courier New" w:hint="default"/>
+      </w:rPr>
+    </w:lvl>
+    <w:lvl w:ilvl="2" w:tplc="8CE6C72A">
+      <w:start w:val="1"/>
+      <w:numFmt w:val="bullet"/>
+      <w:lvlText w:val=""/>
+      <w:lvlJc w:val="left"/>
+      <w:pPr>
+        <w:ind w:left="2160" w:hanging="360"/>
+      </w:pPr>
+      <w:rPr>
+        <w:rFonts w:ascii="Wingdings" w:hAnsi="Wingdings" w:hint="default"/>
+      </w:rPr>
+    </w:lvl>
+    <w:lvl w:ilvl="3" w:tplc="271CA17C">
+      <w:start w:val="1"/>
+      <w:numFmt w:val="bullet"/>
+      <w:lvlText w:val=""/>
+      <w:lvlJc w:val="left"/>
+      <w:pPr>
+        <w:ind w:left="2880" w:hanging="360"/>
+      </w:pPr>
+      <w:rPr>
+        <w:rFonts w:ascii="Symbol" w:hAnsi="Symbol" w:hint="default"/>
+      </w:rPr>
+    </w:lvl>
+    <w:lvl w:ilvl="4" w:tplc="7898E6D4">
+      <w:start w:val="1"/>
+      <w:numFmt w:val="bullet"/>
+      <w:lvlText w:val=""/>
+      <w:lvlJc w:val="left"/>
+      <w:pPr>
+        <w:ind w:left="3600" w:hanging="360"/>
+      </w:pPr>
+      <w:rPr>
+        <w:rFonts w:ascii="Symbol" w:hAnsi="Symbol" w:hint="default"/>
+      </w:rPr>
+    </w:lvl>
+    <w:lvl w:ilvl="5" w:tplc="DFFA0DE0">
+      <w:start w:val="1"/>
+      <w:numFmt w:val="bullet"/>
+      <w:lvlText w:val=""/>
+      <w:lvlJc w:val="left"/>
+      <w:pPr>
+        <w:ind w:left="4320" w:hanging="360"/>
+      </w:pPr>
+      <w:rPr>
+        <w:rFonts w:ascii="Wingdings" w:hAnsi="Wingdings" w:hint="default"/>
+      </w:rPr>
+    </w:lvl>
+    <w:lvl w:ilvl="6" w:tplc="C444D5C0">
+      <w:start w:val="1"/>
+      <w:numFmt w:val="bullet"/>
+      <w:lvlText w:val=""/>
+      <w:lvlJc w:val="left"/>
+      <w:pPr>
+        <w:ind w:left="5040" w:hanging="360"/>
+      </w:pPr>
+      <w:rPr>
+        <w:rFonts w:ascii="Symbol" w:hAnsi="Symbol" w:hint="default"/>
+      </w:rPr>
+    </w:lvl>
+    <w:lvl w:ilvl="7" w:tplc="E8E2CBAC">
+      <w:start w:val="1"/>
+      <w:numFmt w:val="bullet"/>
+      <w:lvlText w:val="o"/>
+      <w:lvlJc w:val="left"/>
+      <w:pPr>
+        <w:ind w:left="5760" w:hanging="360"/>
+      </w:pPr>
+      <w:rPr>
+        <w:rFonts w:ascii="Courier New" w:hAnsi="Courier New" w:hint="default"/>
+      </w:rPr>
+    </w:lvl>
+    <w:lvl w:ilvl="8" w:tplc="112ACFDE">
+      <w:start w:val="1"/>
+      <w:numFmt w:val="bullet"/>
+      <w:lvlText w:val=""/>
+      <w:lvlJc w:val="left"/>
+      <w:pPr>
+        <w:ind w:left="6480" w:hanging="360"/>
+      </w:pPr>
+      <w:rPr>
+        <w:rFonts w:ascii="Wingdings" w:hAnsi="Wingdings" w:hint="default"/>
+      </w:rPr>
+    </w:lvl>
+  </w:abstractNum>
+  <w:abstractNum w:abstractNumId="17" w15:restartNumberingAfterBreak="0">
+    <w:nsid w:val="3E6266EF"/>
+    <w:multiLevelType w:val="hybridMultilevel"/>
+    <w:tmpl w:val="FFFFFFFF"/>
+    <w:lvl w:ilvl="0" w:tplc="4E1E44BE">
+      <w:start w:val="1"/>
+      <w:numFmt w:val="bullet"/>
+      <w:lvlText w:val=""/>
+      <w:lvlJc w:val="left"/>
+      <w:pPr>
+        <w:ind w:left="720" w:hanging="360"/>
+      </w:pPr>
+      <w:rPr>
+        <w:rFonts w:ascii="Symbol" w:hAnsi="Symbol" w:hint="default"/>
+      </w:rPr>
+    </w:lvl>
+    <w:lvl w:ilvl="1" w:tplc="913C19FE">
+      <w:start w:val="1"/>
+      <w:numFmt w:val="bullet"/>
+      <w:lvlText w:val="o"/>
+      <w:lvlJc w:val="left"/>
+      <w:pPr>
+        <w:ind w:left="1440" w:hanging="360"/>
+      </w:pPr>
+      <w:rPr>
+        <w:rFonts w:ascii="Courier New" w:hAnsi="Courier New" w:hint="default"/>
+      </w:rPr>
+    </w:lvl>
+    <w:lvl w:ilvl="2" w:tplc="6548DCB0">
+      <w:start w:val="1"/>
+      <w:numFmt w:val="bullet"/>
+      <w:lvlText w:val=""/>
+      <w:lvlJc w:val="left"/>
+      <w:pPr>
+        <w:ind w:left="2160" w:hanging="360"/>
+      </w:pPr>
+      <w:rPr>
+        <w:rFonts w:ascii="Wingdings" w:hAnsi="Wingdings" w:hint="default"/>
+      </w:rPr>
+    </w:lvl>
+    <w:lvl w:ilvl="3" w:tplc="F12CE58A">
+      <w:start w:val="1"/>
+      <w:numFmt w:val="bullet"/>
+      <w:lvlText w:val=""/>
+      <w:lvlJc w:val="left"/>
+      <w:pPr>
+        <w:ind w:left="2880" w:hanging="360"/>
+      </w:pPr>
+      <w:rPr>
+        <w:rFonts w:ascii="Symbol" w:hAnsi="Symbol" w:hint="default"/>
+      </w:rPr>
+    </w:lvl>
+    <w:lvl w:ilvl="4" w:tplc="7C1004D0">
+      <w:start w:val="1"/>
+      <w:numFmt w:val="bullet"/>
+      <w:lvlText w:val="o"/>
+      <w:lvlJc w:val="left"/>
+      <w:pPr>
+        <w:ind w:left="3600" w:hanging="360"/>
+      </w:pPr>
+      <w:rPr>
+        <w:rFonts w:ascii="Courier New" w:hAnsi="Courier New" w:hint="default"/>
+      </w:rPr>
+    </w:lvl>
+    <w:lvl w:ilvl="5" w:tplc="F9F23AAE">
+      <w:start w:val="1"/>
+      <w:numFmt w:val="bullet"/>
+      <w:lvlText w:val=""/>
+      <w:lvlJc w:val="left"/>
+      <w:pPr>
+        <w:ind w:left="4320" w:hanging="360"/>
+      </w:pPr>
+      <w:rPr>
+        <w:rFonts w:ascii="Wingdings" w:hAnsi="Wingdings" w:hint="default"/>
+      </w:rPr>
+    </w:lvl>
+    <w:lvl w:ilvl="6" w:tplc="A90E2298">
+      <w:start w:val="1"/>
+      <w:numFmt w:val="bullet"/>
+      <w:lvlText w:val=""/>
+      <w:lvlJc w:val="left"/>
+      <w:pPr>
+        <w:ind w:left="5040" w:hanging="360"/>
+      </w:pPr>
+      <w:rPr>
+        <w:rFonts w:ascii="Symbol" w:hAnsi="Symbol" w:hint="default"/>
+      </w:rPr>
+    </w:lvl>
+    <w:lvl w:ilvl="7" w:tplc="90D6F238">
+      <w:start w:val="1"/>
+      <w:numFmt w:val="bullet"/>
+      <w:lvlText w:val="o"/>
+      <w:lvlJc w:val="left"/>
+      <w:pPr>
+        <w:ind w:left="5760" w:hanging="360"/>
+      </w:pPr>
+      <w:rPr>
+        <w:rFonts w:ascii="Courier New" w:hAnsi="Courier New" w:hint="default"/>
+      </w:rPr>
+    </w:lvl>
+    <w:lvl w:ilvl="8" w:tplc="FB86C622">
+      <w:start w:val="1"/>
+      <w:numFmt w:val="bullet"/>
+      <w:lvlText w:val=""/>
+      <w:lvlJc w:val="left"/>
+      <w:pPr>
+        <w:ind w:left="6480" w:hanging="360"/>
+      </w:pPr>
+      <w:rPr>
+        <w:rFonts w:ascii="Wingdings" w:hAnsi="Wingdings" w:hint="default"/>
+      </w:rPr>
+    </w:lvl>
+  </w:abstractNum>
+  <w:abstractNum w:abstractNumId="18" w15:restartNumberingAfterBreak="0">
     <w:nsid w:val="3E9D437A"/>
     <w:multiLevelType w:val="hybridMultilevel"/>
     <w:tmpl w:val="C014413C"/>
@@ -4060,104 +6552,1135 @@
         <w:rFonts w:ascii="Symbol" w:hAnsi="Symbol" w:hint="default"/>
       </w:rPr>
     </w:lvl>
-    <w:lvl w:ilvl="1" w:tplc="04150003" w:tentative="1">
+    <w:lvl w:ilvl="1" w:tplc="FFFFFFFF">
+      <w:start w:val="1"/>
+      <w:numFmt w:val="bullet"/>
+      <w:lvlText w:val="♦"/>
+      <w:lvlJc w:val="left"/>
+      <w:pPr>
+        <w:ind w:left="2160" w:hanging="360"/>
+      </w:pPr>
+      <w:rPr>
+        <w:rFonts w:ascii="Courier New" w:hAnsi="Courier New" w:hint="default"/>
+      </w:rPr>
+    </w:lvl>
+    <w:lvl w:ilvl="2" w:tplc="04150005" w:tentative="1">
+      <w:start w:val="1"/>
+      <w:numFmt w:val="bullet"/>
+      <w:lvlText w:val=""/>
+      <w:lvlJc w:val="left"/>
+      <w:pPr>
+        <w:ind w:left="2880" w:hanging="360"/>
+      </w:pPr>
+      <w:rPr>
+        <w:rFonts w:ascii="Wingdings" w:hAnsi="Wingdings" w:hint="default"/>
+      </w:rPr>
+    </w:lvl>
+    <w:lvl w:ilvl="3" w:tplc="04150001" w:tentative="1">
+      <w:start w:val="1"/>
+      <w:numFmt w:val="bullet"/>
+      <w:lvlText w:val=""/>
+      <w:lvlJc w:val="left"/>
+      <w:pPr>
+        <w:ind w:left="3600" w:hanging="360"/>
+      </w:pPr>
+      <w:rPr>
+        <w:rFonts w:ascii="Symbol" w:hAnsi="Symbol" w:hint="default"/>
+      </w:rPr>
+    </w:lvl>
+    <w:lvl w:ilvl="4" w:tplc="04150003" w:tentative="1">
       <w:start w:val="1"/>
       <w:numFmt w:val="bullet"/>
       <w:lvlText w:val="o"/>
       <w:lvlJc w:val="left"/>
       <w:pPr>
+        <w:ind w:left="4320" w:hanging="360"/>
+      </w:pPr>
+      <w:rPr>
+        <w:rFonts w:ascii="Courier New" w:hAnsi="Courier New" w:cs="Courier New" w:hint="default"/>
+      </w:rPr>
+    </w:lvl>
+    <w:lvl w:ilvl="5" w:tplc="04150005" w:tentative="1">
+      <w:start w:val="1"/>
+      <w:numFmt w:val="bullet"/>
+      <w:lvlText w:val=""/>
+      <w:lvlJc w:val="left"/>
+      <w:pPr>
+        <w:ind w:left="5040" w:hanging="360"/>
+      </w:pPr>
+      <w:rPr>
+        <w:rFonts w:ascii="Wingdings" w:hAnsi="Wingdings" w:hint="default"/>
+      </w:rPr>
+    </w:lvl>
+    <w:lvl w:ilvl="6" w:tplc="04150001" w:tentative="1">
+      <w:start w:val="1"/>
+      <w:numFmt w:val="bullet"/>
+      <w:lvlText w:val=""/>
+      <w:lvlJc w:val="left"/>
+      <w:pPr>
+        <w:ind w:left="5760" w:hanging="360"/>
+      </w:pPr>
+      <w:rPr>
+        <w:rFonts w:ascii="Symbol" w:hAnsi="Symbol" w:hint="default"/>
+      </w:rPr>
+    </w:lvl>
+    <w:lvl w:ilvl="7" w:tplc="04150003" w:tentative="1">
+      <w:start w:val="1"/>
+      <w:numFmt w:val="bullet"/>
+      <w:lvlText w:val="o"/>
+      <w:lvlJc w:val="left"/>
+      <w:pPr>
+        <w:ind w:left="6480" w:hanging="360"/>
+      </w:pPr>
+      <w:rPr>
+        <w:rFonts w:ascii="Courier New" w:hAnsi="Courier New" w:cs="Courier New" w:hint="default"/>
+      </w:rPr>
+    </w:lvl>
+    <w:lvl w:ilvl="8" w:tplc="04150005" w:tentative="1">
+      <w:start w:val="1"/>
+      <w:numFmt w:val="bullet"/>
+      <w:lvlText w:val=""/>
+      <w:lvlJc w:val="left"/>
+      <w:pPr>
+        <w:ind w:left="7200" w:hanging="360"/>
+      </w:pPr>
+      <w:rPr>
+        <w:rFonts w:ascii="Wingdings" w:hAnsi="Wingdings" w:hint="default"/>
+      </w:rPr>
+    </w:lvl>
+  </w:abstractNum>
+  <w:abstractNum w:abstractNumId="19" w15:restartNumberingAfterBreak="0">
+    <w:nsid w:val="40071422"/>
+    <w:multiLevelType w:val="hybridMultilevel"/>
+    <w:tmpl w:val="FFFFFFFF"/>
+    <w:lvl w:ilvl="0" w:tplc="44B65466">
+      <w:start w:val="1"/>
+      <w:numFmt w:val="bullet"/>
+      <w:lvlText w:val=""/>
+      <w:lvlJc w:val="left"/>
+      <w:pPr>
+        <w:ind w:left="720" w:hanging="360"/>
+      </w:pPr>
+      <w:rPr>
+        <w:rFonts w:ascii="Symbol" w:hAnsi="Symbol" w:hint="default"/>
+      </w:rPr>
+    </w:lvl>
+    <w:lvl w:ilvl="1" w:tplc="29DA158C">
+      <w:start w:val="1"/>
+      <w:numFmt w:val="lowerLetter"/>
+      <w:lvlText w:val="%2."/>
+      <w:lvlJc w:val="left"/>
+      <w:pPr>
+        <w:ind w:left="1440" w:hanging="360"/>
+      </w:pPr>
+    </w:lvl>
+    <w:lvl w:ilvl="2" w:tplc="F66AE3A4">
+      <w:start w:val="1"/>
+      <w:numFmt w:val="lowerRoman"/>
+      <w:lvlText w:val="%3."/>
+      <w:lvlJc w:val="right"/>
+      <w:pPr>
+        <w:ind w:left="2160" w:hanging="180"/>
+      </w:pPr>
+    </w:lvl>
+    <w:lvl w:ilvl="3" w:tplc="86F26E52">
+      <w:start w:val="1"/>
+      <w:numFmt w:val="decimal"/>
+      <w:lvlText w:val="%4."/>
+      <w:lvlJc w:val="left"/>
+      <w:pPr>
+        <w:ind w:left="2880" w:hanging="360"/>
+      </w:pPr>
+    </w:lvl>
+    <w:lvl w:ilvl="4" w:tplc="E390ADE0">
+      <w:start w:val="1"/>
+      <w:numFmt w:val="lowerLetter"/>
+      <w:lvlText w:val="%5."/>
+      <w:lvlJc w:val="left"/>
+      <w:pPr>
+        <w:ind w:left="3600" w:hanging="360"/>
+      </w:pPr>
+    </w:lvl>
+    <w:lvl w:ilvl="5" w:tplc="DBFAB16A">
+      <w:start w:val="1"/>
+      <w:numFmt w:val="lowerRoman"/>
+      <w:lvlText w:val="%6."/>
+      <w:lvlJc w:val="right"/>
+      <w:pPr>
+        <w:ind w:left="4320" w:hanging="180"/>
+      </w:pPr>
+    </w:lvl>
+    <w:lvl w:ilvl="6" w:tplc="DBB411F0">
+      <w:start w:val="1"/>
+      <w:numFmt w:val="decimal"/>
+      <w:lvlText w:val="%7."/>
+      <w:lvlJc w:val="left"/>
+      <w:pPr>
+        <w:ind w:left="5040" w:hanging="360"/>
+      </w:pPr>
+    </w:lvl>
+    <w:lvl w:ilvl="7" w:tplc="613A8240">
+      <w:start w:val="1"/>
+      <w:numFmt w:val="lowerLetter"/>
+      <w:lvlText w:val="%8."/>
+      <w:lvlJc w:val="left"/>
+      <w:pPr>
+        <w:ind w:left="5760" w:hanging="360"/>
+      </w:pPr>
+    </w:lvl>
+    <w:lvl w:ilvl="8" w:tplc="45B21270">
+      <w:start w:val="1"/>
+      <w:numFmt w:val="lowerRoman"/>
+      <w:lvlText w:val="%9."/>
+      <w:lvlJc w:val="right"/>
+      <w:pPr>
+        <w:ind w:left="6480" w:hanging="180"/>
+      </w:pPr>
+    </w:lvl>
+  </w:abstractNum>
+  <w:abstractNum w:abstractNumId="20" w15:restartNumberingAfterBreak="0">
+    <w:nsid w:val="407E6843"/>
+    <w:multiLevelType w:val="hybridMultilevel"/>
+    <w:tmpl w:val="FFFFFFFF"/>
+    <w:lvl w:ilvl="0" w:tplc="5C14DBC4">
+      <w:start w:val="1"/>
+      <w:numFmt w:val="bullet"/>
+      <w:lvlText w:val=""/>
+      <w:lvlJc w:val="left"/>
+      <w:pPr>
+        <w:ind w:left="720" w:hanging="360"/>
+      </w:pPr>
+      <w:rPr>
+        <w:rFonts w:ascii="Symbol" w:hAnsi="Symbol" w:hint="default"/>
+      </w:rPr>
+    </w:lvl>
+    <w:lvl w:ilvl="1" w:tplc="8A1274C6">
+      <w:start w:val="1"/>
+      <w:numFmt w:val="bullet"/>
+      <w:lvlText w:val="o"/>
+      <w:lvlJc w:val="left"/>
+      <w:pPr>
+        <w:ind w:left="1440" w:hanging="360"/>
+      </w:pPr>
+      <w:rPr>
+        <w:rFonts w:ascii="Courier New" w:hAnsi="Courier New" w:hint="default"/>
+      </w:rPr>
+    </w:lvl>
+    <w:lvl w:ilvl="2" w:tplc="723E39CE">
+      <w:start w:val="1"/>
+      <w:numFmt w:val="bullet"/>
+      <w:lvlText w:val=""/>
+      <w:lvlJc w:val="left"/>
+      <w:pPr>
         <w:ind w:left="2160" w:hanging="360"/>
       </w:pPr>
       <w:rPr>
-        <w:rFonts w:ascii="Courier New" w:hAnsi="Courier New" w:cs="Courier New" w:hint="default"/>
-      </w:rPr>
-    </w:lvl>
-    <w:lvl w:ilvl="2" w:tplc="04150005" w:tentative="1">
+        <w:rFonts w:ascii="Wingdings" w:hAnsi="Wingdings" w:hint="default"/>
+      </w:rPr>
+    </w:lvl>
+    <w:lvl w:ilvl="3" w:tplc="25A6C7A0">
+      <w:start w:val="1"/>
+      <w:numFmt w:val="bullet"/>
+      <w:lvlText w:val=""/>
+      <w:lvlJc w:val="left"/>
+      <w:pPr>
+        <w:ind w:left="2880" w:hanging="360"/>
+      </w:pPr>
+      <w:rPr>
+        <w:rFonts w:ascii="Symbol" w:hAnsi="Symbol" w:hint="default"/>
+      </w:rPr>
+    </w:lvl>
+    <w:lvl w:ilvl="4" w:tplc="F4C0FBB8">
+      <w:start w:val="1"/>
+      <w:numFmt w:val="bullet"/>
+      <w:lvlText w:val="o"/>
+      <w:lvlJc w:val="left"/>
+      <w:pPr>
+        <w:ind w:left="3600" w:hanging="360"/>
+      </w:pPr>
+      <w:rPr>
+        <w:rFonts w:ascii="Courier New" w:hAnsi="Courier New" w:hint="default"/>
+      </w:rPr>
+    </w:lvl>
+    <w:lvl w:ilvl="5" w:tplc="5CC0BD80">
       <w:start w:val="1"/>
       <w:numFmt w:val="bullet"/>
       <w:lvlText w:val=""/>
       <w:lvlJc w:val="left"/>
       <w:pPr>
+        <w:ind w:left="4320" w:hanging="360"/>
+      </w:pPr>
+      <w:rPr>
+        <w:rFonts w:ascii="Wingdings" w:hAnsi="Wingdings" w:hint="default"/>
+      </w:rPr>
+    </w:lvl>
+    <w:lvl w:ilvl="6" w:tplc="7A72DD02">
+      <w:start w:val="1"/>
+      <w:numFmt w:val="bullet"/>
+      <w:lvlText w:val=""/>
+      <w:lvlJc w:val="left"/>
+      <w:pPr>
+        <w:ind w:left="5040" w:hanging="360"/>
+      </w:pPr>
+      <w:rPr>
+        <w:rFonts w:ascii="Symbol" w:hAnsi="Symbol" w:hint="default"/>
+      </w:rPr>
+    </w:lvl>
+    <w:lvl w:ilvl="7" w:tplc="17FEB370">
+      <w:start w:val="1"/>
+      <w:numFmt w:val="bullet"/>
+      <w:lvlText w:val="o"/>
+      <w:lvlJc w:val="left"/>
+      <w:pPr>
+        <w:ind w:left="5760" w:hanging="360"/>
+      </w:pPr>
+      <w:rPr>
+        <w:rFonts w:ascii="Courier New" w:hAnsi="Courier New" w:hint="default"/>
+      </w:rPr>
+    </w:lvl>
+    <w:lvl w:ilvl="8" w:tplc="80D048C8">
+      <w:start w:val="1"/>
+      <w:numFmt w:val="bullet"/>
+      <w:lvlText w:val=""/>
+      <w:lvlJc w:val="left"/>
+      <w:pPr>
+        <w:ind w:left="6480" w:hanging="360"/>
+      </w:pPr>
+      <w:rPr>
+        <w:rFonts w:ascii="Wingdings" w:hAnsi="Wingdings" w:hint="default"/>
+      </w:rPr>
+    </w:lvl>
+  </w:abstractNum>
+  <w:abstractNum w:abstractNumId="21" w15:restartNumberingAfterBreak="0">
+    <w:nsid w:val="495876C3"/>
+    <w:multiLevelType w:val="hybridMultilevel"/>
+    <w:tmpl w:val="FFFFFFFF"/>
+    <w:lvl w:ilvl="0" w:tplc="AED6BE7E">
+      <w:start w:val="1"/>
+      <w:numFmt w:val="decimal"/>
+      <w:lvlText w:val="%1."/>
+      <w:lvlJc w:val="left"/>
+      <w:pPr>
+        <w:ind w:left="720" w:hanging="360"/>
+      </w:pPr>
+    </w:lvl>
+    <w:lvl w:ilvl="1" w:tplc="6C42B512">
+      <w:start w:val="1"/>
+      <w:numFmt w:val="lowerLetter"/>
+      <w:lvlText w:val="%2."/>
+      <w:lvlJc w:val="left"/>
+      <w:pPr>
+        <w:ind w:left="1440" w:hanging="360"/>
+      </w:pPr>
+    </w:lvl>
+    <w:lvl w:ilvl="2" w:tplc="04EC4F5C">
+      <w:start w:val="1"/>
+      <w:numFmt w:val="lowerRoman"/>
+      <w:lvlText w:val="%3."/>
+      <w:lvlJc w:val="right"/>
+      <w:pPr>
+        <w:ind w:left="2160" w:hanging="180"/>
+      </w:pPr>
+    </w:lvl>
+    <w:lvl w:ilvl="3" w:tplc="F3B282BA">
+      <w:start w:val="1"/>
+      <w:numFmt w:val="decimal"/>
+      <w:lvlText w:val="%4."/>
+      <w:lvlJc w:val="left"/>
+      <w:pPr>
         <w:ind w:left="2880" w:hanging="360"/>
       </w:pPr>
+    </w:lvl>
+    <w:lvl w:ilvl="4" w:tplc="7BACD8CA">
+      <w:start w:val="1"/>
+      <w:numFmt w:val="lowerLetter"/>
+      <w:lvlText w:val="%5."/>
+      <w:lvlJc w:val="left"/>
+      <w:pPr>
+        <w:ind w:left="3600" w:hanging="360"/>
+      </w:pPr>
+    </w:lvl>
+    <w:lvl w:ilvl="5" w:tplc="7CD4307E">
+      <w:start w:val="1"/>
+      <w:numFmt w:val="lowerRoman"/>
+      <w:lvlText w:val="%6."/>
+      <w:lvlJc w:val="right"/>
+      <w:pPr>
+        <w:ind w:left="4320" w:hanging="180"/>
+      </w:pPr>
+    </w:lvl>
+    <w:lvl w:ilvl="6" w:tplc="A9385EB0">
+      <w:start w:val="1"/>
+      <w:numFmt w:val="decimal"/>
+      <w:lvlText w:val="%7."/>
+      <w:lvlJc w:val="left"/>
+      <w:pPr>
+        <w:ind w:left="5040" w:hanging="360"/>
+      </w:pPr>
+    </w:lvl>
+    <w:lvl w:ilvl="7" w:tplc="F932A62A">
+      <w:start w:val="1"/>
+      <w:numFmt w:val="lowerLetter"/>
+      <w:lvlText w:val="%8."/>
+      <w:lvlJc w:val="left"/>
+      <w:pPr>
+        <w:ind w:left="5760" w:hanging="360"/>
+      </w:pPr>
+    </w:lvl>
+    <w:lvl w:ilvl="8" w:tplc="35EAB3C2">
+      <w:start w:val="1"/>
+      <w:numFmt w:val="lowerRoman"/>
+      <w:lvlText w:val="%9."/>
+      <w:lvlJc w:val="right"/>
+      <w:pPr>
+        <w:ind w:left="6480" w:hanging="180"/>
+      </w:pPr>
+    </w:lvl>
+  </w:abstractNum>
+  <w:abstractNum w:abstractNumId="22" w15:restartNumberingAfterBreak="0">
+    <w:nsid w:val="495D3077"/>
+    <w:multiLevelType w:val="hybridMultilevel"/>
+    <w:tmpl w:val="FFFFFFFF"/>
+    <w:lvl w:ilvl="0" w:tplc="0FE067B8">
+      <w:start w:val="1"/>
+      <w:numFmt w:val="bullet"/>
+      <w:lvlText w:val=""/>
+      <w:lvlJc w:val="left"/>
+      <w:pPr>
+        <w:ind w:left="720" w:hanging="360"/>
+      </w:pPr>
+      <w:rPr>
+        <w:rFonts w:ascii="Symbol" w:hAnsi="Symbol" w:hint="default"/>
+      </w:rPr>
+    </w:lvl>
+    <w:lvl w:ilvl="1" w:tplc="7A30E340">
+      <w:start w:val="1"/>
+      <w:numFmt w:val="bullet"/>
+      <w:lvlText w:val="o"/>
+      <w:lvlJc w:val="left"/>
+      <w:pPr>
+        <w:ind w:left="1440" w:hanging="360"/>
+      </w:pPr>
+      <w:rPr>
+        <w:rFonts w:ascii="Courier New" w:hAnsi="Courier New" w:hint="default"/>
+      </w:rPr>
+    </w:lvl>
+    <w:lvl w:ilvl="2" w:tplc="C10EC9AA">
+      <w:start w:val="1"/>
+      <w:numFmt w:val="bullet"/>
+      <w:lvlText w:val=""/>
+      <w:lvlJc w:val="left"/>
+      <w:pPr>
+        <w:ind w:left="2160" w:hanging="360"/>
+      </w:pPr>
       <w:rPr>
         <w:rFonts w:ascii="Wingdings" w:hAnsi="Wingdings" w:hint="default"/>
       </w:rPr>
     </w:lvl>
-    <w:lvl w:ilvl="3" w:tplc="04150001" w:tentative="1">
+    <w:lvl w:ilvl="3" w:tplc="1876DD46">
       <w:start w:val="1"/>
       <w:numFmt w:val="bullet"/>
       <w:lvlText w:val=""/>
       <w:lvlJc w:val="left"/>
       <w:pPr>
+        <w:ind w:left="2880" w:hanging="360"/>
+      </w:pPr>
+      <w:rPr>
+        <w:rFonts w:ascii="Symbol" w:hAnsi="Symbol" w:hint="default"/>
+      </w:rPr>
+    </w:lvl>
+    <w:lvl w:ilvl="4" w:tplc="4F26DB1A">
+      <w:start w:val="1"/>
+      <w:numFmt w:val="bullet"/>
+      <w:lvlText w:val="o"/>
+      <w:lvlJc w:val="left"/>
+      <w:pPr>
         <w:ind w:left="3600" w:hanging="360"/>
       </w:pPr>
       <w:rPr>
+        <w:rFonts w:ascii="Courier New" w:hAnsi="Courier New" w:hint="default"/>
+      </w:rPr>
+    </w:lvl>
+    <w:lvl w:ilvl="5" w:tplc="0240B82A">
+      <w:start w:val="1"/>
+      <w:numFmt w:val="bullet"/>
+      <w:lvlText w:val=""/>
+      <w:lvlJc w:val="left"/>
+      <w:pPr>
+        <w:ind w:left="4320" w:hanging="360"/>
+      </w:pPr>
+      <w:rPr>
+        <w:rFonts w:ascii="Wingdings" w:hAnsi="Wingdings" w:hint="default"/>
+      </w:rPr>
+    </w:lvl>
+    <w:lvl w:ilvl="6" w:tplc="D5641DD2">
+      <w:start w:val="1"/>
+      <w:numFmt w:val="bullet"/>
+      <w:lvlText w:val=""/>
+      <w:lvlJc w:val="left"/>
+      <w:pPr>
+        <w:ind w:left="5040" w:hanging="360"/>
+      </w:pPr>
+      <w:rPr>
         <w:rFonts w:ascii="Symbol" w:hAnsi="Symbol" w:hint="default"/>
       </w:rPr>
     </w:lvl>
-    <w:lvl w:ilvl="4" w:tplc="04150003" w:tentative="1">
+    <w:lvl w:ilvl="7" w:tplc="4BF0923A">
       <w:start w:val="1"/>
       <w:numFmt w:val="bullet"/>
       <w:lvlText w:val="o"/>
       <w:lvlJc w:val="left"/>
       <w:pPr>
+        <w:ind w:left="5760" w:hanging="360"/>
+      </w:pPr>
+      <w:rPr>
+        <w:rFonts w:ascii="Courier New" w:hAnsi="Courier New" w:hint="default"/>
+      </w:rPr>
+    </w:lvl>
+    <w:lvl w:ilvl="8" w:tplc="48C29D66">
+      <w:start w:val="1"/>
+      <w:numFmt w:val="bullet"/>
+      <w:lvlText w:val=""/>
+      <w:lvlJc w:val="left"/>
+      <w:pPr>
+        <w:ind w:left="6480" w:hanging="360"/>
+      </w:pPr>
+      <w:rPr>
+        <w:rFonts w:ascii="Wingdings" w:hAnsi="Wingdings" w:hint="default"/>
+      </w:rPr>
+    </w:lvl>
+  </w:abstractNum>
+  <w:abstractNum w:abstractNumId="23" w15:restartNumberingAfterBreak="0">
+    <w:nsid w:val="4BDA3874"/>
+    <w:multiLevelType w:val="hybridMultilevel"/>
+    <w:tmpl w:val="FFFFFFFF"/>
+    <w:lvl w:ilvl="0" w:tplc="F5FA27E0">
+      <w:start w:val="1"/>
+      <w:numFmt w:val="bullet"/>
+      <w:lvlText w:val=""/>
+      <w:lvlJc w:val="left"/>
+      <w:pPr>
+        <w:ind w:left="720" w:hanging="360"/>
+      </w:pPr>
+      <w:rPr>
+        <w:rFonts w:ascii="Symbol" w:hAnsi="Symbol" w:hint="default"/>
+      </w:rPr>
+    </w:lvl>
+    <w:lvl w:ilvl="1" w:tplc="19E497A6">
+      <w:start w:val="1"/>
+      <w:numFmt w:val="bullet"/>
+      <w:lvlText w:val="o"/>
+      <w:lvlJc w:val="left"/>
+      <w:pPr>
+        <w:ind w:left="1440" w:hanging="360"/>
+      </w:pPr>
+      <w:rPr>
+        <w:rFonts w:ascii="Courier New" w:hAnsi="Courier New" w:hint="default"/>
+      </w:rPr>
+    </w:lvl>
+    <w:lvl w:ilvl="2" w:tplc="4E1278C0">
+      <w:start w:val="1"/>
+      <w:numFmt w:val="bullet"/>
+      <w:lvlText w:val=""/>
+      <w:lvlJc w:val="left"/>
+      <w:pPr>
+        <w:ind w:left="2160" w:hanging="360"/>
+      </w:pPr>
+      <w:rPr>
+        <w:rFonts w:ascii="Wingdings" w:hAnsi="Wingdings" w:hint="default"/>
+      </w:rPr>
+    </w:lvl>
+    <w:lvl w:ilvl="3" w:tplc="E27E92F6">
+      <w:start w:val="1"/>
+      <w:numFmt w:val="bullet"/>
+      <w:lvlText w:val=""/>
+      <w:lvlJc w:val="left"/>
+      <w:pPr>
+        <w:ind w:left="2880" w:hanging="360"/>
+      </w:pPr>
+      <w:rPr>
+        <w:rFonts w:ascii="Symbol" w:hAnsi="Symbol" w:hint="default"/>
+      </w:rPr>
+    </w:lvl>
+    <w:lvl w:ilvl="4" w:tplc="6EC86ED2">
+      <w:start w:val="1"/>
+      <w:numFmt w:val="bullet"/>
+      <w:lvlText w:val=""/>
+      <w:lvlJc w:val="left"/>
+      <w:pPr>
+        <w:ind w:left="3600" w:hanging="360"/>
+      </w:pPr>
+      <w:rPr>
+        <w:rFonts w:ascii="Symbol" w:hAnsi="Symbol" w:hint="default"/>
+      </w:rPr>
+    </w:lvl>
+    <w:lvl w:ilvl="5" w:tplc="E0CC96EE">
+      <w:start w:val="1"/>
+      <w:numFmt w:val="bullet"/>
+      <w:lvlText w:val=""/>
+      <w:lvlJc w:val="left"/>
+      <w:pPr>
         <w:ind w:left="4320" w:hanging="360"/>
       </w:pPr>
       <w:rPr>
-        <w:rFonts w:ascii="Courier New" w:hAnsi="Courier New" w:cs="Courier New" w:hint="default"/>
-      </w:rPr>
-    </w:lvl>
-    <w:lvl w:ilvl="5" w:tplc="04150005" w:tentative="1">
+        <w:rFonts w:ascii="Wingdings" w:hAnsi="Wingdings" w:hint="default"/>
+      </w:rPr>
+    </w:lvl>
+    <w:lvl w:ilvl="6" w:tplc="CFD01210">
+      <w:start w:val="1"/>
+      <w:numFmt w:val="bullet"/>
+      <w:lvlText w:val=""/>
+      <w:lvlJc w:val="left"/>
+      <w:pPr>
+        <w:ind w:left="5040" w:hanging="360"/>
+      </w:pPr>
+      <w:rPr>
+        <w:rFonts w:ascii="Symbol" w:hAnsi="Symbol" w:hint="default"/>
+      </w:rPr>
+    </w:lvl>
+    <w:lvl w:ilvl="7" w:tplc="3A286012">
+      <w:start w:val="1"/>
+      <w:numFmt w:val="bullet"/>
+      <w:lvlText w:val="o"/>
+      <w:lvlJc w:val="left"/>
+      <w:pPr>
+        <w:ind w:left="5760" w:hanging="360"/>
+      </w:pPr>
+      <w:rPr>
+        <w:rFonts w:ascii="Courier New" w:hAnsi="Courier New" w:hint="default"/>
+      </w:rPr>
+    </w:lvl>
+    <w:lvl w:ilvl="8" w:tplc="27845064">
       <w:start w:val="1"/>
       <w:numFmt w:val="bullet"/>
       <w:lvlText w:val=""/>
       <w:lvlJc w:val="left"/>
       <w:pPr>
+        <w:ind w:left="6480" w:hanging="360"/>
+      </w:pPr>
+      <w:rPr>
+        <w:rFonts w:ascii="Wingdings" w:hAnsi="Wingdings" w:hint="default"/>
+      </w:rPr>
+    </w:lvl>
+  </w:abstractNum>
+  <w:abstractNum w:abstractNumId="24" w15:restartNumberingAfterBreak="0">
+    <w:nsid w:val="4BDC6B46"/>
+    <w:multiLevelType w:val="hybridMultilevel"/>
+    <w:tmpl w:val="FFFFFFFF"/>
+    <w:lvl w:ilvl="0" w:tplc="58985284">
+      <w:start w:val="1"/>
+      <w:numFmt w:val="bullet"/>
+      <w:lvlText w:val=""/>
+      <w:lvlJc w:val="left"/>
+      <w:pPr>
+        <w:ind w:left="720" w:hanging="360"/>
+      </w:pPr>
+      <w:rPr>
+        <w:rFonts w:ascii="Symbol" w:hAnsi="Symbol" w:hint="default"/>
+      </w:rPr>
+    </w:lvl>
+    <w:lvl w:ilvl="1" w:tplc="24C64CA2">
+      <w:start w:val="1"/>
+      <w:numFmt w:val="bullet"/>
+      <w:lvlText w:val="o"/>
+      <w:lvlJc w:val="left"/>
+      <w:pPr>
+        <w:ind w:left="1440" w:hanging="360"/>
+      </w:pPr>
+      <w:rPr>
+        <w:rFonts w:ascii="Courier New" w:hAnsi="Courier New" w:hint="default"/>
+      </w:rPr>
+    </w:lvl>
+    <w:lvl w:ilvl="2" w:tplc="73446170">
+      <w:start w:val="1"/>
+      <w:numFmt w:val="bullet"/>
+      <w:lvlText w:val=""/>
+      <w:lvlJc w:val="left"/>
+      <w:pPr>
+        <w:ind w:left="2160" w:hanging="360"/>
+      </w:pPr>
+      <w:rPr>
+        <w:rFonts w:ascii="Wingdings" w:hAnsi="Wingdings" w:hint="default"/>
+      </w:rPr>
+    </w:lvl>
+    <w:lvl w:ilvl="3" w:tplc="A116372E">
+      <w:start w:val="1"/>
+      <w:numFmt w:val="bullet"/>
+      <w:lvlText w:val=""/>
+      <w:lvlJc w:val="left"/>
+      <w:pPr>
+        <w:ind w:left="2880" w:hanging="360"/>
+      </w:pPr>
+      <w:rPr>
+        <w:rFonts w:ascii="Symbol" w:hAnsi="Symbol" w:hint="default"/>
+      </w:rPr>
+    </w:lvl>
+    <w:lvl w:ilvl="4" w:tplc="26C241A2">
+      <w:start w:val="1"/>
+      <w:numFmt w:val="bullet"/>
+      <w:lvlText w:val="o"/>
+      <w:lvlJc w:val="left"/>
+      <w:pPr>
+        <w:ind w:left="3600" w:hanging="360"/>
+      </w:pPr>
+      <w:rPr>
+        <w:rFonts w:ascii="Courier New" w:hAnsi="Courier New" w:hint="default"/>
+      </w:rPr>
+    </w:lvl>
+    <w:lvl w:ilvl="5" w:tplc="5A0AC4A2">
+      <w:start w:val="1"/>
+      <w:numFmt w:val="bullet"/>
+      <w:lvlText w:val=""/>
+      <w:lvlJc w:val="left"/>
+      <w:pPr>
+        <w:ind w:left="4320" w:hanging="360"/>
+      </w:pPr>
+      <w:rPr>
+        <w:rFonts w:ascii="Wingdings" w:hAnsi="Wingdings" w:hint="default"/>
+      </w:rPr>
+    </w:lvl>
+    <w:lvl w:ilvl="6" w:tplc="EEF82EFC">
+      <w:start w:val="1"/>
+      <w:numFmt w:val="bullet"/>
+      <w:lvlText w:val=""/>
+      <w:lvlJc w:val="left"/>
+      <w:pPr>
         <w:ind w:left="5040" w:hanging="360"/>
       </w:pPr>
       <w:rPr>
+        <w:rFonts w:ascii="Symbol" w:hAnsi="Symbol" w:hint="default"/>
+      </w:rPr>
+    </w:lvl>
+    <w:lvl w:ilvl="7" w:tplc="FF668C32">
+      <w:start w:val="1"/>
+      <w:numFmt w:val="bullet"/>
+      <w:lvlText w:val="o"/>
+      <w:lvlJc w:val="left"/>
+      <w:pPr>
+        <w:ind w:left="5760" w:hanging="360"/>
+      </w:pPr>
+      <w:rPr>
+        <w:rFonts w:ascii="Courier New" w:hAnsi="Courier New" w:hint="default"/>
+      </w:rPr>
+    </w:lvl>
+    <w:lvl w:ilvl="8" w:tplc="F17A6120">
+      <w:start w:val="1"/>
+      <w:numFmt w:val="bullet"/>
+      <w:lvlText w:val=""/>
+      <w:lvlJc w:val="left"/>
+      <w:pPr>
+        <w:ind w:left="6480" w:hanging="360"/>
+      </w:pPr>
+      <w:rPr>
         <w:rFonts w:ascii="Wingdings" w:hAnsi="Wingdings" w:hint="default"/>
       </w:rPr>
     </w:lvl>
-    <w:lvl w:ilvl="6" w:tplc="04150001" w:tentative="1">
+  </w:abstractNum>
+  <w:abstractNum w:abstractNumId="25" w15:restartNumberingAfterBreak="0">
+    <w:nsid w:val="4D020112"/>
+    <w:multiLevelType w:val="hybridMultilevel"/>
+    <w:tmpl w:val="FFFFFFFF"/>
+    <w:lvl w:ilvl="0" w:tplc="90B8635E">
+      <w:start w:val="1"/>
+      <w:numFmt w:val="bullet"/>
+      <w:lvlText w:val=""/>
+      <w:lvlJc w:val="left"/>
+      <w:pPr>
+        <w:ind w:left="720" w:hanging="360"/>
+      </w:pPr>
+      <w:rPr>
+        <w:rFonts w:ascii="Symbol" w:hAnsi="Symbol" w:hint="default"/>
+      </w:rPr>
+    </w:lvl>
+    <w:lvl w:ilvl="1" w:tplc="A366FC36">
+      <w:start w:val="1"/>
+      <w:numFmt w:val="lowerLetter"/>
+      <w:lvlText w:val="%2."/>
+      <w:lvlJc w:val="left"/>
+      <w:pPr>
+        <w:ind w:left="1440" w:hanging="360"/>
+      </w:pPr>
+    </w:lvl>
+    <w:lvl w:ilvl="2" w:tplc="704691A2">
+      <w:start w:val="1"/>
+      <w:numFmt w:val="lowerRoman"/>
+      <w:lvlText w:val="%3."/>
+      <w:lvlJc w:val="right"/>
+      <w:pPr>
+        <w:ind w:left="2160" w:hanging="180"/>
+      </w:pPr>
+    </w:lvl>
+    <w:lvl w:ilvl="3" w:tplc="96E8C9F6">
+      <w:start w:val="1"/>
+      <w:numFmt w:val="decimal"/>
+      <w:lvlText w:val="%4."/>
+      <w:lvlJc w:val="left"/>
+      <w:pPr>
+        <w:ind w:left="2880" w:hanging="360"/>
+      </w:pPr>
+    </w:lvl>
+    <w:lvl w:ilvl="4" w:tplc="98BCCB0E">
+      <w:start w:val="1"/>
+      <w:numFmt w:val="lowerLetter"/>
+      <w:lvlText w:val="%5."/>
+      <w:lvlJc w:val="left"/>
+      <w:pPr>
+        <w:ind w:left="3600" w:hanging="360"/>
+      </w:pPr>
+    </w:lvl>
+    <w:lvl w:ilvl="5" w:tplc="816C90B6">
+      <w:start w:val="1"/>
+      <w:numFmt w:val="lowerRoman"/>
+      <w:lvlText w:val="%6."/>
+      <w:lvlJc w:val="right"/>
+      <w:pPr>
+        <w:ind w:left="4320" w:hanging="180"/>
+      </w:pPr>
+    </w:lvl>
+    <w:lvl w:ilvl="6" w:tplc="42A65E2C">
+      <w:start w:val="1"/>
+      <w:numFmt w:val="decimal"/>
+      <w:lvlText w:val="%7."/>
+      <w:lvlJc w:val="left"/>
+      <w:pPr>
+        <w:ind w:left="5040" w:hanging="360"/>
+      </w:pPr>
+    </w:lvl>
+    <w:lvl w:ilvl="7" w:tplc="10E45030">
+      <w:start w:val="1"/>
+      <w:numFmt w:val="lowerLetter"/>
+      <w:lvlText w:val="%8."/>
+      <w:lvlJc w:val="left"/>
+      <w:pPr>
+        <w:ind w:left="5760" w:hanging="360"/>
+      </w:pPr>
+    </w:lvl>
+    <w:lvl w:ilvl="8" w:tplc="B422159A">
+      <w:start w:val="1"/>
+      <w:numFmt w:val="lowerRoman"/>
+      <w:lvlText w:val="%9."/>
+      <w:lvlJc w:val="right"/>
+      <w:pPr>
+        <w:ind w:left="6480" w:hanging="180"/>
+      </w:pPr>
+    </w:lvl>
+  </w:abstractNum>
+  <w:abstractNum w:abstractNumId="26" w15:restartNumberingAfterBreak="0">
+    <w:nsid w:val="4D3951E3"/>
+    <w:multiLevelType w:val="hybridMultilevel"/>
+    <w:tmpl w:val="FFFFFFFF"/>
+    <w:lvl w:ilvl="0" w:tplc="6A944D7C">
       <w:start w:val="1"/>
       <w:numFmt w:val="bullet"/>
       <w:lvlText w:val=""/>
       <w:lvlJc w:val="left"/>
       <w:pPr>
+        <w:ind w:left="720" w:hanging="360"/>
+      </w:pPr>
+      <w:rPr>
+        <w:rFonts w:ascii="Symbol" w:hAnsi="Symbol" w:hint="default"/>
+      </w:rPr>
+    </w:lvl>
+    <w:lvl w:ilvl="1" w:tplc="F19EEA66">
+      <w:start w:val="1"/>
+      <w:numFmt w:val="bullet"/>
+      <w:lvlText w:val="o"/>
+      <w:lvlJc w:val="left"/>
+      <w:pPr>
+        <w:ind w:left="1440" w:hanging="360"/>
+      </w:pPr>
+      <w:rPr>
+        <w:rFonts w:ascii="Courier New" w:hAnsi="Courier New" w:hint="default"/>
+      </w:rPr>
+    </w:lvl>
+    <w:lvl w:ilvl="2" w:tplc="FA32112C">
+      <w:start w:val="1"/>
+      <w:numFmt w:val="bullet"/>
+      <w:lvlText w:val=""/>
+      <w:lvlJc w:val="left"/>
+      <w:pPr>
+        <w:ind w:left="2160" w:hanging="360"/>
+      </w:pPr>
+      <w:rPr>
+        <w:rFonts w:ascii="Wingdings" w:hAnsi="Wingdings" w:hint="default"/>
+      </w:rPr>
+    </w:lvl>
+    <w:lvl w:ilvl="3" w:tplc="060E8A32">
+      <w:start w:val="1"/>
+      <w:numFmt w:val="bullet"/>
+      <w:lvlText w:val=""/>
+      <w:lvlJc w:val="left"/>
+      <w:pPr>
+        <w:ind w:left="2880" w:hanging="360"/>
+      </w:pPr>
+      <w:rPr>
+        <w:rFonts w:ascii="Symbol" w:hAnsi="Symbol" w:hint="default"/>
+      </w:rPr>
+    </w:lvl>
+    <w:lvl w:ilvl="4" w:tplc="4B16DA3A">
+      <w:start w:val="1"/>
+      <w:numFmt w:val="bullet"/>
+      <w:lvlText w:val="o"/>
+      <w:lvlJc w:val="left"/>
+      <w:pPr>
+        <w:ind w:left="3600" w:hanging="360"/>
+      </w:pPr>
+      <w:rPr>
+        <w:rFonts w:ascii="Courier New" w:hAnsi="Courier New" w:hint="default"/>
+      </w:rPr>
+    </w:lvl>
+    <w:lvl w:ilvl="5" w:tplc="925418A0">
+      <w:start w:val="1"/>
+      <w:numFmt w:val="bullet"/>
+      <w:lvlText w:val=""/>
+      <w:lvlJc w:val="left"/>
+      <w:pPr>
+        <w:ind w:left="4320" w:hanging="360"/>
+      </w:pPr>
+      <w:rPr>
+        <w:rFonts w:ascii="Wingdings" w:hAnsi="Wingdings" w:hint="default"/>
+      </w:rPr>
+    </w:lvl>
+    <w:lvl w:ilvl="6" w:tplc="0FFA5C14">
+      <w:start w:val="1"/>
+      <w:numFmt w:val="bullet"/>
+      <w:lvlText w:val=""/>
+      <w:lvlJc w:val="left"/>
+      <w:pPr>
+        <w:ind w:left="5040" w:hanging="360"/>
+      </w:pPr>
+      <w:rPr>
+        <w:rFonts w:ascii="Symbol" w:hAnsi="Symbol" w:hint="default"/>
+      </w:rPr>
+    </w:lvl>
+    <w:lvl w:ilvl="7" w:tplc="EFA40B00">
+      <w:start w:val="1"/>
+      <w:numFmt w:val="bullet"/>
+      <w:lvlText w:val="o"/>
+      <w:lvlJc w:val="left"/>
+      <w:pPr>
         <w:ind w:left="5760" w:hanging="360"/>
       </w:pPr>
       <w:rPr>
+        <w:rFonts w:ascii="Courier New" w:hAnsi="Courier New" w:hint="default"/>
+      </w:rPr>
+    </w:lvl>
+    <w:lvl w:ilvl="8" w:tplc="6F546E20">
+      <w:start w:val="1"/>
+      <w:numFmt w:val="bullet"/>
+      <w:lvlText w:val=""/>
+      <w:lvlJc w:val="left"/>
+      <w:pPr>
+        <w:ind w:left="6480" w:hanging="360"/>
+      </w:pPr>
+      <w:rPr>
+        <w:rFonts w:ascii="Wingdings" w:hAnsi="Wingdings" w:hint="default"/>
+      </w:rPr>
+    </w:lvl>
+  </w:abstractNum>
+  <w:abstractNum w:abstractNumId="27" w15:restartNumberingAfterBreak="0">
+    <w:nsid w:val="51A57005"/>
+    <w:multiLevelType w:val="hybridMultilevel"/>
+    <w:tmpl w:val="85326B1C"/>
+    <w:lvl w:ilvl="0" w:tplc="AAC2817A">
+      <w:start w:val="1"/>
+      <w:numFmt w:val="bullet"/>
+      <w:lvlText w:val=""/>
+      <w:lvlJc w:val="left"/>
+      <w:pPr>
+        <w:ind w:left="720" w:hanging="360"/>
+      </w:pPr>
+      <w:rPr>
         <w:rFonts w:ascii="Symbol" w:hAnsi="Symbol" w:hint="default"/>
       </w:rPr>
     </w:lvl>
-    <w:lvl w:ilvl="7" w:tplc="04150003" w:tentative="1">
+    <w:lvl w:ilvl="1" w:tplc="A746AA00">
       <w:start w:val="1"/>
       <w:numFmt w:val="bullet"/>
       <w:lvlText w:val="o"/>
       <w:lvlJc w:val="left"/>
       <w:pPr>
+        <w:ind w:left="1440" w:hanging="360"/>
+      </w:pPr>
+      <w:rPr>
+        <w:rFonts w:ascii="Courier New" w:hAnsi="Courier New" w:hint="default"/>
+      </w:rPr>
+    </w:lvl>
+    <w:lvl w:ilvl="2" w:tplc="396EA2C8">
+      <w:start w:val="1"/>
+      <w:numFmt w:val="bullet"/>
+      <w:lvlText w:val=""/>
+      <w:lvlJc w:val="left"/>
+      <w:pPr>
+        <w:ind w:left="2160" w:hanging="360"/>
+      </w:pPr>
+      <w:rPr>
+        <w:rFonts w:ascii="Wingdings" w:hAnsi="Wingdings" w:hint="default"/>
+      </w:rPr>
+    </w:lvl>
+    <w:lvl w:ilvl="3" w:tplc="4B9E76EE">
+      <w:start w:val="1"/>
+      <w:numFmt w:val="bullet"/>
+      <w:lvlText w:val=""/>
+      <w:lvlJc w:val="left"/>
+      <w:pPr>
+        <w:ind w:left="2880" w:hanging="360"/>
+      </w:pPr>
+      <w:rPr>
+        <w:rFonts w:ascii="Symbol" w:hAnsi="Symbol" w:hint="default"/>
+      </w:rPr>
+    </w:lvl>
+    <w:lvl w:ilvl="4" w:tplc="F9ACF420">
+      <w:start w:val="1"/>
+      <w:numFmt w:val="bullet"/>
+      <w:lvlText w:val="o"/>
+      <w:lvlJc w:val="left"/>
+      <w:pPr>
+        <w:ind w:left="3600" w:hanging="360"/>
+      </w:pPr>
+      <w:rPr>
+        <w:rFonts w:ascii="Courier New" w:hAnsi="Courier New" w:hint="default"/>
+      </w:rPr>
+    </w:lvl>
+    <w:lvl w:ilvl="5" w:tplc="25E42458">
+      <w:start w:val="1"/>
+      <w:numFmt w:val="bullet"/>
+      <w:lvlText w:val=""/>
+      <w:lvlJc w:val="left"/>
+      <w:pPr>
+        <w:ind w:left="4320" w:hanging="360"/>
+      </w:pPr>
+      <w:rPr>
+        <w:rFonts w:ascii="Wingdings" w:hAnsi="Wingdings" w:hint="default"/>
+      </w:rPr>
+    </w:lvl>
+    <w:lvl w:ilvl="6" w:tplc="918A08EE">
+      <w:start w:val="1"/>
+      <w:numFmt w:val="bullet"/>
+      <w:lvlText w:val=""/>
+      <w:lvlJc w:val="left"/>
+      <w:pPr>
+        <w:ind w:left="5040" w:hanging="360"/>
+      </w:pPr>
+      <w:rPr>
+        <w:rFonts w:ascii="Symbol" w:hAnsi="Symbol" w:hint="default"/>
+      </w:rPr>
+    </w:lvl>
+    <w:lvl w:ilvl="7" w:tplc="FAD42D9C">
+      <w:start w:val="1"/>
+      <w:numFmt w:val="bullet"/>
+      <w:lvlText w:val="o"/>
+      <w:lvlJc w:val="left"/>
+      <w:pPr>
+        <w:ind w:left="5760" w:hanging="360"/>
+      </w:pPr>
+      <w:rPr>
+        <w:rFonts w:ascii="Courier New" w:hAnsi="Courier New" w:hint="default"/>
+      </w:rPr>
+    </w:lvl>
+    <w:lvl w:ilvl="8" w:tplc="2A545D76">
+      <w:start w:val="1"/>
+      <w:numFmt w:val="bullet"/>
+      <w:lvlText w:val=""/>
+      <w:lvlJc w:val="left"/>
+      <w:pPr>
         <w:ind w:left="6480" w:hanging="360"/>
       </w:pPr>
       <w:rPr>
-        <w:rFonts w:ascii="Courier New" w:hAnsi="Courier New" w:cs="Courier New" w:hint="default"/>
-      </w:rPr>
-    </w:lvl>
-    <w:lvl w:ilvl="8" w:tplc="04150005" w:tentative="1">
-      <w:start w:val="1"/>
-      <w:numFmt w:val="bullet"/>
-      <w:lvlText w:val=""/>
-      <w:lvlJc w:val="left"/>
-      <w:pPr>
-        <w:ind w:left="7200" w:hanging="360"/>
-      </w:pPr>
-      <w:rPr>
         <w:rFonts w:ascii="Wingdings" w:hAnsi="Wingdings" w:hint="default"/>
       </w:rPr>
     </w:lvl>
   </w:abstractNum>
-  <w:abstractNum w:abstractNumId="4">
+  <w:abstractNum w:abstractNumId="28" w15:restartNumberingAfterBreak="0">
+    <w:nsid w:val="5771478D"/>
+    <w:multiLevelType w:val="hybridMultilevel"/>
+    <w:tmpl w:val="FFFFFFFF"/>
+    <w:lvl w:ilvl="0" w:tplc="398866D6">
+      <w:start w:val="1"/>
+      <w:numFmt w:val="bullet"/>
+      <w:lvlText w:val=""/>
+      <w:lvlJc w:val="left"/>
+      <w:pPr>
+        <w:ind w:left="720" w:hanging="360"/>
+      </w:pPr>
+      <w:rPr>
+        <w:rFonts w:ascii="Symbol" w:hAnsi="Symbol" w:hint="default"/>
+      </w:rPr>
+    </w:lvl>
+    <w:lvl w:ilvl="1" w:tplc="79D8E586">
+      <w:start w:val="1"/>
+      <w:numFmt w:val="lowerLetter"/>
+      <w:lvlText w:val="%2."/>
+      <w:lvlJc w:val="left"/>
+      <w:pPr>
+        <w:ind w:left="1440" w:hanging="360"/>
+      </w:pPr>
+    </w:lvl>
+    <w:lvl w:ilvl="2" w:tplc="048E0A54">
+      <w:start w:val="1"/>
+      <w:numFmt w:val="lowerRoman"/>
+      <w:lvlText w:val="%3."/>
+      <w:lvlJc w:val="right"/>
+      <w:pPr>
+        <w:ind w:left="2160" w:hanging="180"/>
+      </w:pPr>
+    </w:lvl>
+    <w:lvl w:ilvl="3" w:tplc="8FE0E69E">
+      <w:start w:val="1"/>
+      <w:numFmt w:val="decimal"/>
+      <w:lvlText w:val="%4."/>
+      <w:lvlJc w:val="left"/>
+      <w:pPr>
+        <w:ind w:left="2880" w:hanging="360"/>
+      </w:pPr>
+    </w:lvl>
+    <w:lvl w:ilvl="4" w:tplc="D320F9F0">
+      <w:start w:val="1"/>
+      <w:numFmt w:val="lowerLetter"/>
+      <w:lvlText w:val="%5."/>
+      <w:lvlJc w:val="left"/>
+      <w:pPr>
+        <w:ind w:left="3600" w:hanging="360"/>
+      </w:pPr>
+    </w:lvl>
+    <w:lvl w:ilvl="5" w:tplc="02167498">
+      <w:start w:val="1"/>
+      <w:numFmt w:val="lowerRoman"/>
+      <w:lvlText w:val="%6."/>
+      <w:lvlJc w:val="right"/>
+      <w:pPr>
+        <w:ind w:left="4320" w:hanging="180"/>
+      </w:pPr>
+    </w:lvl>
+    <w:lvl w:ilvl="6" w:tplc="5FACE43C">
+      <w:start w:val="1"/>
+      <w:numFmt w:val="decimal"/>
+      <w:lvlText w:val="%7."/>
+      <w:lvlJc w:val="left"/>
+      <w:pPr>
+        <w:ind w:left="5040" w:hanging="360"/>
+      </w:pPr>
+    </w:lvl>
+    <w:lvl w:ilvl="7" w:tplc="6F720AC0">
+      <w:start w:val="1"/>
+      <w:numFmt w:val="lowerLetter"/>
+      <w:lvlText w:val="%8."/>
+      <w:lvlJc w:val="left"/>
+      <w:pPr>
+        <w:ind w:left="5760" w:hanging="360"/>
+      </w:pPr>
+    </w:lvl>
+    <w:lvl w:ilvl="8" w:tplc="A47A7434">
+      <w:start w:val="1"/>
+      <w:numFmt w:val="lowerRoman"/>
+      <w:lvlText w:val="%9."/>
+      <w:lvlJc w:val="right"/>
+      <w:pPr>
+        <w:ind w:left="6480" w:hanging="180"/>
+      </w:pPr>
+    </w:lvl>
+  </w:abstractNum>
+  <w:abstractNum w:abstractNumId="29" w15:restartNumberingAfterBreak="0">
     <w:nsid w:val="5A1C3AA6"/>
     <w:multiLevelType w:val="multilevel"/>
     <w:tmpl w:val="6C28CFCA"/>
@@ -4184,11 +7707,51 @@
     </w:lvl>
     <w:lvl w:ilvl="1">
       <w:start w:val="1"/>
+      <w:numFmt w:val="upperLetter"/>
+      <w:lvlText w:val="%2)"/>
+      <w:lvlJc w:val="left"/>
+      <w:pPr>
+        <w:ind w:left="1440" w:firstLine="1080"/>
+      </w:pPr>
+      <w:rPr>
+        <w:b w:val="0"/>
+        <w:i w:val="0"/>
+        <w:smallCaps w:val="0"/>
+        <w:strike w:val="0"/>
+        <w:color w:val="000000"/>
+        <w:sz w:val="22"/>
+        <w:szCs w:val="22"/>
+        <w:u w:val="none"/>
+        <w:vertAlign w:val="baseline"/>
+      </w:rPr>
+    </w:lvl>
+    <w:lvl w:ilvl="2">
+      <w:start w:val="1"/>
       <w:numFmt w:val="lowerLetter"/>
-      <w:lvlText w:val="%2."/>
-      <w:lvlJc w:val="left"/>
-      <w:pPr>
-        <w:ind w:left="1440" w:firstLine="1080"/>
+      <w:lvlText w:val="%3)"/>
+      <w:lvlJc w:val="left"/>
+      <w:pPr>
+        <w:ind w:left="2160" w:firstLine="1800"/>
+      </w:pPr>
+      <w:rPr>
+        <w:b w:val="0"/>
+        <w:i w:val="0"/>
+        <w:smallCaps w:val="0"/>
+        <w:strike w:val="0"/>
+        <w:color w:val="000000"/>
+        <w:sz w:val="22"/>
+        <w:szCs w:val="22"/>
+        <w:u w:val="none"/>
+        <w:vertAlign w:val="baseline"/>
+      </w:rPr>
+    </w:lvl>
+    <w:lvl w:ilvl="3">
+      <w:start w:val="1"/>
+      <w:numFmt w:val="decimal"/>
+      <w:lvlText w:val="%4."/>
+      <w:lvlJc w:val="left"/>
+      <w:pPr>
+        <w:ind w:left="2880" w:firstLine="2520"/>
       </w:pPr>
       <w:rPr>
         <w:rFonts w:ascii="Arial" w:eastAsia="Arial" w:hAnsi="Arial" w:cs="Arial"/>
@@ -4203,13 +7766,13 @@
         <w:vertAlign w:val="baseline"/>
       </w:rPr>
     </w:lvl>
-    <w:lvl w:ilvl="2">
-      <w:start w:val="1"/>
-      <w:numFmt w:val="lowerRoman"/>
-      <w:lvlText w:val="%3."/>
-      <w:lvlJc w:val="left"/>
-      <w:pPr>
-        <w:ind w:left="2160" w:firstLine="1800"/>
+    <w:lvl w:ilvl="4">
+      <w:start w:val="1"/>
+      <w:numFmt w:val="lowerLetter"/>
+      <w:lvlText w:val="%5."/>
+      <w:lvlJc w:val="left"/>
+      <w:pPr>
+        <w:ind w:left="3600" w:firstLine="3240"/>
       </w:pPr>
       <w:rPr>
         <w:rFonts w:ascii="Arial" w:eastAsia="Arial" w:hAnsi="Arial" w:cs="Arial"/>
@@ -4224,13 +7787,13 @@
         <w:vertAlign w:val="baseline"/>
       </w:rPr>
     </w:lvl>
-    <w:lvl w:ilvl="3">
-      <w:start w:val="1"/>
-      <w:numFmt w:val="decimal"/>
-      <w:lvlText w:val="%4."/>
-      <w:lvlJc w:val="left"/>
-      <w:pPr>
-        <w:ind w:left="2880" w:firstLine="2520"/>
+    <w:lvl w:ilvl="5">
+      <w:start w:val="1"/>
+      <w:numFmt w:val="lowerRoman"/>
+      <w:lvlText w:val="%6."/>
+      <w:lvlJc w:val="left"/>
+      <w:pPr>
+        <w:ind w:left="4320" w:firstLine="3960"/>
       </w:pPr>
       <w:rPr>
         <w:rFonts w:ascii="Arial" w:eastAsia="Arial" w:hAnsi="Arial" w:cs="Arial"/>
@@ -4245,13 +7808,13 @@
         <w:vertAlign w:val="baseline"/>
       </w:rPr>
     </w:lvl>
-    <w:lvl w:ilvl="4">
-      <w:start w:val="1"/>
-      <w:numFmt w:val="lowerLetter"/>
-      <w:lvlText w:val="%5."/>
-      <w:lvlJc w:val="left"/>
-      <w:pPr>
-        <w:ind w:left="3600" w:firstLine="3240"/>
+    <w:lvl w:ilvl="6">
+      <w:start w:val="1"/>
+      <w:numFmt w:val="decimal"/>
+      <w:lvlText w:val="%7."/>
+      <w:lvlJc w:val="left"/>
+      <w:pPr>
+        <w:ind w:left="5040" w:firstLine="4680"/>
       </w:pPr>
       <w:rPr>
         <w:rFonts w:ascii="Arial" w:eastAsia="Arial" w:hAnsi="Arial" w:cs="Arial"/>
@@ -4266,13 +7829,13 @@
         <w:vertAlign w:val="baseline"/>
       </w:rPr>
     </w:lvl>
-    <w:lvl w:ilvl="5">
-      <w:start w:val="1"/>
-      <w:numFmt w:val="lowerRoman"/>
-      <w:lvlText w:val="%6."/>
-      <w:lvlJc w:val="left"/>
-      <w:pPr>
-        <w:ind w:left="4320" w:firstLine="3960"/>
+    <w:lvl w:ilvl="7">
+      <w:start w:val="1"/>
+      <w:numFmt w:val="lowerLetter"/>
+      <w:lvlText w:val="%8."/>
+      <w:lvlJc w:val="left"/>
+      <w:pPr>
+        <w:ind w:left="5760" w:firstLine="5400"/>
       </w:pPr>
       <w:rPr>
         <w:rFonts w:ascii="Arial" w:eastAsia="Arial" w:hAnsi="Arial" w:cs="Arial"/>
@@ -4287,13 +7850,13 @@
         <w:vertAlign w:val="baseline"/>
       </w:rPr>
     </w:lvl>
-    <w:lvl w:ilvl="6">
-      <w:start w:val="1"/>
-      <w:numFmt w:val="decimal"/>
-      <w:lvlText w:val="%7."/>
-      <w:lvlJc w:val="left"/>
-      <w:pPr>
-        <w:ind w:left="5040" w:firstLine="4680"/>
+    <w:lvl w:ilvl="8">
+      <w:start w:val="1"/>
+      <w:numFmt w:val="lowerRoman"/>
+      <w:lvlText w:val="%9."/>
+      <w:lvlJc w:val="left"/>
+      <w:pPr>
+        <w:ind w:left="6480" w:firstLine="6120"/>
       </w:pPr>
       <w:rPr>
         <w:rFonts w:ascii="Arial" w:eastAsia="Arial" w:hAnsi="Arial" w:cs="Arial"/>
@@ -4308,13 +7871,758 @@
         <w:vertAlign w:val="baseline"/>
       </w:rPr>
     </w:lvl>
-    <w:lvl w:ilvl="7">
+  </w:abstractNum>
+  <w:abstractNum w:abstractNumId="30" w15:restartNumberingAfterBreak="0">
+    <w:nsid w:val="5F63227E"/>
+    <w:multiLevelType w:val="hybridMultilevel"/>
+    <w:tmpl w:val="FFFFFFFF"/>
+    <w:lvl w:ilvl="0" w:tplc="F3A2124C">
+      <w:start w:val="1"/>
+      <w:numFmt w:val="bullet"/>
+      <w:lvlText w:val=""/>
+      <w:lvlJc w:val="left"/>
+      <w:pPr>
+        <w:ind w:left="720" w:hanging="360"/>
+      </w:pPr>
+      <w:rPr>
+        <w:rFonts w:ascii="Symbol" w:hAnsi="Symbol" w:hint="default"/>
+      </w:rPr>
+    </w:lvl>
+    <w:lvl w:ilvl="1" w:tplc="4134B48A">
+      <w:start w:val="1"/>
+      <w:numFmt w:val="bullet"/>
+      <w:lvlText w:val="o"/>
+      <w:lvlJc w:val="left"/>
+      <w:pPr>
+        <w:ind w:left="1440" w:hanging="360"/>
+      </w:pPr>
+      <w:rPr>
+        <w:rFonts w:ascii="Courier New" w:hAnsi="Courier New" w:hint="default"/>
+      </w:rPr>
+    </w:lvl>
+    <w:lvl w:ilvl="2" w:tplc="92E6F7C4">
+      <w:start w:val="1"/>
+      <w:numFmt w:val="bullet"/>
+      <w:lvlText w:val=""/>
+      <w:lvlJc w:val="left"/>
+      <w:pPr>
+        <w:ind w:left="2160" w:hanging="360"/>
+      </w:pPr>
+      <w:rPr>
+        <w:rFonts w:ascii="Wingdings" w:hAnsi="Wingdings" w:hint="default"/>
+      </w:rPr>
+    </w:lvl>
+    <w:lvl w:ilvl="3" w:tplc="A36AA40A">
+      <w:start w:val="1"/>
+      <w:numFmt w:val="bullet"/>
+      <w:lvlText w:val=""/>
+      <w:lvlJc w:val="left"/>
+      <w:pPr>
+        <w:ind w:left="2880" w:hanging="360"/>
+      </w:pPr>
+      <w:rPr>
+        <w:rFonts w:ascii="Symbol" w:hAnsi="Symbol" w:hint="default"/>
+      </w:rPr>
+    </w:lvl>
+    <w:lvl w:ilvl="4" w:tplc="C29A3BE8">
+      <w:start w:val="1"/>
+      <w:numFmt w:val="bullet"/>
+      <w:lvlText w:val=""/>
+      <w:lvlJc w:val="left"/>
+      <w:pPr>
+        <w:ind w:left="3600" w:hanging="360"/>
+      </w:pPr>
+      <w:rPr>
+        <w:rFonts w:ascii="Symbol" w:hAnsi="Symbol" w:hint="default"/>
+      </w:rPr>
+    </w:lvl>
+    <w:lvl w:ilvl="5" w:tplc="C2FAA3C0">
+      <w:start w:val="1"/>
+      <w:numFmt w:val="bullet"/>
+      <w:lvlText w:val=""/>
+      <w:lvlJc w:val="left"/>
+      <w:pPr>
+        <w:ind w:left="4320" w:hanging="360"/>
+      </w:pPr>
+      <w:rPr>
+        <w:rFonts w:ascii="Wingdings" w:hAnsi="Wingdings" w:hint="default"/>
+      </w:rPr>
+    </w:lvl>
+    <w:lvl w:ilvl="6" w:tplc="7CEA9F54">
+      <w:start w:val="1"/>
+      <w:numFmt w:val="bullet"/>
+      <w:lvlText w:val=""/>
+      <w:lvlJc w:val="left"/>
+      <w:pPr>
+        <w:ind w:left="5040" w:hanging="360"/>
+      </w:pPr>
+      <w:rPr>
+        <w:rFonts w:ascii="Symbol" w:hAnsi="Symbol" w:hint="default"/>
+      </w:rPr>
+    </w:lvl>
+    <w:lvl w:ilvl="7" w:tplc="E30CFA02">
+      <w:start w:val="1"/>
+      <w:numFmt w:val="bullet"/>
+      <w:lvlText w:val="o"/>
+      <w:lvlJc w:val="left"/>
+      <w:pPr>
+        <w:ind w:left="5760" w:hanging="360"/>
+      </w:pPr>
+      <w:rPr>
+        <w:rFonts w:ascii="Courier New" w:hAnsi="Courier New" w:hint="default"/>
+      </w:rPr>
+    </w:lvl>
+    <w:lvl w:ilvl="8" w:tplc="B04618D6">
+      <w:start w:val="1"/>
+      <w:numFmt w:val="bullet"/>
+      <w:lvlText w:val=""/>
+      <w:lvlJc w:val="left"/>
+      <w:pPr>
+        <w:ind w:left="6480" w:hanging="360"/>
+      </w:pPr>
+      <w:rPr>
+        <w:rFonts w:ascii="Wingdings" w:hAnsi="Wingdings" w:hint="default"/>
+      </w:rPr>
+    </w:lvl>
+  </w:abstractNum>
+  <w:abstractNum w:abstractNumId="31" w15:restartNumberingAfterBreak="0">
+    <w:nsid w:val="615A0354"/>
+    <w:multiLevelType w:val="hybridMultilevel"/>
+    <w:tmpl w:val="C622A04A"/>
+    <w:lvl w:ilvl="0" w:tplc="A3D0ED0E">
+      <w:start w:val="1"/>
+      <w:numFmt w:val="bullet"/>
+      <w:lvlText w:val=""/>
+      <w:lvlJc w:val="left"/>
+      <w:pPr>
+        <w:ind w:left="720" w:hanging="360"/>
+      </w:pPr>
+      <w:rPr>
+        <w:rFonts w:ascii="Symbol" w:hAnsi="Symbol" w:hint="default"/>
+      </w:rPr>
+    </w:lvl>
+    <w:lvl w:ilvl="1" w:tplc="DF6AA046">
+      <w:start w:val="1"/>
+      <w:numFmt w:val="bullet"/>
+      <w:lvlText w:val="o"/>
+      <w:lvlJc w:val="left"/>
+      <w:pPr>
+        <w:ind w:left="1440" w:hanging="360"/>
+      </w:pPr>
+      <w:rPr>
+        <w:rFonts w:ascii="Courier New" w:hAnsi="Courier New" w:hint="default"/>
+      </w:rPr>
+    </w:lvl>
+    <w:lvl w:ilvl="2" w:tplc="13F03D8C">
+      <w:start w:val="1"/>
+      <w:numFmt w:val="bullet"/>
+      <w:lvlText w:val=""/>
+      <w:lvlJc w:val="left"/>
+      <w:pPr>
+        <w:ind w:left="2160" w:hanging="360"/>
+      </w:pPr>
+      <w:rPr>
+        <w:rFonts w:ascii="Wingdings" w:hAnsi="Wingdings" w:hint="default"/>
+      </w:rPr>
+    </w:lvl>
+    <w:lvl w:ilvl="3" w:tplc="86668D94">
+      <w:start w:val="1"/>
+      <w:numFmt w:val="bullet"/>
+      <w:lvlText w:val=""/>
+      <w:lvlJc w:val="left"/>
+      <w:pPr>
+        <w:ind w:left="2880" w:hanging="360"/>
+      </w:pPr>
+      <w:rPr>
+        <w:rFonts w:ascii="Symbol" w:hAnsi="Symbol" w:hint="default"/>
+      </w:rPr>
+    </w:lvl>
+    <w:lvl w:ilvl="4" w:tplc="D50CD5C0">
+      <w:start w:val="1"/>
+      <w:numFmt w:val="bullet"/>
+      <w:lvlText w:val="o"/>
+      <w:lvlJc w:val="left"/>
+      <w:pPr>
+        <w:ind w:left="3600" w:hanging="360"/>
+      </w:pPr>
+      <w:rPr>
+        <w:rFonts w:ascii="Courier New" w:hAnsi="Courier New" w:hint="default"/>
+      </w:rPr>
+    </w:lvl>
+    <w:lvl w:ilvl="5" w:tplc="A29E36EE">
+      <w:start w:val="1"/>
+      <w:numFmt w:val="bullet"/>
+      <w:lvlText w:val=""/>
+      <w:lvlJc w:val="left"/>
+      <w:pPr>
+        <w:ind w:left="4320" w:hanging="360"/>
+      </w:pPr>
+      <w:rPr>
+        <w:rFonts w:ascii="Wingdings" w:hAnsi="Wingdings" w:hint="default"/>
+      </w:rPr>
+    </w:lvl>
+    <w:lvl w:ilvl="6" w:tplc="CAC21DEC">
+      <w:start w:val="1"/>
+      <w:numFmt w:val="bullet"/>
+      <w:lvlText w:val=""/>
+      <w:lvlJc w:val="left"/>
+      <w:pPr>
+        <w:ind w:left="5040" w:hanging="360"/>
+      </w:pPr>
+      <w:rPr>
+        <w:rFonts w:ascii="Symbol" w:hAnsi="Symbol" w:hint="default"/>
+      </w:rPr>
+    </w:lvl>
+    <w:lvl w:ilvl="7" w:tplc="5732ABB6">
+      <w:start w:val="1"/>
+      <w:numFmt w:val="bullet"/>
+      <w:lvlText w:val="o"/>
+      <w:lvlJc w:val="left"/>
+      <w:pPr>
+        <w:ind w:left="5760" w:hanging="360"/>
+      </w:pPr>
+      <w:rPr>
+        <w:rFonts w:ascii="Courier New" w:hAnsi="Courier New" w:hint="default"/>
+      </w:rPr>
+    </w:lvl>
+    <w:lvl w:ilvl="8" w:tplc="0C3CBF4C">
+      <w:start w:val="1"/>
+      <w:numFmt w:val="bullet"/>
+      <w:lvlText w:val=""/>
+      <w:lvlJc w:val="left"/>
+      <w:pPr>
+        <w:ind w:left="6480" w:hanging="360"/>
+      </w:pPr>
+      <w:rPr>
+        <w:rFonts w:ascii="Wingdings" w:hAnsi="Wingdings" w:hint="default"/>
+      </w:rPr>
+    </w:lvl>
+  </w:abstractNum>
+  <w:abstractNum w:abstractNumId="32" w15:restartNumberingAfterBreak="0">
+    <w:nsid w:val="67E20DF7"/>
+    <w:multiLevelType w:val="hybridMultilevel"/>
+    <w:tmpl w:val="FFFFFFFF"/>
+    <w:lvl w:ilvl="0" w:tplc="CCC2D024">
+      <w:start w:val="1"/>
+      <w:numFmt w:val="bullet"/>
+      <w:lvlText w:val=""/>
+      <w:lvlJc w:val="left"/>
+      <w:pPr>
+        <w:ind w:left="720" w:hanging="360"/>
+      </w:pPr>
+      <w:rPr>
+        <w:rFonts w:ascii="Symbol" w:hAnsi="Symbol" w:hint="default"/>
+      </w:rPr>
+    </w:lvl>
+    <w:lvl w:ilvl="1" w:tplc="8CE2494C">
+      <w:start w:val="1"/>
+      <w:numFmt w:val="lowerLetter"/>
+      <w:lvlText w:val="%2."/>
+      <w:lvlJc w:val="left"/>
+      <w:pPr>
+        <w:ind w:left="1440" w:hanging="360"/>
+      </w:pPr>
+    </w:lvl>
+    <w:lvl w:ilvl="2" w:tplc="79B48964">
+      <w:start w:val="1"/>
+      <w:numFmt w:val="lowerRoman"/>
+      <w:lvlText w:val="%3."/>
+      <w:lvlJc w:val="right"/>
+      <w:pPr>
+        <w:ind w:left="2160" w:hanging="180"/>
+      </w:pPr>
+    </w:lvl>
+    <w:lvl w:ilvl="3" w:tplc="5B34542E">
+      <w:start w:val="1"/>
+      <w:numFmt w:val="decimal"/>
+      <w:lvlText w:val="%4."/>
+      <w:lvlJc w:val="left"/>
+      <w:pPr>
+        <w:ind w:left="2880" w:hanging="360"/>
+      </w:pPr>
+    </w:lvl>
+    <w:lvl w:ilvl="4" w:tplc="D9B4684A">
+      <w:start w:val="1"/>
+      <w:numFmt w:val="lowerLetter"/>
+      <w:lvlText w:val="%5."/>
+      <w:lvlJc w:val="left"/>
+      <w:pPr>
+        <w:ind w:left="3600" w:hanging="360"/>
+      </w:pPr>
+    </w:lvl>
+    <w:lvl w:ilvl="5" w:tplc="5D1C4E28">
+      <w:start w:val="1"/>
+      <w:numFmt w:val="lowerRoman"/>
+      <w:lvlText w:val="%6."/>
+      <w:lvlJc w:val="right"/>
+      <w:pPr>
+        <w:ind w:left="4320" w:hanging="180"/>
+      </w:pPr>
+    </w:lvl>
+    <w:lvl w:ilvl="6" w:tplc="A3825588">
+      <w:start w:val="1"/>
+      <w:numFmt w:val="decimal"/>
+      <w:lvlText w:val="%7."/>
+      <w:lvlJc w:val="left"/>
+      <w:pPr>
+        <w:ind w:left="5040" w:hanging="360"/>
+      </w:pPr>
+    </w:lvl>
+    <w:lvl w:ilvl="7" w:tplc="CBE8FE5C">
       <w:start w:val="1"/>
       <w:numFmt w:val="lowerLetter"/>
       <w:lvlText w:val="%8."/>
       <w:lvlJc w:val="left"/>
       <w:pPr>
-        <w:ind w:left="5760" w:firstLine="5400"/>
+        <w:ind w:left="5760" w:hanging="360"/>
+      </w:pPr>
+    </w:lvl>
+    <w:lvl w:ilvl="8" w:tplc="AA1A49EA">
+      <w:start w:val="1"/>
+      <w:numFmt w:val="lowerRoman"/>
+      <w:lvlText w:val="%9."/>
+      <w:lvlJc w:val="right"/>
+      <w:pPr>
+        <w:ind w:left="6480" w:hanging="180"/>
+      </w:pPr>
+    </w:lvl>
+  </w:abstractNum>
+  <w:abstractNum w:abstractNumId="33" w15:restartNumberingAfterBreak="0">
+    <w:nsid w:val="69535798"/>
+    <w:multiLevelType w:val="hybridMultilevel"/>
+    <w:tmpl w:val="FFFFFFFF"/>
+    <w:lvl w:ilvl="0" w:tplc="322E5BC8">
+      <w:start w:val="1"/>
+      <w:numFmt w:val="bullet"/>
+      <w:lvlText w:val=""/>
+      <w:lvlJc w:val="left"/>
+      <w:pPr>
+        <w:ind w:left="720" w:hanging="360"/>
+      </w:pPr>
+      <w:rPr>
+        <w:rFonts w:ascii="Symbol" w:hAnsi="Symbol" w:hint="default"/>
+      </w:rPr>
+    </w:lvl>
+    <w:lvl w:ilvl="1" w:tplc="688653F4">
+      <w:start w:val="1"/>
+      <w:numFmt w:val="bullet"/>
+      <w:lvlText w:val="o"/>
+      <w:lvlJc w:val="left"/>
+      <w:pPr>
+        <w:ind w:left="1440" w:hanging="360"/>
+      </w:pPr>
+      <w:rPr>
+        <w:rFonts w:ascii="Courier New" w:hAnsi="Courier New" w:hint="default"/>
+      </w:rPr>
+    </w:lvl>
+    <w:lvl w:ilvl="2" w:tplc="2AFEA3C4">
+      <w:start w:val="1"/>
+      <w:numFmt w:val="bullet"/>
+      <w:lvlText w:val=""/>
+      <w:lvlJc w:val="left"/>
+      <w:pPr>
+        <w:ind w:left="2160" w:hanging="360"/>
+      </w:pPr>
+      <w:rPr>
+        <w:rFonts w:ascii="Wingdings" w:hAnsi="Wingdings" w:hint="default"/>
+      </w:rPr>
+    </w:lvl>
+    <w:lvl w:ilvl="3" w:tplc="0180D110">
+      <w:start w:val="1"/>
+      <w:numFmt w:val="bullet"/>
+      <w:lvlText w:val=""/>
+      <w:lvlJc w:val="left"/>
+      <w:pPr>
+        <w:ind w:left="2880" w:hanging="360"/>
+      </w:pPr>
+      <w:rPr>
+        <w:rFonts w:ascii="Symbol" w:hAnsi="Symbol" w:hint="default"/>
+      </w:rPr>
+    </w:lvl>
+    <w:lvl w:ilvl="4" w:tplc="E5F47654">
+      <w:start w:val="1"/>
+      <w:numFmt w:val="bullet"/>
+      <w:lvlText w:val=""/>
+      <w:lvlJc w:val="left"/>
+      <w:pPr>
+        <w:ind w:left="3600" w:hanging="360"/>
+      </w:pPr>
+      <w:rPr>
+        <w:rFonts w:ascii="Symbol" w:hAnsi="Symbol" w:hint="default"/>
+      </w:rPr>
+    </w:lvl>
+    <w:lvl w:ilvl="5" w:tplc="F218151E">
+      <w:start w:val="1"/>
+      <w:numFmt w:val="bullet"/>
+      <w:lvlText w:val=""/>
+      <w:lvlJc w:val="left"/>
+      <w:pPr>
+        <w:ind w:left="4320" w:hanging="360"/>
+      </w:pPr>
+      <w:rPr>
+        <w:rFonts w:ascii="Wingdings" w:hAnsi="Wingdings" w:hint="default"/>
+      </w:rPr>
+    </w:lvl>
+    <w:lvl w:ilvl="6" w:tplc="751ACCE2">
+      <w:start w:val="1"/>
+      <w:numFmt w:val="bullet"/>
+      <w:lvlText w:val=""/>
+      <w:lvlJc w:val="left"/>
+      <w:pPr>
+        <w:ind w:left="5040" w:hanging="360"/>
+      </w:pPr>
+      <w:rPr>
+        <w:rFonts w:ascii="Symbol" w:hAnsi="Symbol" w:hint="default"/>
+      </w:rPr>
+    </w:lvl>
+    <w:lvl w:ilvl="7" w:tplc="70803F70">
+      <w:start w:val="1"/>
+      <w:numFmt w:val="bullet"/>
+      <w:lvlText w:val="o"/>
+      <w:lvlJc w:val="left"/>
+      <w:pPr>
+        <w:ind w:left="5760" w:hanging="360"/>
+      </w:pPr>
+      <w:rPr>
+        <w:rFonts w:ascii="Courier New" w:hAnsi="Courier New" w:hint="default"/>
+      </w:rPr>
+    </w:lvl>
+    <w:lvl w:ilvl="8" w:tplc="2B44155A">
+      <w:start w:val="1"/>
+      <w:numFmt w:val="bullet"/>
+      <w:lvlText w:val=""/>
+      <w:lvlJc w:val="left"/>
+      <w:pPr>
+        <w:ind w:left="6480" w:hanging="360"/>
+      </w:pPr>
+      <w:rPr>
+        <w:rFonts w:ascii="Wingdings" w:hAnsi="Wingdings" w:hint="default"/>
+      </w:rPr>
+    </w:lvl>
+  </w:abstractNum>
+  <w:abstractNum w:abstractNumId="34" w15:restartNumberingAfterBreak="0">
+    <w:nsid w:val="6A7B3938"/>
+    <w:multiLevelType w:val="hybridMultilevel"/>
+    <w:tmpl w:val="FFFFFFFF"/>
+    <w:lvl w:ilvl="0" w:tplc="B0B20CC0">
+      <w:start w:val="1"/>
+      <w:numFmt w:val="bullet"/>
+      <w:lvlText w:val=""/>
+      <w:lvlJc w:val="left"/>
+      <w:pPr>
+        <w:ind w:left="720" w:hanging="360"/>
+      </w:pPr>
+      <w:rPr>
+        <w:rFonts w:ascii="Symbol" w:hAnsi="Symbol" w:hint="default"/>
+      </w:rPr>
+    </w:lvl>
+    <w:lvl w:ilvl="1" w:tplc="61405BFC">
+      <w:start w:val="1"/>
+      <w:numFmt w:val="bullet"/>
+      <w:lvlText w:val="o"/>
+      <w:lvlJc w:val="left"/>
+      <w:pPr>
+        <w:ind w:left="1440" w:hanging="360"/>
+      </w:pPr>
+      <w:rPr>
+        <w:rFonts w:ascii="Courier New" w:hAnsi="Courier New" w:hint="default"/>
+      </w:rPr>
+    </w:lvl>
+    <w:lvl w:ilvl="2" w:tplc="5798CB16">
+      <w:start w:val="1"/>
+      <w:numFmt w:val="bullet"/>
+      <w:lvlText w:val=""/>
+      <w:lvlJc w:val="left"/>
+      <w:pPr>
+        <w:ind w:left="2160" w:hanging="360"/>
+      </w:pPr>
+      <w:rPr>
+        <w:rFonts w:ascii="Wingdings" w:hAnsi="Wingdings" w:hint="default"/>
+      </w:rPr>
+    </w:lvl>
+    <w:lvl w:ilvl="3" w:tplc="C0AC40F2">
+      <w:start w:val="1"/>
+      <w:numFmt w:val="bullet"/>
+      <w:lvlText w:val=""/>
+      <w:lvlJc w:val="left"/>
+      <w:pPr>
+        <w:ind w:left="2880" w:hanging="360"/>
+      </w:pPr>
+      <w:rPr>
+        <w:rFonts w:ascii="Symbol" w:hAnsi="Symbol" w:hint="default"/>
+      </w:rPr>
+    </w:lvl>
+    <w:lvl w:ilvl="4" w:tplc="CDB67082">
+      <w:start w:val="1"/>
+      <w:numFmt w:val="bullet"/>
+      <w:lvlText w:val="o"/>
+      <w:lvlJc w:val="left"/>
+      <w:pPr>
+        <w:ind w:left="3600" w:hanging="360"/>
+      </w:pPr>
+      <w:rPr>
+        <w:rFonts w:ascii="Courier New" w:hAnsi="Courier New" w:hint="default"/>
+      </w:rPr>
+    </w:lvl>
+    <w:lvl w:ilvl="5" w:tplc="862A70BA">
+      <w:start w:val="1"/>
+      <w:numFmt w:val="bullet"/>
+      <w:lvlText w:val=""/>
+      <w:lvlJc w:val="left"/>
+      <w:pPr>
+        <w:ind w:left="4320" w:hanging="360"/>
+      </w:pPr>
+      <w:rPr>
+        <w:rFonts w:ascii="Wingdings" w:hAnsi="Wingdings" w:hint="default"/>
+      </w:rPr>
+    </w:lvl>
+    <w:lvl w:ilvl="6" w:tplc="FB523562">
+      <w:start w:val="1"/>
+      <w:numFmt w:val="bullet"/>
+      <w:lvlText w:val=""/>
+      <w:lvlJc w:val="left"/>
+      <w:pPr>
+        <w:ind w:left="5040" w:hanging="360"/>
+      </w:pPr>
+      <w:rPr>
+        <w:rFonts w:ascii="Symbol" w:hAnsi="Symbol" w:hint="default"/>
+      </w:rPr>
+    </w:lvl>
+    <w:lvl w:ilvl="7" w:tplc="51164756">
+      <w:start w:val="1"/>
+      <w:numFmt w:val="bullet"/>
+      <w:lvlText w:val="o"/>
+      <w:lvlJc w:val="left"/>
+      <w:pPr>
+        <w:ind w:left="5760" w:hanging="360"/>
+      </w:pPr>
+      <w:rPr>
+        <w:rFonts w:ascii="Courier New" w:hAnsi="Courier New" w:hint="default"/>
+      </w:rPr>
+    </w:lvl>
+    <w:lvl w:ilvl="8" w:tplc="38F81590">
+      <w:start w:val="1"/>
+      <w:numFmt w:val="bullet"/>
+      <w:lvlText w:val=""/>
+      <w:lvlJc w:val="left"/>
+      <w:pPr>
+        <w:ind w:left="6480" w:hanging="360"/>
+      </w:pPr>
+      <w:rPr>
+        <w:rFonts w:ascii="Wingdings" w:hAnsi="Wingdings" w:hint="default"/>
+      </w:rPr>
+    </w:lvl>
+  </w:abstractNum>
+  <w:abstractNum w:abstractNumId="35" w15:restartNumberingAfterBreak="0">
+    <w:nsid w:val="6AFD3ED6"/>
+    <w:multiLevelType w:val="hybridMultilevel"/>
+    <w:tmpl w:val="FFFFFFFF"/>
+    <w:lvl w:ilvl="0" w:tplc="9B8CE0CA">
+      <w:start w:val="1"/>
+      <w:numFmt w:val="bullet"/>
+      <w:lvlText w:val=""/>
+      <w:lvlJc w:val="left"/>
+      <w:pPr>
+        <w:ind w:left="720" w:hanging="360"/>
+      </w:pPr>
+      <w:rPr>
+        <w:rFonts w:ascii="Symbol" w:hAnsi="Symbol" w:hint="default"/>
+      </w:rPr>
+    </w:lvl>
+    <w:lvl w:ilvl="1" w:tplc="270C57D0">
+      <w:start w:val="1"/>
+      <w:numFmt w:val="bullet"/>
+      <w:lvlText w:val="o"/>
+      <w:lvlJc w:val="left"/>
+      <w:pPr>
+        <w:ind w:left="1440" w:hanging="360"/>
+      </w:pPr>
+      <w:rPr>
+        <w:rFonts w:ascii="Courier New" w:hAnsi="Courier New" w:hint="default"/>
+      </w:rPr>
+    </w:lvl>
+    <w:lvl w:ilvl="2" w:tplc="29724288">
+      <w:start w:val="1"/>
+      <w:numFmt w:val="bullet"/>
+      <w:lvlText w:val=""/>
+      <w:lvlJc w:val="left"/>
+      <w:pPr>
+        <w:ind w:left="2160" w:hanging="360"/>
+      </w:pPr>
+      <w:rPr>
+        <w:rFonts w:ascii="Wingdings" w:hAnsi="Wingdings" w:hint="default"/>
+      </w:rPr>
+    </w:lvl>
+    <w:lvl w:ilvl="3" w:tplc="C5782654">
+      <w:start w:val="1"/>
+      <w:numFmt w:val="bullet"/>
+      <w:lvlText w:val=""/>
+      <w:lvlJc w:val="left"/>
+      <w:pPr>
+        <w:ind w:left="2880" w:hanging="360"/>
+      </w:pPr>
+      <w:rPr>
+        <w:rFonts w:ascii="Symbol" w:hAnsi="Symbol" w:hint="default"/>
+      </w:rPr>
+    </w:lvl>
+    <w:lvl w:ilvl="4" w:tplc="B96E37B8">
+      <w:start w:val="1"/>
+      <w:numFmt w:val="bullet"/>
+      <w:lvlText w:val="o"/>
+      <w:lvlJc w:val="left"/>
+      <w:pPr>
+        <w:ind w:left="3600" w:hanging="360"/>
+      </w:pPr>
+      <w:rPr>
+        <w:rFonts w:ascii="Courier New" w:hAnsi="Courier New" w:hint="default"/>
+      </w:rPr>
+    </w:lvl>
+    <w:lvl w:ilvl="5" w:tplc="04FEDEBA">
+      <w:start w:val="1"/>
+      <w:numFmt w:val="bullet"/>
+      <w:lvlText w:val=""/>
+      <w:lvlJc w:val="left"/>
+      <w:pPr>
+        <w:ind w:left="4320" w:hanging="360"/>
+      </w:pPr>
+      <w:rPr>
+        <w:rFonts w:ascii="Wingdings" w:hAnsi="Wingdings" w:hint="default"/>
+      </w:rPr>
+    </w:lvl>
+    <w:lvl w:ilvl="6" w:tplc="1E1A2EFE">
+      <w:start w:val="1"/>
+      <w:numFmt w:val="bullet"/>
+      <w:lvlText w:val=""/>
+      <w:lvlJc w:val="left"/>
+      <w:pPr>
+        <w:ind w:left="5040" w:hanging="360"/>
+      </w:pPr>
+      <w:rPr>
+        <w:rFonts w:ascii="Symbol" w:hAnsi="Symbol" w:hint="default"/>
+      </w:rPr>
+    </w:lvl>
+    <w:lvl w:ilvl="7" w:tplc="35322C7E">
+      <w:start w:val="1"/>
+      <w:numFmt w:val="bullet"/>
+      <w:lvlText w:val="o"/>
+      <w:lvlJc w:val="left"/>
+      <w:pPr>
+        <w:ind w:left="5760" w:hanging="360"/>
+      </w:pPr>
+      <w:rPr>
+        <w:rFonts w:ascii="Courier New" w:hAnsi="Courier New" w:hint="default"/>
+      </w:rPr>
+    </w:lvl>
+    <w:lvl w:ilvl="8" w:tplc="2D509DC8">
+      <w:start w:val="1"/>
+      <w:numFmt w:val="bullet"/>
+      <w:lvlText w:val=""/>
+      <w:lvlJc w:val="left"/>
+      <w:pPr>
+        <w:ind w:left="6480" w:hanging="360"/>
+      </w:pPr>
+      <w:rPr>
+        <w:rFonts w:ascii="Wingdings" w:hAnsi="Wingdings" w:hint="default"/>
+      </w:rPr>
+    </w:lvl>
+  </w:abstractNum>
+  <w:abstractNum w:abstractNumId="36" w15:restartNumberingAfterBreak="0">
+    <w:nsid w:val="6B1E1D8B"/>
+    <w:multiLevelType w:val="hybridMultilevel"/>
+    <w:tmpl w:val="FFFFFFFF"/>
+    <w:lvl w:ilvl="0" w:tplc="119E5DC6">
+      <w:start w:val="1"/>
+      <w:numFmt w:val="decimal"/>
+      <w:lvlText w:val="%1."/>
+      <w:lvlJc w:val="left"/>
+      <w:pPr>
+        <w:ind w:left="720" w:hanging="360"/>
+      </w:pPr>
+    </w:lvl>
+    <w:lvl w:ilvl="1" w:tplc="0F385398">
+      <w:start w:val="1"/>
+      <w:numFmt w:val="upperLetter"/>
+      <w:lvlText w:val="%2)"/>
+      <w:lvlJc w:val="left"/>
+      <w:pPr>
+        <w:ind w:left="1440" w:hanging="360"/>
+      </w:pPr>
+    </w:lvl>
+    <w:lvl w:ilvl="2" w:tplc="40C63FA0">
+      <w:start w:val="1"/>
+      <w:numFmt w:val="lowerLetter"/>
+      <w:lvlText w:val="%3)"/>
+      <w:lvlJc w:val="left"/>
+      <w:pPr>
+        <w:ind w:left="2160" w:hanging="180"/>
+      </w:pPr>
+    </w:lvl>
+    <w:lvl w:ilvl="3" w:tplc="69507D10">
+      <w:start w:val="1"/>
+      <w:numFmt w:val="decimal"/>
+      <w:lvlText w:val="%4."/>
+      <w:lvlJc w:val="left"/>
+      <w:pPr>
+        <w:ind w:left="2880" w:hanging="360"/>
+      </w:pPr>
+    </w:lvl>
+    <w:lvl w:ilvl="4" w:tplc="54BAC520">
+      <w:start w:val="1"/>
+      <w:numFmt w:val="lowerLetter"/>
+      <w:lvlText w:val="%5."/>
+      <w:lvlJc w:val="left"/>
+      <w:pPr>
+        <w:ind w:left="3600" w:hanging="360"/>
+      </w:pPr>
+    </w:lvl>
+    <w:lvl w:ilvl="5" w:tplc="0ECAA1AC">
+      <w:start w:val="1"/>
+      <w:numFmt w:val="lowerRoman"/>
+      <w:lvlText w:val="%6."/>
+      <w:lvlJc w:val="right"/>
+      <w:pPr>
+        <w:ind w:left="4320" w:hanging="180"/>
+      </w:pPr>
+    </w:lvl>
+    <w:lvl w:ilvl="6" w:tplc="C1EE3EA0">
+      <w:start w:val="1"/>
+      <w:numFmt w:val="decimal"/>
+      <w:lvlText w:val="%7."/>
+      <w:lvlJc w:val="left"/>
+      <w:pPr>
+        <w:ind w:left="5040" w:hanging="360"/>
+      </w:pPr>
+    </w:lvl>
+    <w:lvl w:ilvl="7" w:tplc="EA961042">
+      <w:start w:val="1"/>
+      <w:numFmt w:val="lowerLetter"/>
+      <w:lvlText w:val="%8."/>
+      <w:lvlJc w:val="left"/>
+      <w:pPr>
+        <w:ind w:left="5760" w:hanging="360"/>
+      </w:pPr>
+    </w:lvl>
+    <w:lvl w:ilvl="8" w:tplc="2DFC8C68">
+      <w:start w:val="1"/>
+      <w:numFmt w:val="lowerRoman"/>
+      <w:lvlText w:val="%9."/>
+      <w:lvlJc w:val="right"/>
+      <w:pPr>
+        <w:ind w:left="6480" w:hanging="180"/>
+      </w:pPr>
+    </w:lvl>
+  </w:abstractNum>
+  <w:abstractNum w:abstractNumId="37" w15:restartNumberingAfterBreak="0">
+    <w:nsid w:val="77610756"/>
+    <w:multiLevelType w:val="multilevel"/>
+    <w:tmpl w:val="1FD470D8"/>
+    <w:lvl w:ilvl="0">
+      <w:start w:val="1"/>
+      <w:numFmt w:val="decimal"/>
+      <w:lvlText w:val="%1."/>
+      <w:lvlJc w:val="left"/>
+      <w:pPr>
+        <w:ind w:left="720" w:firstLine="360"/>
       </w:pPr>
       <w:rPr>
         <w:rFonts w:ascii="Arial" w:eastAsia="Arial" w:hAnsi="Arial" w:cs="Arial"/>
@@ -4329,13 +8637,13 @@
         <w:vertAlign w:val="baseline"/>
       </w:rPr>
     </w:lvl>
-    <w:lvl w:ilvl="8">
-      <w:start w:val="1"/>
-      <w:numFmt w:val="lowerRoman"/>
-      <w:lvlText w:val="%9."/>
-      <w:lvlJc w:val="left"/>
-      <w:pPr>
-        <w:ind w:left="6480" w:firstLine="6120"/>
+    <w:lvl w:ilvl="1">
+      <w:start w:val="1"/>
+      <w:numFmt w:val="lowerLetter"/>
+      <w:lvlText w:val="%2."/>
+      <w:lvlJc w:val="left"/>
+      <w:pPr>
+        <w:ind w:left="1440" w:firstLine="1080"/>
       </w:pPr>
       <w:rPr>
         <w:rFonts w:ascii="Arial" w:eastAsia="Arial" w:hAnsi="Arial" w:cs="Arial"/>
@@ -4350,18 +8658,13 @@
         <w:vertAlign w:val="baseline"/>
       </w:rPr>
     </w:lvl>
-  </w:abstractNum>
-  <w:abstractNum w:abstractNumId="5">
-    <w:nsid w:val="77610756"/>
-    <w:multiLevelType w:val="multilevel"/>
-    <w:tmpl w:val="1FD470D8"/>
-    <w:lvl w:ilvl="0">
-      <w:start w:val="1"/>
-      <w:numFmt w:val="decimal"/>
-      <w:lvlText w:val="%1."/>
-      <w:lvlJc w:val="left"/>
-      <w:pPr>
-        <w:ind w:left="720" w:firstLine="360"/>
+    <w:lvl w:ilvl="2">
+      <w:start w:val="1"/>
+      <w:numFmt w:val="lowerRoman"/>
+      <w:lvlText w:val="%3."/>
+      <w:lvlJc w:val="left"/>
+      <w:pPr>
+        <w:ind w:left="2160" w:firstLine="1800"/>
       </w:pPr>
       <w:rPr>
         <w:rFonts w:ascii="Arial" w:eastAsia="Arial" w:hAnsi="Arial" w:cs="Arial"/>
@@ -4376,13 +8679,13 @@
         <w:vertAlign w:val="baseline"/>
       </w:rPr>
     </w:lvl>
-    <w:lvl w:ilvl="1">
-      <w:start w:val="1"/>
-      <w:numFmt w:val="lowerLetter"/>
-      <w:lvlText w:val="%2."/>
-      <w:lvlJc w:val="left"/>
-      <w:pPr>
-        <w:ind w:left="1440" w:firstLine="1080"/>
+    <w:lvl w:ilvl="3">
+      <w:start w:val="1"/>
+      <w:numFmt w:val="decimal"/>
+      <w:lvlText w:val="%4."/>
+      <w:lvlJc w:val="left"/>
+      <w:pPr>
+        <w:ind w:left="2880" w:firstLine="2520"/>
       </w:pPr>
       <w:rPr>
         <w:rFonts w:ascii="Arial" w:eastAsia="Arial" w:hAnsi="Arial" w:cs="Arial"/>
@@ -4397,13 +8700,13 @@
         <w:vertAlign w:val="baseline"/>
       </w:rPr>
     </w:lvl>
-    <w:lvl w:ilvl="2">
-      <w:start w:val="1"/>
-      <w:numFmt w:val="lowerRoman"/>
-      <w:lvlText w:val="%3."/>
-      <w:lvlJc w:val="left"/>
-      <w:pPr>
-        <w:ind w:left="2160" w:firstLine="1800"/>
+    <w:lvl w:ilvl="4">
+      <w:start w:val="1"/>
+      <w:numFmt w:val="lowerLetter"/>
+      <w:lvlText w:val="%5."/>
+      <w:lvlJc w:val="left"/>
+      <w:pPr>
+        <w:ind w:left="3600" w:firstLine="3240"/>
       </w:pPr>
       <w:rPr>
         <w:rFonts w:ascii="Arial" w:eastAsia="Arial" w:hAnsi="Arial" w:cs="Arial"/>
@@ -4418,13 +8721,13 @@
         <w:vertAlign w:val="baseline"/>
       </w:rPr>
     </w:lvl>
-    <w:lvl w:ilvl="3">
-      <w:start w:val="1"/>
-      <w:numFmt w:val="decimal"/>
-      <w:lvlText w:val="%4."/>
-      <w:lvlJc w:val="left"/>
-      <w:pPr>
-        <w:ind w:left="2880" w:firstLine="2520"/>
+    <w:lvl w:ilvl="5">
+      <w:start w:val="1"/>
+      <w:numFmt w:val="lowerRoman"/>
+      <w:lvlText w:val="%6."/>
+      <w:lvlJc w:val="left"/>
+      <w:pPr>
+        <w:ind w:left="4320" w:firstLine="3960"/>
       </w:pPr>
       <w:rPr>
         <w:rFonts w:ascii="Arial" w:eastAsia="Arial" w:hAnsi="Arial" w:cs="Arial"/>
@@ -4439,13 +8742,13 @@
         <w:vertAlign w:val="baseline"/>
       </w:rPr>
     </w:lvl>
-    <w:lvl w:ilvl="4">
-      <w:start w:val="1"/>
-      <w:numFmt w:val="lowerLetter"/>
-      <w:lvlText w:val="%5."/>
-      <w:lvlJc w:val="left"/>
-      <w:pPr>
-        <w:ind w:left="3600" w:firstLine="3240"/>
+    <w:lvl w:ilvl="6">
+      <w:start w:val="1"/>
+      <w:numFmt w:val="decimal"/>
+      <w:lvlText w:val="%7."/>
+      <w:lvlJc w:val="left"/>
+      <w:pPr>
+        <w:ind w:left="5040" w:firstLine="4680"/>
       </w:pPr>
       <w:rPr>
         <w:rFonts w:ascii="Arial" w:eastAsia="Arial" w:hAnsi="Arial" w:cs="Arial"/>
@@ -4460,13 +8763,13 @@
         <w:vertAlign w:val="baseline"/>
       </w:rPr>
     </w:lvl>
-    <w:lvl w:ilvl="5">
-      <w:start w:val="1"/>
-      <w:numFmt w:val="lowerRoman"/>
-      <w:lvlText w:val="%6."/>
-      <w:lvlJc w:val="left"/>
-      <w:pPr>
-        <w:ind w:left="4320" w:firstLine="3960"/>
+    <w:lvl w:ilvl="7">
+      <w:start w:val="1"/>
+      <w:numFmt w:val="lowerLetter"/>
+      <w:lvlText w:val="%8."/>
+      <w:lvlJc w:val="left"/>
+      <w:pPr>
+        <w:ind w:left="5760" w:firstLine="5400"/>
       </w:pPr>
       <w:rPr>
         <w:rFonts w:ascii="Arial" w:eastAsia="Arial" w:hAnsi="Arial" w:cs="Arial"/>
@@ -4481,13 +8784,13 @@
         <w:vertAlign w:val="baseline"/>
       </w:rPr>
     </w:lvl>
-    <w:lvl w:ilvl="6">
-      <w:start w:val="1"/>
-      <w:numFmt w:val="decimal"/>
-      <w:lvlText w:val="%7."/>
-      <w:lvlJc w:val="left"/>
-      <w:pPr>
-        <w:ind w:left="5040" w:firstLine="4680"/>
+    <w:lvl w:ilvl="8">
+      <w:start w:val="1"/>
+      <w:numFmt w:val="lowerRoman"/>
+      <w:lvlText w:val="%9."/>
+      <w:lvlJc w:val="left"/>
+      <w:pPr>
+        <w:ind w:left="6480" w:firstLine="6120"/>
       </w:pPr>
       <w:rPr>
         <w:rFonts w:ascii="Arial" w:eastAsia="Arial" w:hAnsi="Arial" w:cs="Arial"/>
@@ -4502,72 +8805,543 @@
         <w:vertAlign w:val="baseline"/>
       </w:rPr>
     </w:lvl>
-    <w:lvl w:ilvl="7">
+  </w:abstractNum>
+  <w:abstractNum w:abstractNumId="38" w15:restartNumberingAfterBreak="0">
+    <w:nsid w:val="784F4177"/>
+    <w:multiLevelType w:val="hybridMultilevel"/>
+    <w:tmpl w:val="FFFFFFFF"/>
+    <w:lvl w:ilvl="0" w:tplc="7B0C2066">
+      <w:start w:val="1"/>
+      <w:numFmt w:val="bullet"/>
+      <w:lvlText w:val=""/>
+      <w:lvlJc w:val="left"/>
+      <w:pPr>
+        <w:ind w:left="720" w:hanging="360"/>
+      </w:pPr>
+      <w:rPr>
+        <w:rFonts w:ascii="Symbol" w:hAnsi="Symbol" w:hint="default"/>
+      </w:rPr>
+    </w:lvl>
+    <w:lvl w:ilvl="1" w:tplc="71A09D0C">
+      <w:start w:val="1"/>
+      <w:numFmt w:val="lowerLetter"/>
+      <w:lvlText w:val="%2."/>
+      <w:lvlJc w:val="left"/>
+      <w:pPr>
+        <w:ind w:left="1440" w:hanging="360"/>
+      </w:pPr>
+    </w:lvl>
+    <w:lvl w:ilvl="2" w:tplc="86420C94">
+      <w:start w:val="1"/>
+      <w:numFmt w:val="lowerRoman"/>
+      <w:lvlText w:val="%3."/>
+      <w:lvlJc w:val="right"/>
+      <w:pPr>
+        <w:ind w:left="2160" w:hanging="180"/>
+      </w:pPr>
+    </w:lvl>
+    <w:lvl w:ilvl="3" w:tplc="DCD21208">
+      <w:start w:val="1"/>
+      <w:numFmt w:val="decimal"/>
+      <w:lvlText w:val="%4."/>
+      <w:lvlJc w:val="left"/>
+      <w:pPr>
+        <w:ind w:left="2880" w:hanging="360"/>
+      </w:pPr>
+    </w:lvl>
+    <w:lvl w:ilvl="4" w:tplc="238E5B50">
+      <w:start w:val="1"/>
+      <w:numFmt w:val="lowerLetter"/>
+      <w:lvlText w:val="%5."/>
+      <w:lvlJc w:val="left"/>
+      <w:pPr>
+        <w:ind w:left="3600" w:hanging="360"/>
+      </w:pPr>
+    </w:lvl>
+    <w:lvl w:ilvl="5" w:tplc="618A7E26">
+      <w:start w:val="1"/>
+      <w:numFmt w:val="lowerRoman"/>
+      <w:lvlText w:val="%6."/>
+      <w:lvlJc w:val="right"/>
+      <w:pPr>
+        <w:ind w:left="4320" w:hanging="180"/>
+      </w:pPr>
+    </w:lvl>
+    <w:lvl w:ilvl="6" w:tplc="E1B8FD9C">
+      <w:start w:val="1"/>
+      <w:numFmt w:val="decimal"/>
+      <w:lvlText w:val="%7."/>
+      <w:lvlJc w:val="left"/>
+      <w:pPr>
+        <w:ind w:left="5040" w:hanging="360"/>
+      </w:pPr>
+    </w:lvl>
+    <w:lvl w:ilvl="7" w:tplc="FC0AD164">
       <w:start w:val="1"/>
       <w:numFmt w:val="lowerLetter"/>
       <w:lvlText w:val="%8."/>
       <w:lvlJc w:val="left"/>
       <w:pPr>
-        <w:ind w:left="5760" w:firstLine="5400"/>
-      </w:pPr>
-      <w:rPr>
-        <w:rFonts w:ascii="Arial" w:eastAsia="Arial" w:hAnsi="Arial" w:cs="Arial"/>
-        <w:b w:val="0"/>
-        <w:i w:val="0"/>
-        <w:smallCaps w:val="0"/>
-        <w:strike w:val="0"/>
-        <w:color w:val="000000"/>
-        <w:sz w:val="22"/>
-        <w:szCs w:val="22"/>
-        <w:u w:val="none"/>
-        <w:vertAlign w:val="baseline"/>
-      </w:rPr>
-    </w:lvl>
-    <w:lvl w:ilvl="8">
+        <w:ind w:left="5760" w:hanging="360"/>
+      </w:pPr>
+    </w:lvl>
+    <w:lvl w:ilvl="8" w:tplc="A1D63DE0">
       <w:start w:val="1"/>
       <w:numFmt w:val="lowerRoman"/>
       <w:lvlText w:val="%9."/>
-      <w:lvlJc w:val="left"/>
-      <w:pPr>
-        <w:ind w:left="6480" w:firstLine="6120"/>
-      </w:pPr>
-      <w:rPr>
-        <w:rFonts w:ascii="Arial" w:eastAsia="Arial" w:hAnsi="Arial" w:cs="Arial"/>
-        <w:b w:val="0"/>
-        <w:i w:val="0"/>
-        <w:smallCaps w:val="0"/>
-        <w:strike w:val="0"/>
-        <w:color w:val="000000"/>
-        <w:sz w:val="22"/>
-        <w:szCs w:val="22"/>
-        <w:u w:val="none"/>
-        <w:vertAlign w:val="baseline"/>
+      <w:lvlJc w:val="right"/>
+      <w:pPr>
+        <w:ind w:left="6480" w:hanging="180"/>
+      </w:pPr>
+    </w:lvl>
+  </w:abstractNum>
+  <w:abstractNum w:abstractNumId="39" w15:restartNumberingAfterBreak="0">
+    <w:nsid w:val="788556F1"/>
+    <w:multiLevelType w:val="hybridMultilevel"/>
+    <w:tmpl w:val="FFFFFFFF"/>
+    <w:lvl w:ilvl="0" w:tplc="3F643156">
+      <w:start w:val="1"/>
+      <w:numFmt w:val="bullet"/>
+      <w:lvlText w:val=""/>
+      <w:lvlJc w:val="left"/>
+      <w:pPr>
+        <w:ind w:left="720" w:hanging="360"/>
+      </w:pPr>
+      <w:rPr>
+        <w:rFonts w:ascii="Symbol" w:hAnsi="Symbol" w:hint="default"/>
+      </w:rPr>
+    </w:lvl>
+    <w:lvl w:ilvl="1" w:tplc="342850CC">
+      <w:start w:val="1"/>
+      <w:numFmt w:val="bullet"/>
+      <w:lvlText w:val="o"/>
+      <w:lvlJc w:val="left"/>
+      <w:pPr>
+        <w:ind w:left="1440" w:hanging="360"/>
+      </w:pPr>
+      <w:rPr>
+        <w:rFonts w:ascii="Courier New" w:hAnsi="Courier New" w:hint="default"/>
+      </w:rPr>
+    </w:lvl>
+    <w:lvl w:ilvl="2" w:tplc="0CD8FA0A">
+      <w:start w:val="1"/>
+      <w:numFmt w:val="bullet"/>
+      <w:lvlText w:val=""/>
+      <w:lvlJc w:val="left"/>
+      <w:pPr>
+        <w:ind w:left="2160" w:hanging="360"/>
+      </w:pPr>
+      <w:rPr>
+        <w:rFonts w:ascii="Wingdings" w:hAnsi="Wingdings" w:hint="default"/>
+      </w:rPr>
+    </w:lvl>
+    <w:lvl w:ilvl="3" w:tplc="F0C8A90C">
+      <w:start w:val="1"/>
+      <w:numFmt w:val="bullet"/>
+      <w:lvlText w:val=""/>
+      <w:lvlJc w:val="left"/>
+      <w:pPr>
+        <w:ind w:left="2880" w:hanging="360"/>
+      </w:pPr>
+      <w:rPr>
+        <w:rFonts w:ascii="Symbol" w:hAnsi="Symbol" w:hint="default"/>
+      </w:rPr>
+    </w:lvl>
+    <w:lvl w:ilvl="4" w:tplc="B106A06C">
+      <w:start w:val="1"/>
+      <w:numFmt w:val="bullet"/>
+      <w:lvlText w:val=""/>
+      <w:lvlJc w:val="left"/>
+      <w:pPr>
+        <w:ind w:left="3600" w:hanging="360"/>
+      </w:pPr>
+      <w:rPr>
+        <w:rFonts w:ascii="Symbol" w:hAnsi="Symbol" w:hint="default"/>
+      </w:rPr>
+    </w:lvl>
+    <w:lvl w:ilvl="5" w:tplc="DD988D78">
+      <w:start w:val="1"/>
+      <w:numFmt w:val="bullet"/>
+      <w:lvlText w:val=""/>
+      <w:lvlJc w:val="left"/>
+      <w:pPr>
+        <w:ind w:left="4320" w:hanging="360"/>
+      </w:pPr>
+      <w:rPr>
+        <w:rFonts w:ascii="Wingdings" w:hAnsi="Wingdings" w:hint="default"/>
+      </w:rPr>
+    </w:lvl>
+    <w:lvl w:ilvl="6" w:tplc="B30C7A58">
+      <w:start w:val="1"/>
+      <w:numFmt w:val="bullet"/>
+      <w:lvlText w:val=""/>
+      <w:lvlJc w:val="left"/>
+      <w:pPr>
+        <w:ind w:left="5040" w:hanging="360"/>
+      </w:pPr>
+      <w:rPr>
+        <w:rFonts w:ascii="Symbol" w:hAnsi="Symbol" w:hint="default"/>
+      </w:rPr>
+    </w:lvl>
+    <w:lvl w:ilvl="7" w:tplc="E8768C50">
+      <w:start w:val="1"/>
+      <w:numFmt w:val="bullet"/>
+      <w:lvlText w:val="o"/>
+      <w:lvlJc w:val="left"/>
+      <w:pPr>
+        <w:ind w:left="5760" w:hanging="360"/>
+      </w:pPr>
+      <w:rPr>
+        <w:rFonts w:ascii="Courier New" w:hAnsi="Courier New" w:hint="default"/>
+      </w:rPr>
+    </w:lvl>
+    <w:lvl w:ilvl="8" w:tplc="7ACC4214">
+      <w:start w:val="1"/>
+      <w:numFmt w:val="bullet"/>
+      <w:lvlText w:val=""/>
+      <w:lvlJc w:val="left"/>
+      <w:pPr>
+        <w:ind w:left="6480" w:hanging="360"/>
+      </w:pPr>
+      <w:rPr>
+        <w:rFonts w:ascii="Wingdings" w:hAnsi="Wingdings" w:hint="default"/>
+      </w:rPr>
+    </w:lvl>
+  </w:abstractNum>
+  <w:abstractNum w:abstractNumId="40" w15:restartNumberingAfterBreak="0">
+    <w:nsid w:val="7B0B2777"/>
+    <w:multiLevelType w:val="hybridMultilevel"/>
+    <w:tmpl w:val="FFFFFFFF"/>
+    <w:lvl w:ilvl="0" w:tplc="61487D06">
+      <w:start w:val="1"/>
+      <w:numFmt w:val="bullet"/>
+      <w:lvlText w:val=""/>
+      <w:lvlJc w:val="left"/>
+      <w:pPr>
+        <w:ind w:left="720" w:hanging="360"/>
+      </w:pPr>
+      <w:rPr>
+        <w:rFonts w:ascii="Symbol" w:hAnsi="Symbol" w:hint="default"/>
+      </w:rPr>
+    </w:lvl>
+    <w:lvl w:ilvl="1" w:tplc="F370A0C6">
+      <w:start w:val="1"/>
+      <w:numFmt w:val="lowerLetter"/>
+      <w:lvlText w:val="%2."/>
+      <w:lvlJc w:val="left"/>
+      <w:pPr>
+        <w:ind w:left="1440" w:hanging="360"/>
+      </w:pPr>
+    </w:lvl>
+    <w:lvl w:ilvl="2" w:tplc="3E082474">
+      <w:start w:val="1"/>
+      <w:numFmt w:val="lowerRoman"/>
+      <w:lvlText w:val="%3."/>
+      <w:lvlJc w:val="right"/>
+      <w:pPr>
+        <w:ind w:left="2160" w:hanging="180"/>
+      </w:pPr>
+    </w:lvl>
+    <w:lvl w:ilvl="3" w:tplc="C0AE8F1C">
+      <w:start w:val="1"/>
+      <w:numFmt w:val="decimal"/>
+      <w:lvlText w:val="%4."/>
+      <w:lvlJc w:val="left"/>
+      <w:pPr>
+        <w:ind w:left="2880" w:hanging="360"/>
+      </w:pPr>
+    </w:lvl>
+    <w:lvl w:ilvl="4" w:tplc="8D14B8E6">
+      <w:start w:val="1"/>
+      <w:numFmt w:val="lowerLetter"/>
+      <w:lvlText w:val="%5."/>
+      <w:lvlJc w:val="left"/>
+      <w:pPr>
+        <w:ind w:left="3600" w:hanging="360"/>
+      </w:pPr>
+    </w:lvl>
+    <w:lvl w:ilvl="5" w:tplc="094E40FE">
+      <w:start w:val="1"/>
+      <w:numFmt w:val="lowerRoman"/>
+      <w:lvlText w:val="%6."/>
+      <w:lvlJc w:val="right"/>
+      <w:pPr>
+        <w:ind w:left="4320" w:hanging="180"/>
+      </w:pPr>
+    </w:lvl>
+    <w:lvl w:ilvl="6" w:tplc="DD20989C">
+      <w:start w:val="1"/>
+      <w:numFmt w:val="decimal"/>
+      <w:lvlText w:val="%7."/>
+      <w:lvlJc w:val="left"/>
+      <w:pPr>
+        <w:ind w:left="5040" w:hanging="360"/>
+      </w:pPr>
+    </w:lvl>
+    <w:lvl w:ilvl="7" w:tplc="147E9352">
+      <w:start w:val="1"/>
+      <w:numFmt w:val="lowerLetter"/>
+      <w:lvlText w:val="%8."/>
+      <w:lvlJc w:val="left"/>
+      <w:pPr>
+        <w:ind w:left="5760" w:hanging="360"/>
+      </w:pPr>
+    </w:lvl>
+    <w:lvl w:ilvl="8" w:tplc="13A4F14C">
+      <w:start w:val="1"/>
+      <w:numFmt w:val="lowerRoman"/>
+      <w:lvlText w:val="%9."/>
+      <w:lvlJc w:val="right"/>
+      <w:pPr>
+        <w:ind w:left="6480" w:hanging="180"/>
+      </w:pPr>
+    </w:lvl>
+  </w:abstractNum>
+  <w:abstractNum w:abstractNumId="41" w15:restartNumberingAfterBreak="0">
+    <w:nsid w:val="7FF76B5C"/>
+    <w:multiLevelType w:val="hybridMultilevel"/>
+    <w:tmpl w:val="FFFFFFFF"/>
+    <w:lvl w:ilvl="0" w:tplc="CF2670D4">
+      <w:start w:val="1"/>
+      <w:numFmt w:val="bullet"/>
+      <w:lvlText w:val=""/>
+      <w:lvlJc w:val="left"/>
+      <w:pPr>
+        <w:ind w:left="720" w:hanging="360"/>
+      </w:pPr>
+      <w:rPr>
+        <w:rFonts w:ascii="Symbol" w:hAnsi="Symbol" w:hint="default"/>
+      </w:rPr>
+    </w:lvl>
+    <w:lvl w:ilvl="1" w:tplc="D3E463EA">
+      <w:start w:val="1"/>
+      <w:numFmt w:val="bullet"/>
+      <w:lvlText w:val="o"/>
+      <w:lvlJc w:val="left"/>
+      <w:pPr>
+        <w:ind w:left="1440" w:hanging="360"/>
+      </w:pPr>
+      <w:rPr>
+        <w:rFonts w:ascii="Courier New" w:hAnsi="Courier New" w:hint="default"/>
+      </w:rPr>
+    </w:lvl>
+    <w:lvl w:ilvl="2" w:tplc="9A16E166">
+      <w:start w:val="1"/>
+      <w:numFmt w:val="bullet"/>
+      <w:lvlText w:val=""/>
+      <w:lvlJc w:val="left"/>
+      <w:pPr>
+        <w:ind w:left="2160" w:hanging="360"/>
+      </w:pPr>
+      <w:rPr>
+        <w:rFonts w:ascii="Wingdings" w:hAnsi="Wingdings" w:hint="default"/>
+      </w:rPr>
+    </w:lvl>
+    <w:lvl w:ilvl="3" w:tplc="A67C7E72">
+      <w:start w:val="1"/>
+      <w:numFmt w:val="bullet"/>
+      <w:lvlText w:val=""/>
+      <w:lvlJc w:val="left"/>
+      <w:pPr>
+        <w:ind w:left="2880" w:hanging="360"/>
+      </w:pPr>
+      <w:rPr>
+        <w:rFonts w:ascii="Symbol" w:hAnsi="Symbol" w:hint="default"/>
+      </w:rPr>
+    </w:lvl>
+    <w:lvl w:ilvl="4" w:tplc="4468DCEA">
+      <w:start w:val="1"/>
+      <w:numFmt w:val="bullet"/>
+      <w:lvlText w:val="o"/>
+      <w:lvlJc w:val="left"/>
+      <w:pPr>
+        <w:ind w:left="3600" w:hanging="360"/>
+      </w:pPr>
+      <w:rPr>
+        <w:rFonts w:ascii="Courier New" w:hAnsi="Courier New" w:hint="default"/>
+      </w:rPr>
+    </w:lvl>
+    <w:lvl w:ilvl="5" w:tplc="80B41FE2">
+      <w:start w:val="1"/>
+      <w:numFmt w:val="bullet"/>
+      <w:lvlText w:val=""/>
+      <w:lvlJc w:val="left"/>
+      <w:pPr>
+        <w:ind w:left="4320" w:hanging="360"/>
+      </w:pPr>
+      <w:rPr>
+        <w:rFonts w:ascii="Wingdings" w:hAnsi="Wingdings" w:hint="default"/>
+      </w:rPr>
+    </w:lvl>
+    <w:lvl w:ilvl="6" w:tplc="9A402D82">
+      <w:start w:val="1"/>
+      <w:numFmt w:val="bullet"/>
+      <w:lvlText w:val=""/>
+      <w:lvlJc w:val="left"/>
+      <w:pPr>
+        <w:ind w:left="5040" w:hanging="360"/>
+      </w:pPr>
+      <w:rPr>
+        <w:rFonts w:ascii="Symbol" w:hAnsi="Symbol" w:hint="default"/>
+      </w:rPr>
+    </w:lvl>
+    <w:lvl w:ilvl="7" w:tplc="453EDE9C">
+      <w:start w:val="1"/>
+      <w:numFmt w:val="bullet"/>
+      <w:lvlText w:val="o"/>
+      <w:lvlJc w:val="left"/>
+      <w:pPr>
+        <w:ind w:left="5760" w:hanging="360"/>
+      </w:pPr>
+      <w:rPr>
+        <w:rFonts w:ascii="Courier New" w:hAnsi="Courier New" w:hint="default"/>
+      </w:rPr>
+    </w:lvl>
+    <w:lvl w:ilvl="8" w:tplc="8B6E74FE">
+      <w:start w:val="1"/>
+      <w:numFmt w:val="bullet"/>
+      <w:lvlText w:val=""/>
+      <w:lvlJc w:val="left"/>
+      <w:pPr>
+        <w:ind w:left="6480" w:hanging="360"/>
+      </w:pPr>
+      <w:rPr>
+        <w:rFonts w:ascii="Wingdings" w:hAnsi="Wingdings" w:hint="default"/>
       </w:rPr>
     </w:lvl>
   </w:abstractNum>
   <w:num w:numId="1">
+    <w:abstractNumId w:val="29"/>
+  </w:num>
+  <w:num w:numId="2">
+    <w:abstractNumId w:val="37"/>
+  </w:num>
+  <w:num w:numId="3">
+    <w:abstractNumId w:val="15"/>
+  </w:num>
+  <w:num w:numId="4">
+    <w:abstractNumId w:val="13"/>
+  </w:num>
+  <w:num w:numId="5">
+    <w:abstractNumId w:val="18"/>
+  </w:num>
+  <w:num w:numId="6">
     <w:abstractNumId w:val="4"/>
   </w:num>
-  <w:num w:numId="2">
+  <w:num w:numId="7">
     <w:abstractNumId w:val="5"/>
   </w:num>
-  <w:num w:numId="3">
+  <w:num w:numId="8">
     <w:abstractNumId w:val="2"/>
   </w:num>
-  <w:num w:numId="4">
+  <w:num w:numId="9">
+    <w:abstractNumId w:val="24"/>
+  </w:num>
+  <w:num w:numId="10">
+    <w:abstractNumId w:val="38"/>
+  </w:num>
+  <w:num w:numId="11">
+    <w:abstractNumId w:val="3"/>
+  </w:num>
+  <w:num w:numId="12">
+    <w:abstractNumId w:val="12"/>
+  </w:num>
+  <w:num w:numId="13">
     <w:abstractNumId w:val="1"/>
   </w:num>
-  <w:num w:numId="5">
-    <w:abstractNumId w:val="3"/>
+  <w:num w:numId="14">
+    <w:abstractNumId w:val="31"/>
   </w:num>
-  <w:num w:numId="6">
+  <w:num w:numId="15">
+    <w:abstractNumId w:val="11"/>
+  </w:num>
+  <w:num w:numId="16">
+    <w:abstractNumId w:val="27"/>
+  </w:num>
+  <w:num w:numId="17">
+    <w:abstractNumId w:val="41"/>
+  </w:num>
+  <w:num w:numId="18">
+    <w:abstractNumId w:val="34"/>
+  </w:num>
+  <w:num w:numId="19">
+    <w:abstractNumId w:val="20"/>
+  </w:num>
+  <w:num w:numId="20">
+    <w:abstractNumId w:val="21"/>
+  </w:num>
+  <w:num w:numId="21">
+    <w:abstractNumId w:val="36"/>
+  </w:num>
+  <w:num w:numId="22">
+    <w:abstractNumId w:val="14"/>
+  </w:num>
+  <w:num w:numId="23">
+    <w:abstractNumId w:val="35"/>
+  </w:num>
+  <w:num w:numId="24">
+    <w:abstractNumId w:val="23"/>
+  </w:num>
+  <w:num w:numId="25">
+    <w:abstractNumId w:val="40"/>
+  </w:num>
+  <w:num w:numId="26">
+    <w:abstractNumId w:val="22"/>
+  </w:num>
+  <w:num w:numId="27">
+    <w:abstractNumId w:val="33"/>
+  </w:num>
+  <w:num w:numId="28">
+    <w:abstractNumId w:val="10"/>
+  </w:num>
+  <w:num w:numId="29">
+    <w:abstractNumId w:val="8"/>
+  </w:num>
+  <w:num w:numId="30">
+    <w:abstractNumId w:val="6"/>
+  </w:num>
+  <w:num w:numId="31">
+    <w:abstractNumId w:val="19"/>
+  </w:num>
+  <w:num w:numId="32">
+    <w:abstractNumId w:val="26"/>
+  </w:num>
+  <w:num w:numId="33">
+    <w:abstractNumId w:val="9"/>
+  </w:num>
+  <w:num w:numId="34">
+    <w:abstractNumId w:val="32"/>
+  </w:num>
+  <w:num w:numId="35">
     <w:abstractNumId w:val="0"/>
   </w:num>
+  <w:num w:numId="36">
+    <w:abstractNumId w:val="39"/>
+  </w:num>
+  <w:num w:numId="37">
+    <w:abstractNumId w:val="25"/>
+  </w:num>
+  <w:num w:numId="38">
+    <w:abstractNumId w:val="7"/>
+  </w:num>
+  <w:num w:numId="39">
+    <w:abstractNumId w:val="30"/>
+  </w:num>
+  <w:num w:numId="40">
+    <w:abstractNumId w:val="28"/>
+  </w:num>
+  <w:num w:numId="41">
+    <w:abstractNumId w:val="17"/>
+  </w:num>
+  <w:num w:numId="42">
+    <w:abstractNumId w:val="16"/>
+  </w:num>
+  <w:numIdMacAtCleanup w:val="9"/>
 </w:numbering>
 </file>
 
 <file path=word/styles.xml><?xml version="1.0" encoding="utf-8"?>
-<w:styles xmlns:r="http://schemas.openxmlformats.org/officeDocument/2006/relationships" xmlns:w="http://schemas.openxmlformats.org/wordprocessingml/2006/main">
+<w:styles xmlns:mc="http://schemas.openxmlformats.org/markup-compatibility/2006" xmlns:r="http://schemas.openxmlformats.org/officeDocument/2006/relationships" xmlns:w="http://schemas.openxmlformats.org/wordprocessingml/2006/main" xmlns:w14="http://schemas.microsoft.com/office/word/2010/wordml" xmlns:w15="http://schemas.microsoft.com/office/word/2012/wordml" xmlns:w16cex="http://schemas.microsoft.com/office/word/2018/wordml/cex" xmlns:w16cid="http://schemas.microsoft.com/office/word/2016/wordml/cid" xmlns:w16="http://schemas.microsoft.com/office/word/2018/wordml" xmlns:w16se="http://schemas.microsoft.com/office/word/2015/wordml/symex" mc:Ignorable="w14 w15 w16se w16cid w16 w16cex">
   <w:docDefaults>
     <w:rPrDefault>
       <w:rPr>
@@ -4583,153 +9357,392 @@
       </w:pPr>
     </w:pPrDefault>
   </w:docDefaults>
-  <w:latentStyles w:defLockedState="0" w:defUIPriority="99" w:defSemiHidden="1" w:defUnhideWhenUsed="1" w:defQFormat="0" w:count="267">
-    <w:lsdException w:name="Normal" w:semiHidden="0" w:uiPriority="0" w:unhideWhenUsed="0" w:qFormat="1"/>
-    <w:lsdException w:name="heading 1" w:semiHidden="0" w:uiPriority="9" w:unhideWhenUsed="0" w:qFormat="1"/>
-    <w:lsdException w:name="heading 2" w:uiPriority="9" w:qFormat="1"/>
-    <w:lsdException w:name="heading 3" w:uiPriority="9" w:qFormat="1"/>
-    <w:lsdException w:name="heading 4" w:uiPriority="9" w:qFormat="1"/>
-    <w:lsdException w:name="heading 5" w:uiPriority="9" w:qFormat="1"/>
-    <w:lsdException w:name="heading 6" w:uiPriority="9" w:qFormat="1"/>
-    <w:lsdException w:name="heading 7" w:uiPriority="9" w:qFormat="1"/>
-    <w:lsdException w:name="heading 8" w:uiPriority="9" w:qFormat="1"/>
-    <w:lsdException w:name="heading 9" w:uiPriority="9" w:qFormat="1"/>
-    <w:lsdException w:name="toc 1" w:uiPriority="39"/>
-    <w:lsdException w:name="toc 2" w:uiPriority="39"/>
-    <w:lsdException w:name="toc 3" w:uiPriority="39"/>
-    <w:lsdException w:name="toc 4" w:uiPriority="39"/>
-    <w:lsdException w:name="toc 5" w:uiPriority="39"/>
-    <w:lsdException w:name="toc 6" w:uiPriority="39"/>
-    <w:lsdException w:name="toc 7" w:uiPriority="39"/>
-    <w:lsdException w:name="toc 8" w:uiPriority="39"/>
-    <w:lsdException w:name="toc 9" w:uiPriority="39"/>
-    <w:lsdException w:name="caption" w:uiPriority="35" w:qFormat="1"/>
-    <w:lsdException w:name="Title" w:semiHidden="0" w:uiPriority="10" w:unhideWhenUsed="0" w:qFormat="1"/>
-    <w:lsdException w:name="Default Paragraph Font" w:uiPriority="1"/>
-    <w:lsdException w:name="Subtitle" w:semiHidden="0" w:uiPriority="11" w:unhideWhenUsed="0" w:qFormat="1"/>
-    <w:lsdException w:name="Strong" w:semiHidden="0" w:uiPriority="22" w:unhideWhenUsed="0" w:qFormat="1"/>
-    <w:lsdException w:name="Emphasis" w:semiHidden="0" w:uiPriority="20" w:unhideWhenUsed="0" w:qFormat="1"/>
-    <w:lsdException w:name="Table Grid" w:uiPriority="59"/>
-    <w:lsdException w:name="Placeholder Text" w:unhideWhenUsed="0"/>
-    <w:lsdException w:name="No Spacing" w:semiHidden="0" w:uiPriority="1" w:unhideWhenUsed="0" w:qFormat="1"/>
-    <w:lsdException w:name="Light Shading" w:semiHidden="0" w:uiPriority="60" w:unhideWhenUsed="0"/>
-    <w:lsdException w:name="Light List" w:semiHidden="0" w:uiPriority="61" w:unhideWhenUsed="0"/>
-    <w:lsdException w:name="Light Grid" w:semiHidden="0" w:uiPriority="62" w:unhideWhenUsed="0"/>
-    <w:lsdException w:name="Medium Shading 1" w:semiHidden="0" w:uiPriority="63" w:unhideWhenUsed="0"/>
-    <w:lsdException w:name="Medium Shading 2" w:semiHidden="0" w:uiPriority="64" w:unhideWhenUsed="0"/>
-    <w:lsdException w:name="Medium List 1" w:semiHidden="0" w:uiPriority="65" w:unhideWhenUsed="0"/>
-    <w:lsdException w:name="Medium List 2" w:semiHidden="0" w:uiPriority="66" w:unhideWhenUsed="0"/>
-    <w:lsdException w:name="Medium Grid 1" w:semiHidden="0" w:uiPriority="67" w:unhideWhenUsed="0"/>
-    <w:lsdException w:name="Medium Grid 2" w:semiHidden="0" w:uiPriority="68" w:unhideWhenUsed="0"/>
-    <w:lsdException w:name="Medium Grid 3" w:semiHidden="0" w:uiPriority="69" w:unhideWhenUsed="0"/>
-    <w:lsdException w:name="Dark List" w:semiHidden="0" w:uiPriority="70" w:unhideWhenUsed="0"/>
-    <w:lsdException w:name="Colorful Shading" w:semiHidden="0" w:uiPriority="71" w:unhideWhenUsed="0"/>
-    <w:lsdException w:name="Colorful List" w:semiHidden="0" w:uiPriority="72" w:unhideWhenUsed="0"/>
-    <w:lsdException w:name="Colorful Grid" w:semiHidden="0" w:uiPriority="73" w:unhideWhenUsed="0"/>
-    <w:lsdException w:name="Light Shading Accent 1" w:semiHidden="0" w:uiPriority="60" w:unhideWhenUsed="0"/>
-    <w:lsdException w:name="Light List Accent 1" w:semiHidden="0" w:uiPriority="61" w:unhideWhenUsed="0"/>
-    <w:lsdException w:name="Light Grid Accent 1" w:semiHidden="0" w:uiPriority="62" w:unhideWhenUsed="0"/>
-    <w:lsdException w:name="Medium Shading 1 Accent 1" w:semiHidden="0" w:uiPriority="63" w:unhideWhenUsed="0"/>
-    <w:lsdException w:name="Medium Shading 2 Accent 1" w:semiHidden="0" w:uiPriority="64" w:unhideWhenUsed="0"/>
-    <w:lsdException w:name="Medium List 1 Accent 1" w:semiHidden="0" w:uiPriority="65" w:unhideWhenUsed="0"/>
-    <w:lsdException w:name="Revision" w:unhideWhenUsed="0"/>
-    <w:lsdException w:name="List Paragraph" w:semiHidden="0" w:uiPriority="34" w:unhideWhenUsed="0" w:qFormat="1"/>
-    <w:lsdException w:name="Quote" w:semiHidden="0" w:uiPriority="29" w:unhideWhenUsed="0" w:qFormat="1"/>
-    <w:lsdException w:name="Intense Quote" w:semiHidden="0" w:uiPriority="30" w:unhideWhenUsed="0" w:qFormat="1"/>
-    <w:lsdException w:name="Medium List 2 Accent 1" w:semiHidden="0" w:uiPriority="66" w:unhideWhenUsed="0"/>
-    <w:lsdException w:name="Medium Grid 1 Accent 1" w:semiHidden="0" w:uiPriority="67" w:unhideWhenUsed="0"/>
-    <w:lsdException w:name="Medium Grid 2 Accent 1" w:semiHidden="0" w:uiPriority="68" w:unhideWhenUsed="0"/>
-    <w:lsdException w:name="Medium Grid 3 Accent 1" w:semiHidden="0" w:uiPriority="69" w:unhideWhenUsed="0"/>
-    <w:lsdException w:name="Dark List Accent 1" w:semiHidden="0" w:uiPriority="70" w:unhideWhenUsed="0"/>
-    <w:lsdException w:name="Colorful Shading Accent 1" w:semiHidden="0" w:uiPriority="71" w:unhideWhenUsed="0"/>
-    <w:lsdException w:name="Colorful List Accent 1" w:semiHidden="0" w:uiPriority="72" w:unhideWhenUsed="0"/>
-    <w:lsdException w:name="Colorful Grid Accent 1" w:semiHidden="0" w:uiPriority="73" w:unhideWhenUsed="0"/>
-    <w:lsdException w:name="Light Shading Accent 2" w:semiHidden="0" w:uiPriority="60" w:unhideWhenUsed="0"/>
-    <w:lsdException w:name="Light List Accent 2" w:semiHidden="0" w:uiPriority="61" w:unhideWhenUsed="0"/>
-    <w:lsdException w:name="Light Grid Accent 2" w:semiHidden="0" w:uiPriority="62" w:unhideWhenUsed="0"/>
-    <w:lsdException w:name="Medium Shading 1 Accent 2" w:semiHidden="0" w:uiPriority="63" w:unhideWhenUsed="0"/>
-    <w:lsdException w:name="Medium Shading 2 Accent 2" w:semiHidden="0" w:uiPriority="64" w:unhideWhenUsed="0"/>
-    <w:lsdException w:name="Medium List 1 Accent 2" w:semiHidden="0" w:uiPriority="65" w:unhideWhenUsed="0"/>
-    <w:lsdException w:name="Medium List 2 Accent 2" w:semiHidden="0" w:uiPriority="66" w:unhideWhenUsed="0"/>
-    <w:lsdException w:name="Medium Grid 1 Accent 2" w:semiHidden="0" w:uiPriority="67" w:unhideWhenUsed="0"/>
-    <w:lsdException w:name="Medium Grid 2 Accent 2" w:semiHidden="0" w:uiPriority="68" w:unhideWhenUsed="0"/>
-    <w:lsdException w:name="Medium Grid 3 Accent 2" w:semiHidden="0" w:uiPriority="69" w:unhideWhenUsed="0"/>
-    <w:lsdException w:name="Dark List Accent 2" w:semiHidden="0" w:uiPriority="70" w:unhideWhenUsed="0"/>
-    <w:lsdException w:name="Colorful Shading Accent 2" w:semiHidden="0" w:uiPriority="71" w:unhideWhenUsed="0"/>
-    <w:lsdException w:name="Colorful List Accent 2" w:semiHidden="0" w:uiPriority="72" w:unhideWhenUsed="0"/>
-    <w:lsdException w:name="Colorful Grid Accent 2" w:semiHidden="0" w:uiPriority="73" w:unhideWhenUsed="0"/>
-    <w:lsdException w:name="Light Shading Accent 3" w:semiHidden="0" w:uiPriority="60" w:unhideWhenUsed="0"/>
-    <w:lsdException w:name="Light List Accent 3" w:semiHidden="0" w:uiPriority="61" w:unhideWhenUsed="0"/>
-    <w:lsdException w:name="Light Grid Accent 3" w:semiHidden="0" w:uiPriority="62" w:unhideWhenUsed="0"/>
-    <w:lsdException w:name="Medium Shading 1 Accent 3" w:semiHidden="0" w:uiPriority="63" w:unhideWhenUsed="0"/>
-    <w:lsdException w:name="Medium Shading 2 Accent 3" w:semiHidden="0" w:uiPriority="64" w:unhideWhenUsed="0"/>
-    <w:lsdException w:name="Medium List 1 Accent 3" w:semiHidden="0" w:uiPriority="65" w:unhideWhenUsed="0"/>
-    <w:lsdException w:name="Medium List 2 Accent 3" w:semiHidden="0" w:uiPriority="66" w:unhideWhenUsed="0"/>
-    <w:lsdException w:name="Medium Grid 1 Accent 3" w:semiHidden="0" w:uiPriority="67" w:unhideWhenUsed="0"/>
-    <w:lsdException w:name="Medium Grid 2 Accent 3" w:semiHidden="0" w:uiPriority="68" w:unhideWhenUsed="0"/>
-    <w:lsdException w:name="Medium Grid 3 Accent 3" w:semiHidden="0" w:uiPriority="69" w:unhideWhenUsed="0"/>
-    <w:lsdException w:name="Dark List Accent 3" w:semiHidden="0" w:uiPriority="70" w:unhideWhenUsed="0"/>
-    <w:lsdException w:name="Colorful Shading Accent 3" w:semiHidden="0" w:uiPriority="71" w:unhideWhenUsed="0"/>
-    <w:lsdException w:name="Colorful List Accent 3" w:semiHidden="0" w:uiPriority="72" w:unhideWhenUsed="0"/>
-    <w:lsdException w:name="Colorful Grid Accent 3" w:semiHidden="0" w:uiPriority="73" w:unhideWhenUsed="0"/>
-    <w:lsdException w:name="Light Shading Accent 4" w:semiHidden="0" w:uiPriority="60" w:unhideWhenUsed="0"/>
-    <w:lsdException w:name="Light List Accent 4" w:semiHidden="0" w:uiPriority="61" w:unhideWhenUsed="0"/>
-    <w:lsdException w:name="Light Grid Accent 4" w:semiHidden="0" w:uiPriority="62" w:unhideWhenUsed="0"/>
-    <w:lsdException w:name="Medium Shading 1 Accent 4" w:semiHidden="0" w:uiPriority="63" w:unhideWhenUsed="0"/>
-    <w:lsdException w:name="Medium Shading 2 Accent 4" w:semiHidden="0" w:uiPriority="64" w:unhideWhenUsed="0"/>
-    <w:lsdException w:name="Medium List 1 Accent 4" w:semiHidden="0" w:uiPriority="65" w:unhideWhenUsed="0"/>
-    <w:lsdException w:name="Medium List 2 Accent 4" w:semiHidden="0" w:uiPriority="66" w:unhideWhenUsed="0"/>
-    <w:lsdException w:name="Medium Grid 1 Accent 4" w:semiHidden="0" w:uiPriority="67" w:unhideWhenUsed="0"/>
-    <w:lsdException w:name="Medium Grid 2 Accent 4" w:semiHidden="0" w:uiPriority="68" w:unhideWhenUsed="0"/>
-    <w:lsdException w:name="Medium Grid 3 Accent 4" w:semiHidden="0" w:uiPriority="69" w:unhideWhenUsed="0"/>
-    <w:lsdException w:name="Dark List Accent 4" w:semiHidden="0" w:uiPriority="70" w:unhideWhenUsed="0"/>
-    <w:lsdException w:name="Colorful Shading Accent 4" w:semiHidden="0" w:uiPriority="71" w:unhideWhenUsed="0"/>
-    <w:lsdException w:name="Colorful List Accent 4" w:semiHidden="0" w:uiPriority="72" w:unhideWhenUsed="0"/>
-    <w:lsdException w:name="Colorful Grid Accent 4" w:semiHidden="0" w:uiPriority="73" w:unhideWhenUsed="0"/>
-    <w:lsdException w:name="Light Shading Accent 5" w:semiHidden="0" w:uiPriority="60" w:unhideWhenUsed="0"/>
-    <w:lsdException w:name="Light List Accent 5" w:semiHidden="0" w:uiPriority="61" w:unhideWhenUsed="0"/>
-    <w:lsdException w:name="Light Grid Accent 5" w:semiHidden="0" w:uiPriority="62" w:unhideWhenUsed="0"/>
-    <w:lsdException w:name="Medium Shading 1 Accent 5" w:semiHidden="0" w:uiPriority="63" w:unhideWhenUsed="0"/>
-    <w:lsdException w:name="Medium Shading 2 Accent 5" w:semiHidden="0" w:uiPriority="64" w:unhideWhenUsed="0"/>
-    <w:lsdException w:name="Medium List 1 Accent 5" w:semiHidden="0" w:uiPriority="65" w:unhideWhenUsed="0"/>
-    <w:lsdException w:name="Medium List 2 Accent 5" w:semiHidden="0" w:uiPriority="66" w:unhideWhenUsed="0"/>
-    <w:lsdException w:name="Medium Grid 1 Accent 5" w:semiHidden="0" w:uiPriority="67" w:unhideWhenUsed="0"/>
-    <w:lsdException w:name="Medium Grid 2 Accent 5" w:semiHidden="0" w:uiPriority="68" w:unhideWhenUsed="0"/>
-    <w:lsdException w:name="Medium Grid 3 Accent 5" w:semiHidden="0" w:uiPriority="69" w:unhideWhenUsed="0"/>
-    <w:lsdException w:name="Dark List Accent 5" w:semiHidden="0" w:uiPriority="70" w:unhideWhenUsed="0"/>
-    <w:lsdException w:name="Colorful Shading Accent 5" w:semiHidden="0" w:uiPriority="71" w:unhideWhenUsed="0"/>
-    <w:lsdException w:name="Colorful List Accent 5" w:semiHidden="0" w:uiPriority="72" w:unhideWhenUsed="0"/>
-    <w:lsdException w:name="Colorful Grid Accent 5" w:semiHidden="0" w:uiPriority="73" w:unhideWhenUsed="0"/>
-    <w:lsdException w:name="Light Shading Accent 6" w:semiHidden="0" w:uiPriority="60" w:unhideWhenUsed="0"/>
-    <w:lsdException w:name="Light List Accent 6" w:semiHidden="0" w:uiPriority="61" w:unhideWhenUsed="0"/>
-    <w:lsdException w:name="Light Grid Accent 6" w:semiHidden="0" w:uiPriority="62" w:unhideWhenUsed="0"/>
-    <w:lsdException w:name="Medium Shading 1 Accent 6" w:semiHidden="0" w:uiPriority="63" w:unhideWhenUsed="0"/>
-    <w:lsdException w:name="Medium Shading 2 Accent 6" w:semiHidden="0" w:uiPriority="64" w:unhideWhenUsed="0"/>
-    <w:lsdException w:name="Medium List 1 Accent 6" w:semiHidden="0" w:uiPriority="65" w:unhideWhenUsed="0"/>
-    <w:lsdException w:name="Medium List 2 Accent 6" w:semiHidden="0" w:uiPriority="66" w:unhideWhenUsed="0"/>
-    <w:lsdException w:name="Medium Grid 1 Accent 6" w:semiHidden="0" w:uiPriority="67" w:unhideWhenUsed="0"/>
-    <w:lsdException w:name="Medium Grid 2 Accent 6" w:semiHidden="0" w:uiPriority="68" w:unhideWhenUsed="0"/>
-    <w:lsdException w:name="Medium Grid 3 Accent 6" w:semiHidden="0" w:uiPriority="69" w:unhideWhenUsed="0"/>
-    <w:lsdException w:name="Dark List Accent 6" w:semiHidden="0" w:uiPriority="70" w:unhideWhenUsed="0"/>
-    <w:lsdException w:name="Colorful Shading Accent 6" w:semiHidden="0" w:uiPriority="71" w:unhideWhenUsed="0"/>
-    <w:lsdException w:name="Colorful List Accent 6" w:semiHidden="0" w:uiPriority="72" w:unhideWhenUsed="0"/>
-    <w:lsdException w:name="Colorful Grid Accent 6" w:semiHidden="0" w:uiPriority="73" w:unhideWhenUsed="0"/>
-    <w:lsdException w:name="Subtle Emphasis" w:semiHidden="0" w:uiPriority="19" w:unhideWhenUsed="0" w:qFormat="1"/>
-    <w:lsdException w:name="Intense Emphasis" w:semiHidden="0" w:uiPriority="21" w:unhideWhenUsed="0" w:qFormat="1"/>
-    <w:lsdException w:name="Subtle Reference" w:semiHidden="0" w:uiPriority="31" w:unhideWhenUsed="0" w:qFormat="1"/>
-    <w:lsdException w:name="Intense Reference" w:semiHidden="0" w:uiPriority="32" w:unhideWhenUsed="0" w:qFormat="1"/>
-    <w:lsdException w:name="Book Title" w:semiHidden="0" w:uiPriority="33" w:unhideWhenUsed="0" w:qFormat="1"/>
-    <w:lsdException w:name="Bibliography" w:uiPriority="37"/>
-    <w:lsdException w:name="TOC Heading" w:uiPriority="39" w:qFormat="1"/>
+  <w:latentStyles w:defLockedState="0" w:defUIPriority="99" w:defSemiHidden="0" w:defUnhideWhenUsed="0" w:defQFormat="0" w:count="376">
+    <w:lsdException w:name="Normal" w:uiPriority="0" w:qFormat="1"/>
+    <w:lsdException w:name="heading 1" w:uiPriority="0" w:qFormat="1"/>
+    <w:lsdException w:name="heading 2" w:semiHidden="1" w:uiPriority="0" w:unhideWhenUsed="1" w:qFormat="1"/>
+    <w:lsdException w:name="heading 3" w:semiHidden="1" w:uiPriority="0" w:unhideWhenUsed="1" w:qFormat="1"/>
+    <w:lsdException w:name="heading 4" w:semiHidden="1" w:uiPriority="0" w:unhideWhenUsed="1" w:qFormat="1"/>
+    <w:lsdException w:name="heading 5" w:semiHidden="1" w:uiPriority="0" w:unhideWhenUsed="1" w:qFormat="1"/>
+    <w:lsdException w:name="heading 6" w:semiHidden="1" w:uiPriority="0" w:unhideWhenUsed="1" w:qFormat="1"/>
+    <w:lsdException w:name="heading 7" w:semiHidden="1" w:uiPriority="9" w:unhideWhenUsed="1" w:qFormat="1"/>
+    <w:lsdException w:name="heading 8" w:semiHidden="1" w:uiPriority="9" w:unhideWhenUsed="1" w:qFormat="1"/>
+    <w:lsdException w:name="heading 9" w:semiHidden="1" w:uiPriority="9" w:unhideWhenUsed="1" w:qFormat="1"/>
+    <w:lsdException w:name="index 1" w:semiHidden="1" w:unhideWhenUsed="1"/>
+    <w:lsdException w:name="index 2" w:semiHidden="1" w:unhideWhenUsed="1"/>
+    <w:lsdException w:name="index 3" w:semiHidden="1" w:unhideWhenUsed="1"/>
+    <w:lsdException w:name="index 4" w:semiHidden="1" w:unhideWhenUsed="1"/>
+    <w:lsdException w:name="index 5" w:semiHidden="1" w:unhideWhenUsed="1"/>
+    <w:lsdException w:name="index 6" w:semiHidden="1" w:unhideWhenUsed="1"/>
+    <w:lsdException w:name="index 7" w:semiHidden="1" w:unhideWhenUsed="1"/>
+    <w:lsdException w:name="index 8" w:semiHidden="1" w:unhideWhenUsed="1"/>
+    <w:lsdException w:name="index 9" w:semiHidden="1" w:unhideWhenUsed="1"/>
+    <w:lsdException w:name="toc 1" w:semiHidden="1" w:uiPriority="39" w:unhideWhenUsed="1"/>
+    <w:lsdException w:name="toc 2" w:semiHidden="1" w:uiPriority="39" w:unhideWhenUsed="1"/>
+    <w:lsdException w:name="toc 3" w:semiHidden="1" w:uiPriority="39" w:unhideWhenUsed="1"/>
+    <w:lsdException w:name="toc 4" w:semiHidden="1" w:uiPriority="39" w:unhideWhenUsed="1"/>
+    <w:lsdException w:name="toc 5" w:semiHidden="1" w:uiPriority="39" w:unhideWhenUsed="1"/>
+    <w:lsdException w:name="toc 6" w:semiHidden="1" w:uiPriority="39" w:unhideWhenUsed="1"/>
+    <w:lsdException w:name="toc 7" w:semiHidden="1" w:uiPriority="39" w:unhideWhenUsed="1"/>
+    <w:lsdException w:name="toc 8" w:semiHidden="1" w:uiPriority="39" w:unhideWhenUsed="1"/>
+    <w:lsdException w:name="toc 9" w:semiHidden="1" w:uiPriority="39" w:unhideWhenUsed="1"/>
+    <w:lsdException w:name="Normal Indent" w:semiHidden="1" w:unhideWhenUsed="1"/>
+    <w:lsdException w:name="footnote text" w:semiHidden="1" w:unhideWhenUsed="1"/>
+    <w:lsdException w:name="annotation text" w:semiHidden="1" w:unhideWhenUsed="1"/>
+    <w:lsdException w:name="header" w:semiHidden="1" w:unhideWhenUsed="1"/>
+    <w:lsdException w:name="footer" w:semiHidden="1" w:unhideWhenUsed="1"/>
+    <w:lsdException w:name="index heading" w:semiHidden="1" w:unhideWhenUsed="1"/>
+    <w:lsdException w:name="caption" w:semiHidden="1" w:uiPriority="35" w:unhideWhenUsed="1" w:qFormat="1"/>
+    <w:lsdException w:name="table of figures" w:semiHidden="1" w:unhideWhenUsed="1"/>
+    <w:lsdException w:name="envelope address" w:semiHidden="1" w:unhideWhenUsed="1"/>
+    <w:lsdException w:name="envelope return" w:semiHidden="1" w:unhideWhenUsed="1"/>
+    <w:lsdException w:name="footnote reference" w:semiHidden="1" w:unhideWhenUsed="1"/>
+    <w:lsdException w:name="annotation reference" w:semiHidden="1" w:unhideWhenUsed="1"/>
+    <w:lsdException w:name="line number" w:semiHidden="1" w:unhideWhenUsed="1"/>
+    <w:lsdException w:name="page number" w:semiHidden="1" w:unhideWhenUsed="1"/>
+    <w:lsdException w:name="endnote reference" w:semiHidden="1" w:unhideWhenUsed="1"/>
+    <w:lsdException w:name="endnote text" w:semiHidden="1" w:unhideWhenUsed="1"/>
+    <w:lsdException w:name="table of authorities" w:semiHidden="1" w:unhideWhenUsed="1"/>
+    <w:lsdException w:name="macro" w:semiHidden="1" w:unhideWhenUsed="1"/>
+    <w:lsdException w:name="toa heading" w:semiHidden="1" w:unhideWhenUsed="1"/>
+    <w:lsdException w:name="List" w:semiHidden="1" w:unhideWhenUsed="1"/>
+    <w:lsdException w:name="List Bullet" w:semiHidden="1" w:unhideWhenUsed="1"/>
+    <w:lsdException w:name="List Number" w:semiHidden="1" w:unhideWhenUsed="1"/>
+    <w:lsdException w:name="List 2" w:semiHidden="1" w:unhideWhenUsed="1"/>
+    <w:lsdException w:name="List 3" w:semiHidden="1" w:unhideWhenUsed="1"/>
+    <w:lsdException w:name="List 4" w:semiHidden="1" w:unhideWhenUsed="1"/>
+    <w:lsdException w:name="List 5" w:semiHidden="1" w:unhideWhenUsed="1"/>
+    <w:lsdException w:name="List Bullet 2" w:semiHidden="1" w:unhideWhenUsed="1"/>
+    <w:lsdException w:name="List Bullet 3" w:semiHidden="1" w:unhideWhenUsed="1"/>
+    <w:lsdException w:name="List Bullet 4" w:semiHidden="1" w:unhideWhenUsed="1"/>
+    <w:lsdException w:name="List Bullet 5" w:semiHidden="1" w:unhideWhenUsed="1"/>
+    <w:lsdException w:name="List Number 2" w:semiHidden="1" w:unhideWhenUsed="1"/>
+    <w:lsdException w:name="List Number 3" w:semiHidden="1" w:unhideWhenUsed="1"/>
+    <w:lsdException w:name="List Number 4" w:semiHidden="1" w:unhideWhenUsed="1"/>
+    <w:lsdException w:name="List Number 5" w:semiHidden="1" w:unhideWhenUsed="1"/>
+    <w:lsdException w:name="Title" w:uiPriority="0" w:qFormat="1"/>
+    <w:lsdException w:name="Closing" w:semiHidden="1" w:unhideWhenUsed="1"/>
+    <w:lsdException w:name="Signature" w:semiHidden="1" w:unhideWhenUsed="1"/>
+    <w:lsdException w:name="Default Paragraph Font" w:semiHidden="1" w:uiPriority="1" w:unhideWhenUsed="1"/>
+    <w:lsdException w:name="Body Text" w:semiHidden="1" w:unhideWhenUsed="1"/>
+    <w:lsdException w:name="Body Text Indent" w:semiHidden="1" w:unhideWhenUsed="1"/>
+    <w:lsdException w:name="List Continue" w:semiHidden="1" w:unhideWhenUsed="1"/>
+    <w:lsdException w:name="List Continue 2" w:semiHidden="1" w:unhideWhenUsed="1"/>
+    <w:lsdException w:name="List Continue 3" w:semiHidden="1" w:unhideWhenUsed="1"/>
+    <w:lsdException w:name="List Continue 4" w:semiHidden="1" w:unhideWhenUsed="1"/>
+    <w:lsdException w:name="List Continue 5" w:semiHidden="1" w:unhideWhenUsed="1"/>
+    <w:lsdException w:name="Message Header" w:semiHidden="1" w:unhideWhenUsed="1"/>
+    <w:lsdException w:name="Subtitle" w:uiPriority="0" w:qFormat="1"/>
+    <w:lsdException w:name="Salutation" w:semiHidden="1" w:unhideWhenUsed="1"/>
+    <w:lsdException w:name="Date" w:semiHidden="1" w:unhideWhenUsed="1"/>
+    <w:lsdException w:name="Body Text First Indent" w:semiHidden="1" w:unhideWhenUsed="1"/>
+    <w:lsdException w:name="Body Text First Indent 2" w:semiHidden="1" w:unhideWhenUsed="1"/>
+    <w:lsdException w:name="Note Heading" w:semiHidden="1" w:unhideWhenUsed="1"/>
+    <w:lsdException w:name="Body Text 2" w:semiHidden="1" w:unhideWhenUsed="1"/>
+    <w:lsdException w:name="Body Text 3" w:semiHidden="1" w:unhideWhenUsed="1"/>
+    <w:lsdException w:name="Body Text Indent 2" w:semiHidden="1" w:unhideWhenUsed="1"/>
+    <w:lsdException w:name="Body Text Indent 3" w:semiHidden="1" w:unhideWhenUsed="1"/>
+    <w:lsdException w:name="Block Text" w:semiHidden="1" w:unhideWhenUsed="1"/>
+    <w:lsdException w:name="Hyperlink" w:semiHidden="1" w:unhideWhenUsed="1"/>
+    <w:lsdException w:name="FollowedHyperlink" w:semiHidden="1" w:unhideWhenUsed="1"/>
+    <w:lsdException w:name="Strong" w:uiPriority="22" w:qFormat="1"/>
+    <w:lsdException w:name="Emphasis" w:uiPriority="20" w:qFormat="1"/>
+    <w:lsdException w:name="Document Map" w:semiHidden="1" w:unhideWhenUsed="1"/>
+    <w:lsdException w:name="Plain Text" w:semiHidden="1" w:unhideWhenUsed="1"/>
+    <w:lsdException w:name="E-mail Signature" w:semiHidden="1" w:unhideWhenUsed="1"/>
+    <w:lsdException w:name="HTML Top of Form" w:semiHidden="1" w:unhideWhenUsed="1"/>
+    <w:lsdException w:name="HTML Bottom of Form" w:semiHidden="1" w:unhideWhenUsed="1"/>
+    <w:lsdException w:name="Normal (Web)" w:semiHidden="1" w:unhideWhenUsed="1"/>
+    <w:lsdException w:name="HTML Acronym" w:semiHidden="1" w:unhideWhenUsed="1"/>
+    <w:lsdException w:name="HTML Address" w:semiHidden="1" w:unhideWhenUsed="1"/>
+    <w:lsdException w:name="HTML Cite" w:semiHidden="1" w:unhideWhenUsed="1"/>
+    <w:lsdException w:name="HTML Code" w:semiHidden="1" w:unhideWhenUsed="1"/>
+    <w:lsdException w:name="HTML Definition" w:semiHidden="1" w:unhideWhenUsed="1"/>
+    <w:lsdException w:name="HTML Keyboard" w:semiHidden="1" w:unhideWhenUsed="1"/>
+    <w:lsdException w:name="HTML Preformatted" w:semiHidden="1" w:unhideWhenUsed="1"/>
+    <w:lsdException w:name="HTML Sample" w:semiHidden="1" w:unhideWhenUsed="1"/>
+    <w:lsdException w:name="HTML Typewriter" w:semiHidden="1" w:unhideWhenUsed="1"/>
+    <w:lsdException w:name="HTML Variable" w:semiHidden="1" w:unhideWhenUsed="1"/>
+    <w:lsdException w:name="Normal Table" w:semiHidden="1" w:unhideWhenUsed="1"/>
+    <w:lsdException w:name="annotation subject" w:semiHidden="1" w:unhideWhenUsed="1"/>
+    <w:lsdException w:name="No List" w:semiHidden="1" w:unhideWhenUsed="1"/>
+    <w:lsdException w:name="Outline List 1" w:semiHidden="1" w:unhideWhenUsed="1"/>
+    <w:lsdException w:name="Outline List 2" w:semiHidden="1" w:unhideWhenUsed="1"/>
+    <w:lsdException w:name="Outline List 3" w:semiHidden="1" w:unhideWhenUsed="1"/>
+    <w:lsdException w:name="Table Simple 1" w:semiHidden="1" w:unhideWhenUsed="1"/>
+    <w:lsdException w:name="Table Simple 2" w:semiHidden="1" w:unhideWhenUsed="1"/>
+    <w:lsdException w:name="Table Simple 3" w:semiHidden="1" w:unhideWhenUsed="1"/>
+    <w:lsdException w:name="Table Classic 1" w:semiHidden="1" w:unhideWhenUsed="1"/>
+    <w:lsdException w:name="Table Classic 2" w:semiHidden="1" w:unhideWhenUsed="1"/>
+    <w:lsdException w:name="Table Classic 3" w:semiHidden="1" w:unhideWhenUsed="1"/>
+    <w:lsdException w:name="Table Classic 4" w:semiHidden="1" w:unhideWhenUsed="1"/>
+    <w:lsdException w:name="Table Colorful 1" w:semiHidden="1" w:unhideWhenUsed="1"/>
+    <w:lsdException w:name="Table Colorful 2" w:semiHidden="1" w:unhideWhenUsed="1"/>
+    <w:lsdException w:name="Table Colorful 3" w:semiHidden="1" w:unhideWhenUsed="1"/>
+    <w:lsdException w:name="Table Columns 1" w:semiHidden="1" w:unhideWhenUsed="1"/>
+    <w:lsdException w:name="Table Columns 2" w:semiHidden="1" w:unhideWhenUsed="1"/>
+    <w:lsdException w:name="Table Columns 3" w:semiHidden="1" w:unhideWhenUsed="1"/>
+    <w:lsdException w:name="Table Columns 4" w:semiHidden="1" w:unhideWhenUsed="1"/>
+    <w:lsdException w:name="Table Columns 5" w:semiHidden="1" w:unhideWhenUsed="1"/>
+    <w:lsdException w:name="Table Grid 1" w:semiHidden="1" w:unhideWhenUsed="1"/>
+    <w:lsdException w:name="Table Grid 2" w:semiHidden="1" w:unhideWhenUsed="1"/>
+    <w:lsdException w:name="Table Grid 3" w:semiHidden="1" w:unhideWhenUsed="1"/>
+    <w:lsdException w:name="Table Grid 4" w:semiHidden="1" w:unhideWhenUsed="1"/>
+    <w:lsdException w:name="Table Grid 5" w:semiHidden="1" w:unhideWhenUsed="1"/>
+    <w:lsdException w:name="Table Grid 6" w:semiHidden="1" w:unhideWhenUsed="1"/>
+    <w:lsdException w:name="Table Grid 7" w:semiHidden="1" w:unhideWhenUsed="1"/>
+    <w:lsdException w:name="Table Grid 8" w:semiHidden="1" w:unhideWhenUsed="1"/>
+    <w:lsdException w:name="Table List 1" w:semiHidden="1" w:unhideWhenUsed="1"/>
+    <w:lsdException w:name="Table List 2" w:semiHidden="1" w:unhideWhenUsed="1"/>
+    <w:lsdException w:name="Table List 3" w:semiHidden="1" w:unhideWhenUsed="1"/>
+    <w:lsdException w:name="Table List 4" w:semiHidden="1" w:unhideWhenUsed="1"/>
+    <w:lsdException w:name="Table List 5" w:semiHidden="1" w:unhideWhenUsed="1"/>
+    <w:lsdException w:name="Table List 6" w:semiHidden="1" w:unhideWhenUsed="1"/>
+    <w:lsdException w:name="Table List 7" w:semiHidden="1" w:unhideWhenUsed="1"/>
+    <w:lsdException w:name="Table List 8" w:semiHidden="1" w:unhideWhenUsed="1"/>
+    <w:lsdException w:name="Table 3D effects 1" w:semiHidden="1" w:unhideWhenUsed="1"/>
+    <w:lsdException w:name="Table 3D effects 2" w:semiHidden="1" w:unhideWhenUsed="1"/>
+    <w:lsdException w:name="Table 3D effects 3" w:semiHidden="1" w:unhideWhenUsed="1"/>
+    <w:lsdException w:name="Table Contemporary" w:semiHidden="1" w:unhideWhenUsed="1"/>
+    <w:lsdException w:name="Table Elegant" w:semiHidden="1" w:unhideWhenUsed="1"/>
+    <w:lsdException w:name="Table Professional" w:semiHidden="1" w:unhideWhenUsed="1"/>
+    <w:lsdException w:name="Table Subtle 1" w:semiHidden="1" w:unhideWhenUsed="1"/>
+    <w:lsdException w:name="Table Subtle 2" w:semiHidden="1" w:unhideWhenUsed="1"/>
+    <w:lsdException w:name="Table Web 1" w:semiHidden="1" w:unhideWhenUsed="1"/>
+    <w:lsdException w:name="Table Web 2" w:semiHidden="1" w:unhideWhenUsed="1"/>
+    <w:lsdException w:name="Table Web 3" w:semiHidden="1" w:unhideWhenUsed="1"/>
+    <w:lsdException w:name="Balloon Text" w:semiHidden="1" w:unhideWhenUsed="1"/>
+    <w:lsdException w:name="Table Grid" w:semiHidden="1" w:uiPriority="59" w:unhideWhenUsed="1"/>
+    <w:lsdException w:name="Table Theme" w:semiHidden="1" w:unhideWhenUsed="1"/>
+    <w:lsdException w:name="Placeholder Text" w:semiHidden="1"/>
+    <w:lsdException w:name="No Spacing" w:uiPriority="1" w:qFormat="1"/>
+    <w:lsdException w:name="Light Shading" w:uiPriority="60"/>
+    <w:lsdException w:name="Light List" w:uiPriority="61"/>
+    <w:lsdException w:name="Light Grid" w:uiPriority="62"/>
+    <w:lsdException w:name="Medium Shading 1" w:uiPriority="63"/>
+    <w:lsdException w:name="Medium Shading 2" w:uiPriority="64"/>
+    <w:lsdException w:name="Medium List 1" w:uiPriority="65"/>
+    <w:lsdException w:name="Medium List 2" w:uiPriority="66"/>
+    <w:lsdException w:name="Medium Grid 1" w:uiPriority="67"/>
+    <w:lsdException w:name="Medium Grid 2" w:uiPriority="68"/>
+    <w:lsdException w:name="Medium Grid 3" w:uiPriority="69"/>
+    <w:lsdException w:name="Dark List" w:uiPriority="70"/>
+    <w:lsdException w:name="Colorful Shading" w:uiPriority="71"/>
+    <w:lsdException w:name="Colorful List" w:uiPriority="72"/>
+    <w:lsdException w:name="Colorful Grid" w:uiPriority="73"/>
+    <w:lsdException w:name="Light Shading Accent 1" w:uiPriority="60"/>
+    <w:lsdException w:name="Light List Accent 1" w:uiPriority="61"/>
+    <w:lsdException w:name="Light Grid Accent 1" w:uiPriority="62"/>
+    <w:lsdException w:name="Medium Shading 1 Accent 1" w:uiPriority="63"/>
+    <w:lsdException w:name="Medium Shading 2 Accent 1" w:uiPriority="64"/>
+    <w:lsdException w:name="Medium List 1 Accent 1" w:uiPriority="65"/>
+    <w:lsdException w:name="Revision" w:semiHidden="1"/>
+    <w:lsdException w:name="List Paragraph" w:uiPriority="34" w:qFormat="1"/>
+    <w:lsdException w:name="Quote" w:uiPriority="29" w:qFormat="1"/>
+    <w:lsdException w:name="Intense Quote" w:uiPriority="30" w:qFormat="1"/>
+    <w:lsdException w:name="Medium List 2 Accent 1" w:uiPriority="66"/>
+    <w:lsdException w:name="Medium Grid 1 Accent 1" w:uiPriority="67"/>
+    <w:lsdException w:name="Medium Grid 2 Accent 1" w:uiPriority="68"/>
+    <w:lsdException w:name="Medium Grid 3 Accent 1" w:uiPriority="69"/>
+    <w:lsdException w:name="Dark List Accent 1" w:uiPriority="70"/>
+    <w:lsdException w:name="Colorful Shading Accent 1" w:uiPriority="71"/>
+    <w:lsdException w:name="Colorful List Accent 1" w:uiPriority="72"/>
+    <w:lsdException w:name="Colorful Grid Accent 1" w:uiPriority="73"/>
+    <w:lsdException w:name="Light Shading Accent 2" w:uiPriority="60"/>
+    <w:lsdException w:name="Light List Accent 2" w:uiPriority="61"/>
+    <w:lsdException w:name="Light Grid Accent 2" w:uiPriority="62"/>
+    <w:lsdException w:name="Medium Shading 1 Accent 2" w:uiPriority="63"/>
+    <w:lsdException w:name="Medium Shading 2 Accent 2" w:uiPriority="64"/>
+    <w:lsdException w:name="Medium List 1 Accent 2" w:uiPriority="65"/>
+    <w:lsdException w:name="Medium List 2 Accent 2" w:uiPriority="66"/>
+    <w:lsdException w:name="Medium Grid 1 Accent 2" w:uiPriority="67"/>
+    <w:lsdException w:name="Medium Grid 2 Accent 2" w:uiPriority="68"/>
+    <w:lsdException w:name="Medium Grid 3 Accent 2" w:uiPriority="69"/>
+    <w:lsdException w:name="Dark List Accent 2" w:uiPriority="70"/>
+    <w:lsdException w:name="Colorful Shading Accent 2" w:uiPriority="71"/>
+    <w:lsdException w:name="Colorful List Accent 2" w:uiPriority="72"/>
+    <w:lsdException w:name="Colorful Grid Accent 2" w:uiPriority="73"/>
+    <w:lsdException w:name="Light Shading Accent 3" w:uiPriority="60"/>
+    <w:lsdException w:name="Light List Accent 3" w:uiPriority="61"/>
+    <w:lsdException w:name="Light Grid Accent 3" w:uiPriority="62"/>
+    <w:lsdException w:name="Medium Shading 1 Accent 3" w:uiPriority="63"/>
+    <w:lsdException w:name="Medium Shading 2 Accent 3" w:uiPriority="64"/>
+    <w:lsdException w:name="Medium List 1 Accent 3" w:uiPriority="65"/>
+    <w:lsdException w:name="Medium List 2 Accent 3" w:uiPriority="66"/>
+    <w:lsdException w:name="Medium Grid 1 Accent 3" w:uiPriority="67"/>
+    <w:lsdException w:name="Medium Grid 2 Accent 3" w:uiPriority="68"/>
+    <w:lsdException w:name="Medium Grid 3 Accent 3" w:uiPriority="69"/>
+    <w:lsdException w:name="Dark List Accent 3" w:uiPriority="70"/>
+    <w:lsdException w:name="Colorful Shading Accent 3" w:uiPriority="71"/>
+    <w:lsdException w:name="Colorful List Accent 3" w:uiPriority="72"/>
+    <w:lsdException w:name="Colorful Grid Accent 3" w:uiPriority="73"/>
+    <w:lsdException w:name="Light Shading Accent 4" w:uiPriority="60"/>
+    <w:lsdException w:name="Light List Accent 4" w:uiPriority="61"/>
+    <w:lsdException w:name="Light Grid Accent 4" w:uiPriority="62"/>
+    <w:lsdException w:name="Medium Shading 1 Accent 4" w:uiPriority="63"/>
+    <w:lsdException w:name="Medium Shading 2 Accent 4" w:uiPriority="64"/>
+    <w:lsdException w:name="Medium List 1 Accent 4" w:uiPriority="65"/>
+    <w:lsdException w:name="Medium List 2 Accent 4" w:uiPriority="66"/>
+    <w:lsdException w:name="Medium Grid 1 Accent 4" w:uiPriority="67"/>
+    <w:lsdException w:name="Medium Grid 2 Accent 4" w:uiPriority="68"/>
+    <w:lsdException w:name="Medium Grid 3 Accent 4" w:uiPriority="69"/>
+    <w:lsdException w:name="Dark List Accent 4" w:uiPriority="70"/>
+    <w:lsdException w:name="Colorful Shading Accent 4" w:uiPriority="71"/>
+    <w:lsdException w:name="Colorful List Accent 4" w:uiPriority="72"/>
+    <w:lsdException w:name="Colorful Grid Accent 4" w:uiPriority="73"/>
+    <w:lsdException w:name="Light Shading Accent 5" w:uiPriority="60"/>
+    <w:lsdException w:name="Light List Accent 5" w:uiPriority="61"/>
+    <w:lsdException w:name="Light Grid Accent 5" w:uiPriority="62"/>
+    <w:lsdException w:name="Medium Shading 1 Accent 5" w:uiPriority="63"/>
+    <w:lsdException w:name="Medium Shading 2 Accent 5" w:uiPriority="64"/>
+    <w:lsdException w:name="Medium List 1 Accent 5" w:uiPriority="65"/>
+    <w:lsdException w:name="Medium List 2 Accent 5" w:uiPriority="66"/>
+    <w:lsdException w:name="Medium Grid 1 Accent 5" w:uiPriority="67"/>
+    <w:lsdException w:name="Medium Grid 2 Accent 5" w:uiPriority="68"/>
+    <w:lsdException w:name="Medium Grid 3 Accent 5" w:uiPriority="69"/>
+    <w:lsdException w:name="Dark List Accent 5" w:uiPriority="70"/>
+    <w:lsdException w:name="Colorful Shading Accent 5" w:uiPriority="71"/>
+    <w:lsdException w:name="Colorful List Accent 5" w:uiPriority="72"/>
+    <w:lsdException w:name="Colorful Grid Accent 5" w:uiPriority="73"/>
+    <w:lsdException w:name="Light Shading Accent 6" w:uiPriority="60"/>
+    <w:lsdException w:name="Light List Accent 6" w:uiPriority="61"/>
+    <w:lsdException w:name="Light Grid Accent 6" w:uiPriority="62"/>
+    <w:lsdException w:name="Medium Shading 1 Accent 6" w:uiPriority="63"/>
+    <w:lsdException w:name="Medium Shading 2 Accent 6" w:uiPriority="64"/>
+    <w:lsdException w:name="Medium List 1 Accent 6" w:uiPriority="65"/>
+    <w:lsdException w:name="Medium List 2 Accent 6" w:uiPriority="66"/>
+    <w:lsdException w:name="Medium Grid 1 Accent 6" w:uiPriority="67"/>
+    <w:lsdException w:name="Medium Grid 2 Accent 6" w:uiPriority="68"/>
+    <w:lsdException w:name="Medium Grid 3 Accent 6" w:uiPriority="69"/>
+    <w:lsdException w:name="Dark List Accent 6" w:uiPriority="70"/>
+    <w:lsdException w:name="Colorful Shading Accent 6" w:uiPriority="71"/>
+    <w:lsdException w:name="Colorful List Accent 6" w:uiPriority="72"/>
+    <w:lsdException w:name="Colorful Grid Accent 6" w:uiPriority="73"/>
+    <w:lsdException w:name="Subtle Emphasis" w:uiPriority="19" w:qFormat="1"/>
+    <w:lsdException w:name="Intense Emphasis" w:uiPriority="21" w:qFormat="1"/>
+    <w:lsdException w:name="Subtle Reference" w:uiPriority="31" w:qFormat="1"/>
+    <w:lsdException w:name="Intense Reference" w:uiPriority="32" w:qFormat="1"/>
+    <w:lsdException w:name="Book Title" w:uiPriority="33" w:qFormat="1"/>
+    <w:lsdException w:name="Bibliography" w:semiHidden="1" w:uiPriority="37" w:unhideWhenUsed="1"/>
+    <w:lsdException w:name="TOC Heading" w:semiHidden="1" w:uiPriority="39" w:unhideWhenUsed="1" w:qFormat="1"/>
+    <w:lsdException w:name="Plain Table 1" w:uiPriority="41"/>
+    <w:lsdException w:name="Plain Table 2" w:uiPriority="42"/>
+    <w:lsdException w:name="Plain Table 3" w:uiPriority="43"/>
+    <w:lsdException w:name="Plain Table 4" w:uiPriority="44"/>
+    <w:lsdException w:name="Plain Table 5" w:uiPriority="45"/>
+    <w:lsdException w:name="Grid Table Light" w:uiPriority="40"/>
+    <w:lsdException w:name="Grid Table 1 Light" w:uiPriority="46"/>
+    <w:lsdException w:name="Grid Table 2" w:uiPriority="47"/>
+    <w:lsdException w:name="Grid Table 3" w:uiPriority="48"/>
+    <w:lsdException w:name="Grid Table 4" w:uiPriority="49"/>
+    <w:lsdException w:name="Grid Table 5 Dark" w:uiPriority="50"/>
+    <w:lsdException w:name="Grid Table 6 Colorful" w:uiPriority="51"/>
+    <w:lsdException w:name="Grid Table 7 Colorful" w:uiPriority="52"/>
+    <w:lsdException w:name="Grid Table 1 Light Accent 1" w:uiPriority="46"/>
+    <w:lsdException w:name="Grid Table 2 Accent 1" w:uiPriority="47"/>
+    <w:lsdException w:name="Grid Table 3 Accent 1" w:uiPriority="48"/>
+    <w:lsdException w:name="Grid Table 4 Accent 1" w:uiPriority="49"/>
+    <w:lsdException w:name="Grid Table 5 Dark Accent 1" w:uiPriority="50"/>
+    <w:lsdException w:name="Grid Table 6 Colorful Accent 1" w:uiPriority="51"/>
+    <w:lsdException w:name="Grid Table 7 Colorful Accent 1" w:uiPriority="52"/>
+    <w:lsdException w:name="Grid Table 1 Light Accent 2" w:uiPriority="46"/>
+    <w:lsdException w:name="Grid Table 2 Accent 2" w:uiPriority="47"/>
+    <w:lsdException w:name="Grid Table 3 Accent 2" w:uiPriority="48"/>
+    <w:lsdException w:name="Grid Table 4 Accent 2" w:uiPriority="49"/>
+    <w:lsdException w:name="Grid Table 5 Dark Accent 2" w:uiPriority="50"/>
+    <w:lsdException w:name="Grid Table 6 Colorful Accent 2" w:uiPriority="51"/>
+    <w:lsdException w:name="Grid Table 7 Colorful Accent 2" w:uiPriority="52"/>
+    <w:lsdException w:name="Grid Table 1 Light Accent 3" w:uiPriority="46"/>
+    <w:lsdException w:name="Grid Table 2 Accent 3" w:uiPriority="47"/>
+    <w:lsdException w:name="Grid Table 3 Accent 3" w:uiPriority="48"/>
+    <w:lsdException w:name="Grid Table 4 Accent 3" w:uiPriority="49"/>
+    <w:lsdException w:name="Grid Table 5 Dark Accent 3" w:uiPriority="50"/>
+    <w:lsdException w:name="Grid Table 6 Colorful Accent 3" w:uiPriority="51"/>
+    <w:lsdException w:name="Grid Table 7 Colorful Accent 3" w:uiPriority="52"/>
+    <w:lsdException w:name="Grid Table 1 Light Accent 4" w:uiPriority="46"/>
+    <w:lsdException w:name="Grid Table 2 Accent 4" w:uiPriority="47"/>
+    <w:lsdException w:name="Grid Table 3 Accent 4" w:uiPriority="48"/>
+    <w:lsdException w:name="Grid Table 4 Accent 4" w:uiPriority="49"/>
+    <w:lsdException w:name="Grid Table 5 Dark Accent 4" w:uiPriority="50"/>
+    <w:lsdException w:name="Grid Table 6 Colorful Accent 4" w:uiPriority="51"/>
+    <w:lsdException w:name="Grid Table 7 Colorful Accent 4" w:uiPriority="52"/>
+    <w:lsdException w:name="Grid Table 1 Light Accent 5" w:uiPriority="46"/>
+    <w:lsdException w:name="Grid Table 2 Accent 5" w:uiPriority="47"/>
+    <w:lsdException w:name="Grid Table 3 Accent 5" w:uiPriority="48"/>
+    <w:lsdException w:name="Grid Table 4 Accent 5" w:uiPriority="49"/>
+    <w:lsdException w:name="Grid Table 5 Dark Accent 5" w:uiPriority="50"/>
+    <w:lsdException w:name="Grid Table 6 Colorful Accent 5" w:uiPriority="51"/>
+    <w:lsdException w:name="Grid Table 7 Colorful Accent 5" w:uiPriority="52"/>
+    <w:lsdException w:name="Grid Table 1 Light Accent 6" w:uiPriority="46"/>
+    <w:lsdException w:name="Grid Table 2 Accent 6" w:uiPriority="47"/>
+    <w:lsdException w:name="Grid Table 3 Accent 6" w:uiPriority="48"/>
+    <w:lsdException w:name="Grid Table 4 Accent 6" w:uiPriority="49"/>
+    <w:lsdException w:name="Grid Table 5 Dark Accent 6" w:uiPriority="50"/>
+    <w:lsdException w:name="Grid Table 6 Colorful Accent 6" w:uiPriority="51"/>
+    <w:lsdException w:name="Grid Table 7 Colorful Accent 6" w:uiPriority="52"/>
+    <w:lsdException w:name="List Table 1 Light" w:uiPriority="46"/>
+    <w:lsdException w:name="List Table 2" w:uiPriority="47"/>
+    <w:lsdException w:name="List Table 3" w:uiPriority="48"/>
+    <w:lsdException w:name="List Table 4" w:uiPriority="49"/>
+    <w:lsdException w:name="List Table 5 Dark" w:uiPriority="50"/>
+    <w:lsdException w:name="List Table 6 Colorful" w:uiPriority="51"/>
+    <w:lsdException w:name="List Table 7 Colorful" w:uiPriority="52"/>
+    <w:lsdException w:name="List Table 1 Light Accent 1" w:uiPriority="46"/>
+    <w:lsdException w:name="List Table 2 Accent 1" w:uiPriority="47"/>
+    <w:lsdException w:name="List Table 3 Accent 1" w:uiPriority="48"/>
+    <w:lsdException w:name="List Table 4 Accent 1" w:uiPriority="49"/>
+    <w:lsdException w:name="List Table 5 Dark Accent 1" w:uiPriority="50"/>
+    <w:lsdException w:name="List Table 6 Colorful Accent 1" w:uiPriority="51"/>
+    <w:lsdException w:name="List Table 7 Colorful Accent 1" w:uiPriority="52"/>
+    <w:lsdException w:name="List Table 1 Light Accent 2" w:uiPriority="46"/>
+    <w:lsdException w:name="List Table 2 Accent 2" w:uiPriority="47"/>
+    <w:lsdException w:name="List Table 3 Accent 2" w:uiPriority="48"/>
+    <w:lsdException w:name="List Table 4 Accent 2" w:uiPriority="49"/>
+    <w:lsdException w:name="List Table 5 Dark Accent 2" w:uiPriority="50"/>
+    <w:lsdException w:name="List Table 6 Colorful Accent 2" w:uiPriority="51"/>
+    <w:lsdException w:name="List Table 7 Colorful Accent 2" w:uiPriority="52"/>
+    <w:lsdException w:name="List Table 1 Light Accent 3" w:uiPriority="46"/>
+    <w:lsdException w:name="List Table 2 Accent 3" w:uiPriority="47"/>
+    <w:lsdException w:name="List Table 3 Accent 3" w:uiPriority="48"/>
+    <w:lsdException w:name="List Table 4 Accent 3" w:uiPriority="49"/>
+    <w:lsdException w:name="List Table 5 Dark Accent 3" w:uiPriority="50"/>
+    <w:lsdException w:name="List Table 6 Colorful Accent 3" w:uiPriority="51"/>
+    <w:lsdException w:name="List Table 7 Colorful Accent 3" w:uiPriority="52"/>
+    <w:lsdException w:name="List Table 1 Light Accent 4" w:uiPriority="46"/>
+    <w:lsdException w:name="List Table 2 Accent 4" w:uiPriority="47"/>
+    <w:lsdException w:name="List Table 3 Accent 4" w:uiPriority="48"/>
+    <w:lsdException w:name="List Table 4 Accent 4" w:uiPriority="49"/>
+    <w:lsdException w:name="List Table 5 Dark Accent 4" w:uiPriority="50"/>
+    <w:lsdException w:name="List Table 6 Colorful Accent 4" w:uiPriority="51"/>
+    <w:lsdException w:name="List Table 7 Colorful Accent 4" w:uiPriority="52"/>
+    <w:lsdException w:name="List Table 1 Light Accent 5" w:uiPriority="46"/>
+    <w:lsdException w:name="List Table 2 Accent 5" w:uiPriority="47"/>
+    <w:lsdException w:name="List Table 3 Accent 5" w:uiPriority="48"/>
+    <w:lsdException w:name="List Table 4 Accent 5" w:uiPriority="49"/>
+    <w:lsdException w:name="List Table 5 Dark Accent 5" w:uiPriority="50"/>
+    <w:lsdException w:name="List Table 6 Colorful Accent 5" w:uiPriority="51"/>
+    <w:lsdException w:name="List Table 7 Colorful Accent 5" w:uiPriority="52"/>
+    <w:lsdException w:name="List Table 1 Light Accent 6" w:uiPriority="46"/>
+    <w:lsdException w:name="List Table 2 Accent 6" w:uiPriority="47"/>
+    <w:lsdException w:name="List Table 3 Accent 6" w:uiPriority="48"/>
+    <w:lsdException w:name="List Table 4 Accent 6" w:uiPriority="49"/>
+    <w:lsdException w:name="List Table 5 Dark Accent 6" w:uiPriority="50"/>
+    <w:lsdException w:name="List Table 6 Colorful Accent 6" w:uiPriority="51"/>
+    <w:lsdException w:name="List Table 7 Colorful Accent 6" w:uiPriority="52"/>
+    <w:lsdException w:name="Mention" w:semiHidden="1" w:unhideWhenUsed="1"/>
+    <w:lsdException w:name="Smart Hyperlink" w:semiHidden="1" w:unhideWhenUsed="1"/>
+    <w:lsdException w:name="Hashtag" w:semiHidden="1" w:unhideWhenUsed="1"/>
+    <w:lsdException w:name="Unresolved Mention" w:semiHidden="1" w:unhideWhenUsed="1"/>
+    <w:lsdException w:name="Smart Link" w:semiHidden="1" w:unhideWhenUsed="1"/>
   </w:latentStyles>
-  <w:style w:type="paragraph" w:default="1" w:styleId="Normalny">
+  <w:style w:type="paragraph" w:default="1" w:styleId="Normal">
     <w:name w:val="Normal"/>
     <w:rsid w:val="00562AF6"/>
   </w:style>
-  <w:style w:type="paragraph" w:styleId="Nagwek1">
+  <w:style w:type="paragraph" w:styleId="Heading1">
     <w:name w:val="heading 1"/>
-    <w:basedOn w:val="Normalny"/>
-    <w:next w:val="Normalny"/>
+    <w:basedOn w:val="Normal"/>
+    <w:next w:val="Normal"/>
     <w:rsid w:val="00562AF6"/>
     <w:pPr>
       <w:keepNext/>
@@ -4744,10 +9757,10 @@
       <w:szCs w:val="36"/>
     </w:rPr>
   </w:style>
-  <w:style w:type="paragraph" w:styleId="Nagwek2">
+  <w:style w:type="paragraph" w:styleId="Heading2">
     <w:name w:val="heading 2"/>
-    <w:basedOn w:val="Normalny"/>
-    <w:next w:val="Normalny"/>
+    <w:basedOn w:val="Normal"/>
+    <w:next w:val="Normal"/>
     <w:rsid w:val="00562AF6"/>
     <w:pPr>
       <w:keepNext/>
@@ -4762,10 +9775,10 @@
       <w:szCs w:val="28"/>
     </w:rPr>
   </w:style>
-  <w:style w:type="paragraph" w:styleId="Nagwek3">
+  <w:style w:type="paragraph" w:styleId="Heading3">
     <w:name w:val="heading 3"/>
-    <w:basedOn w:val="Normalny"/>
-    <w:next w:val="Normalny"/>
+    <w:basedOn w:val="Normal"/>
+    <w:next w:val="Normal"/>
     <w:rsid w:val="00562AF6"/>
     <w:pPr>
       <w:keepNext/>
@@ -4781,10 +9794,10 @@
       <w:szCs w:val="24"/>
     </w:rPr>
   </w:style>
-  <w:style w:type="paragraph" w:styleId="Nagwek4">
+  <w:style w:type="paragraph" w:styleId="Heading4">
     <w:name w:val="heading 4"/>
-    <w:basedOn w:val="Normalny"/>
-    <w:next w:val="Normalny"/>
+    <w:basedOn w:val="Normal"/>
+    <w:next w:val="Normal"/>
     <w:rsid w:val="00562AF6"/>
     <w:pPr>
       <w:keepNext/>
@@ -4798,10 +9811,10 @@
       <w:color w:val="666666"/>
     </w:rPr>
   </w:style>
-  <w:style w:type="paragraph" w:styleId="Nagwek5">
+  <w:style w:type="paragraph" w:styleId="Heading5">
     <w:name w:val="heading 5"/>
-    <w:basedOn w:val="Normalny"/>
-    <w:next w:val="Normalny"/>
+    <w:basedOn w:val="Normal"/>
+    <w:next w:val="Normal"/>
     <w:rsid w:val="00562AF6"/>
     <w:pPr>
       <w:keepNext/>
@@ -4817,10 +9830,10 @@
       <w:szCs w:val="20"/>
     </w:rPr>
   </w:style>
-  <w:style w:type="paragraph" w:styleId="Nagwek6">
+  <w:style w:type="paragraph" w:styleId="Heading6">
     <w:name w:val="heading 6"/>
-    <w:basedOn w:val="Normalny"/>
-    <w:next w:val="Normalny"/>
+    <w:basedOn w:val="Normal"/>
+    <w:next w:val="Normal"/>
     <w:rsid w:val="00562AF6"/>
     <w:pPr>
       <w:keepNext/>
@@ -4836,18 +9849,17 @@
       <w:szCs w:val="20"/>
     </w:rPr>
   </w:style>
-  <w:style w:type="character" w:default="1" w:styleId="Domylnaczcionkaakapitu">
+  <w:style w:type="character" w:default="1" w:styleId="DefaultParagraphFont">
     <w:name w:val="Default Paragraph Font"/>
     <w:uiPriority w:val="1"/>
     <w:semiHidden/>
     <w:unhideWhenUsed/>
   </w:style>
-  <w:style w:type="table" w:default="1" w:styleId="Standardowy">
+  <w:style w:type="table" w:default="1" w:styleId="TableNormal">
     <w:name w:val="Normal Table"/>
     <w:uiPriority w:val="99"/>
     <w:semiHidden/>
     <w:unhideWhenUsed/>
-    <w:qFormat/>
     <w:tblPr>
       <w:tblInd w:w="0" w:type="dxa"/>
       <w:tblCellMar>
@@ -4858,7 +9870,7 @@
       </w:tblCellMar>
     </w:tblPr>
   </w:style>
-  <w:style w:type="numbering" w:default="1" w:styleId="Bezlisty">
+  <w:style w:type="numbering" w:default="1" w:styleId="NoList">
     <w:name w:val="No List"/>
     <w:uiPriority w:val="99"/>
     <w:semiHidden/>
@@ -4868,8 +9880,8 @@
     <w:name w:val="Normalny1"/>
     <w:rsid w:val="00562AF6"/>
   </w:style>
-  <w:style w:type="table" w:customStyle="1" w:styleId="TableNormal">
-    <w:name w:val="Table Normal"/>
+  <w:style w:type="table" w:customStyle="1" w:styleId="NormalTable0">
+    <w:name w:val="Normal Table0"/>
     <w:rsid w:val="00562AF6"/>
     <w:tblPr>
       <w:tblCellMar>
@@ -4880,10 +9892,10 @@
       </w:tblCellMar>
     </w:tblPr>
   </w:style>
-  <w:style w:type="paragraph" w:styleId="Tytu">
+  <w:style w:type="paragraph" w:styleId="Title">
     <w:name w:val="Title"/>
-    <w:basedOn w:val="Normalny"/>
-    <w:next w:val="Normalny"/>
+    <w:basedOn w:val="Normal"/>
+    <w:next w:val="Normal"/>
     <w:rsid w:val="00562AF6"/>
     <w:pPr>
       <w:keepNext/>
@@ -4897,19 +9909,7 @@
       <w:szCs w:val="72"/>
     </w:rPr>
   </w:style>
-  <w:style w:type="table" w:customStyle="1" w:styleId="TableNormal0">
-    <w:name w:val="Table Normal"/>
-    <w:rsid w:val="00562AF6"/>
-    <w:tblPr>
-      <w:tblCellMar>
-        <w:top w:w="0" w:type="dxa"/>
-        <w:left w:w="0" w:type="dxa"/>
-        <w:bottom w:w="0" w:type="dxa"/>
-        <w:right w:w="0" w:type="dxa"/>
-      </w:tblCellMar>
-    </w:tblPr>
-  </w:style>
-  <w:style w:type="paragraph" w:styleId="Podtytu">
+  <w:style w:type="paragraph" w:styleId="Subtitle">
     <w:name w:val="Subtitle"/>
     <w:basedOn w:val="Normalny1"/>
     <w:next w:val="Normalny1"/>
@@ -4927,10 +9927,10 @@
       <w:szCs w:val="48"/>
     </w:rPr>
   </w:style>
-  <w:style w:type="paragraph" w:styleId="Nagwek">
+  <w:style w:type="paragraph" w:styleId="Header">
     <w:name w:val="header"/>
-    <w:basedOn w:val="Normalny"/>
-    <w:link w:val="NagwekZnak"/>
+    <w:basedOn w:val="Normal"/>
+    <w:link w:val="HeaderChar"/>
     <w:uiPriority w:val="99"/>
     <w:unhideWhenUsed/>
     <w:rsid w:val="00482FDE"/>
@@ -4942,17 +9942,17 @@
       <w:spacing w:line="240" w:lineRule="auto"/>
     </w:pPr>
   </w:style>
-  <w:style w:type="character" w:customStyle="1" w:styleId="NagwekZnak">
-    <w:name w:val="Nagłówek Znak"/>
-    <w:basedOn w:val="Domylnaczcionkaakapitu"/>
-    <w:link w:val="Nagwek"/>
+  <w:style w:type="character" w:customStyle="1" w:styleId="HeaderChar">
+    <w:name w:val="Header Char"/>
+    <w:basedOn w:val="DefaultParagraphFont"/>
+    <w:link w:val="Header"/>
     <w:uiPriority w:val="99"/>
     <w:rsid w:val="00482FDE"/>
   </w:style>
-  <w:style w:type="paragraph" w:styleId="Stopka">
+  <w:style w:type="paragraph" w:styleId="Footer">
     <w:name w:val="footer"/>
-    <w:basedOn w:val="Normalny"/>
-    <w:link w:val="StopkaZnak"/>
+    <w:basedOn w:val="Normal"/>
+    <w:link w:val="FooterChar"/>
     <w:uiPriority w:val="99"/>
     <w:unhideWhenUsed/>
     <w:rsid w:val="00482FDE"/>
@@ -4964,17 +9964,17 @@
       <w:spacing w:line="240" w:lineRule="auto"/>
     </w:pPr>
   </w:style>
-  <w:style w:type="character" w:customStyle="1" w:styleId="StopkaZnak">
-    <w:name w:val="Stopka Znak"/>
-    <w:basedOn w:val="Domylnaczcionkaakapitu"/>
-    <w:link w:val="Stopka"/>
+  <w:style w:type="character" w:customStyle="1" w:styleId="FooterChar">
+    <w:name w:val="Footer Char"/>
+    <w:basedOn w:val="DefaultParagraphFont"/>
+    <w:link w:val="Footer"/>
     <w:uiPriority w:val="99"/>
     <w:rsid w:val="00482FDE"/>
   </w:style>
-  <w:style w:type="paragraph" w:styleId="Nagwekspisutreci">
+  <w:style w:type="paragraph" w:styleId="TOCHeading">
     <w:name w:val="TOC Heading"/>
-    <w:basedOn w:val="Nagwek1"/>
-    <w:next w:val="Normalny"/>
+    <w:basedOn w:val="Heading1"/>
+    <w:next w:val="Normal"/>
     <w:uiPriority w:val="39"/>
     <w:unhideWhenUsed/>
     <w:qFormat/>
@@ -4992,10 +9992,10 @@
       <w:szCs w:val="32"/>
     </w:rPr>
   </w:style>
-  <w:style w:type="paragraph" w:styleId="Spistreci2">
+  <w:style w:type="paragraph" w:styleId="TOC2">
     <w:name w:val="toc 2"/>
-    <w:basedOn w:val="Normalny"/>
-    <w:next w:val="Normalny"/>
+    <w:basedOn w:val="Normal"/>
+    <w:next w:val="Normal"/>
     <w:autoRedefine/>
     <w:uiPriority w:val="39"/>
     <w:unhideWhenUsed/>
@@ -5005,9 +10005,9 @@
       <w:ind w:left="220"/>
     </w:pPr>
   </w:style>
-  <w:style w:type="character" w:styleId="Hipercze">
+  <w:style w:type="character" w:styleId="Hyperlink">
     <w:name w:val="Hyperlink"/>
-    <w:basedOn w:val="Domylnaczcionkaakapitu"/>
+    <w:basedOn w:val="DefaultParagraphFont"/>
     <w:uiPriority w:val="99"/>
     <w:unhideWhenUsed/>
     <w:rsid w:val="00A66175"/>
@@ -5016,9 +10016,9 @@
       <w:u w:val="single"/>
     </w:rPr>
   </w:style>
-  <w:style w:type="paragraph" w:styleId="Akapitzlist">
+  <w:style w:type="paragraph" w:styleId="ListParagraph">
     <w:name w:val="List Paragraph"/>
-    <w:basedOn w:val="Normalny"/>
+    <w:basedOn w:val="Normal"/>
     <w:uiPriority w:val="34"/>
     <w:qFormat/>
     <w:rsid w:val="00A66175"/>
@@ -5027,10 +10027,10 @@
       <w:contextualSpacing/>
     </w:pPr>
   </w:style>
-  <w:style w:type="paragraph" w:styleId="Tekstdymka">
+  <w:style w:type="paragraph" w:styleId="BalloonText">
     <w:name w:val="Balloon Text"/>
-    <w:basedOn w:val="Normalny"/>
-    <w:link w:val="TekstdymkaZnak"/>
+    <w:basedOn w:val="Normal"/>
+    <w:link w:val="BalloonTextChar"/>
     <w:uiPriority w:val="99"/>
     <w:semiHidden/>
     <w:unhideWhenUsed/>
@@ -5044,10 +10044,10 @@
       <w:szCs w:val="16"/>
     </w:rPr>
   </w:style>
-  <w:style w:type="character" w:customStyle="1" w:styleId="TekstdymkaZnak">
-    <w:name w:val="Tekst dymka Znak"/>
-    <w:basedOn w:val="Domylnaczcionkaakapitu"/>
-    <w:link w:val="Tekstdymka"/>
+  <w:style w:type="character" w:customStyle="1" w:styleId="BalloonTextChar">
+    <w:name w:val="Balloon Text Char"/>
+    <w:basedOn w:val="DefaultParagraphFont"/>
+    <w:link w:val="BalloonText"/>
     <w:uiPriority w:val="99"/>
     <w:semiHidden/>
     <w:rsid w:val="006C7326"/>
@@ -5056,6 +10056,18 @@
       <w:sz w:val="16"/>
       <w:szCs w:val="16"/>
     </w:rPr>
+  </w:style>
+  <w:style w:type="table" w:customStyle="1" w:styleId="TableNormal1">
+    <w:name w:val="Table Normal1"/>
+    <w:rsid w:val="00E55A6A"/>
+    <w:tblPr>
+      <w:tblCellMar>
+        <w:top w:w="0" w:type="dxa"/>
+        <w:left w:w="0" w:type="dxa"/>
+        <w:bottom w:w="0" w:type="dxa"/>
+        <w:right w:w="0" w:type="dxa"/>
+      </w:tblCellMar>
+    </w:tblPr>
   </w:style>
 </w:styles>
 </file>
@@ -5349,7 +10361,7 @@
   <a:extraClrSchemeLst/>
   <a:extLst>
     <a:ext uri="{05A4C25C-085E-4340-85A3-A5531E510DB2}">
-      <thm15:themeFamily xmlns="" xmlns:thm15="http://schemas.microsoft.com/office/thememl/2012/main" name="Office Theme" id="{62F939B6-93AF-4DB8-9C6B-D6C7DFDC589F}" vid="{4A3C46E8-61CC-4603-A589-7422A47A8E4A}"/>
+      <thm15:themeFamily xmlns:thm15="http://schemas.microsoft.com/office/thememl/2012/main" name="Office Theme" id="{62F939B6-93AF-4DB8-9C6B-D6C7DFDC589F}" vid="{4A3C46E8-61CC-4603-A589-7422A47A8E4A}"/>
     </a:ext>
   </a:extLst>
 </a:theme>
@@ -5375,7 +10387,7 @@
 </file>
 
 <file path=customXml/itemProps2.xml><?xml version="1.0" encoding="utf-8"?>
-<ds:datastoreItem xmlns:ds="http://schemas.openxmlformats.org/officeDocument/2006/customXml" ds:itemID="{14FBA5A9-B122-4E3E-A6E1-E7B85EB27090}">
+<ds:datastoreItem xmlns:ds="http://schemas.openxmlformats.org/officeDocument/2006/customXml" ds:itemID="{E8E16762-3179-432D-99AB-5D498F07970F}">
   <ds:schemaRefs>
     <ds:schemaRef ds:uri="http://schemas.openxmlformats.org/officeDocument/2006/bibliography"/>
   </ds:schemaRefs>

--- a/GDD.docx
+++ b/GDD.docx
@@ -14,14 +14,12 @@
       </w:pPr>
       <w:bookmarkStart w:id="0" w:name="_GoBack"/>
       <w:bookmarkEnd w:id="0"/>
-      <w:proofErr w:type="spellStart"/>
       <w:r>
         <w:rPr>
           <w:lang w:val="en-US"/>
         </w:rPr>
         <w:t>Teralg</w:t>
       </w:r>
-      <w:proofErr w:type="spellEnd"/>
     </w:p>
     <w:p>
       <w:pPr>
@@ -57,37 +55,27 @@
       </w:pPr>
       <w:bookmarkStart w:id="2" w:name="_heading=h.30j0zll" w:colFirst="0" w:colLast="0"/>
       <w:bookmarkEnd w:id="2"/>
-      <w:proofErr w:type="spellStart"/>
       <w:r>
         <w:rPr>
           <w:lang w:val="en-US"/>
         </w:rPr>
-        <w:t>Autorzy</w:t>
-      </w:r>
-      <w:proofErr w:type="spellEnd"/>
-      <w:r>
+        <w:t>Autorzy:</w:t>
+      </w:r>
+    </w:p>
+    <w:p>
+      <w:pPr>
         <w:rPr>
           <w:lang w:val="en-US"/>
         </w:rPr>
-        <w:t>:</w:t>
-      </w:r>
-    </w:p>
-    <w:p>
-      <w:pPr>
-        <w:rPr>
-          <w:lang w:val="en-US"/>
-        </w:rPr>
       </w:pPr>
     </w:p>
     <w:p>
       <w:pPr>
         <w:jc w:val="center"/>
       </w:pPr>
-      <w:proofErr w:type="spellStart"/>
       <w:r>
         <w:t>MichalOgloza</w:t>
       </w:r>
-      <w:proofErr w:type="spellEnd"/>
     </w:p>
     <w:p>
       <w:pPr>
@@ -109,11 +97,9 @@
       <w:pPr>
         <w:jc w:val="center"/>
       </w:pPr>
-      <w:proofErr w:type="spellStart"/>
       <w:r>
         <w:t>PrezesMajkel</w:t>
       </w:r>
-      <w:proofErr w:type="spellEnd"/>
     </w:p>
     <w:p>
       <w:r>
@@ -1223,13 +1209,8 @@
       <w:bookmarkEnd w:id="6"/>
       <w:bookmarkEnd w:id="7"/>
       <w:r>
-        <w:t xml:space="preserve">High </w:t>
-      </w:r>
-      <w:proofErr w:type="spellStart"/>
-      <w:r>
-        <w:t>Concept</w:t>
-      </w:r>
-      <w:proofErr w:type="spellEnd"/>
+        <w:t>High Concept</w:t>
+      </w:r>
       <w:r>
         <w:br/>
       </w:r>
@@ -1466,21 +1447,8 @@
       <w:bookmarkEnd w:id="11"/>
       <w:bookmarkEnd w:id="12"/>
       <w:r>
-        <w:t xml:space="preserve">Podstawowy </w:t>
-      </w:r>
-      <w:proofErr w:type="spellStart"/>
-      <w:r>
-        <w:t>game</w:t>
-      </w:r>
-      <w:proofErr w:type="spellEnd"/>
-      <w:r>
-        <w:t xml:space="preserve"> </w:t>
-      </w:r>
-      <w:proofErr w:type="spellStart"/>
-      <w:r>
-        <w:t>flow</w:t>
-      </w:r>
-      <w:proofErr w:type="spellEnd"/>
+        <w:t>Podstawowy game flow</w:t>
+      </w:r>
       <w:r>
         <w:pict w14:anchorId="129D26B1">
           <v:rect id="_x0000_i1029" style="width:0;height:1.5pt" o:hralign="center" o:hrstd="t" o:hr="t" fillcolor="#a0a0a0" stroked="f"/>
@@ -1584,13 +1552,8 @@
         </w:numPr>
       </w:pPr>
       <w:r>
-        <w:t xml:space="preserve">Przy użyciu miecza: na mieczu będzie umieszczony </w:t>
-      </w:r>
-      <w:proofErr w:type="spellStart"/>
-      <w:r>
-        <w:t>hitbox</w:t>
-      </w:r>
-      <w:proofErr w:type="spellEnd"/>
+        <w:t>Przy użyciu miecza: na mieczu będzie umieszczony hitbox</w:t>
+      </w:r>
       <w:r>
         <w:t xml:space="preserve"> i podczas animacji ataku będzie sprawdzana kolizja z pr</w:t>
       </w:r>
@@ -1640,15 +1603,7 @@
         <w:t>Przy użyciu Łuku: podobnie jak w przypadku miecza</w:t>
       </w:r>
       <w:r>
-        <w:t xml:space="preserve"> na strzale będzie umieszczony </w:t>
-      </w:r>
-      <w:proofErr w:type="spellStart"/>
-      <w:r>
-        <w:t>hitbox</w:t>
-      </w:r>
-      <w:proofErr w:type="spellEnd"/>
-      <w:r>
-        <w:t xml:space="preserve">, strzała będzie zatrzymywała się na pierwszym </w:t>
+        <w:t xml:space="preserve"> na strzale będzie umieszczony hitbox, strzała będzie zatrzymywała się na pierwszym </w:t>
       </w:r>
       <w:r>
         <w:t>kolidującym obiekcie (jeśli jest to przeciwnik dostanie obrażenia).</w:t>
@@ -1802,57 +1757,36 @@
           <w:ilvl w:val="0"/>
           <w:numId w:val="5"/>
         </w:numPr>
-        <w:rPr>
-          <w:highlight w:val="yellow"/>
-        </w:rPr>
-      </w:pPr>
-      <w:r>
-        <w:rPr>
-          <w:highlight w:val="yellow"/>
-        </w:rPr>
-        <w:t xml:space="preserve">?? </w:t>
-      </w:r>
-      <w:r>
-        <w:rPr>
-          <w:highlight w:val="yellow"/>
-        </w:rPr>
+      </w:pPr>
+      <w:r>
         <w:t>Możliwość</w:t>
       </w:r>
       <w:r>
-        <w:rPr>
-          <w:highlight w:val="yellow"/>
-        </w:rPr>
         <w:t xml:space="preserve"> </w:t>
       </w:r>
       <w:r>
-        <w:rPr>
-          <w:highlight w:val="yellow"/>
-        </w:rPr>
         <w:t>zwiększenia</w:t>
       </w:r>
       <w:r>
-        <w:rPr>
-          <w:highlight w:val="yellow"/>
-        </w:rPr>
         <w:t xml:space="preserve"> </w:t>
       </w:r>
       <w:r>
-        <w:rPr>
-          <w:highlight w:val="yellow"/>
-        </w:rPr>
         <w:t>prędkości</w:t>
       </w:r>
       <w:r>
-        <w:rPr>
-          <w:highlight w:val="yellow"/>
-        </w:rPr>
         <w:t xml:space="preserve"> ruchu</w:t>
       </w:r>
       <w:r>
-        <w:rPr>
-          <w:highlight w:val="yellow"/>
-        </w:rPr>
         <w:t xml:space="preserve"> </w:t>
+      </w:r>
+      <w:r>
+        <w:t>–</w:t>
+      </w:r>
+      <w:r>
+        <w:t xml:space="preserve"> sprint</w:t>
+      </w:r>
+      <w:r>
+        <w:t>.</w:t>
       </w:r>
     </w:p>
     <w:p>
@@ -1979,6 +1913,21 @@
       </w:r>
       <w:r>
         <w:t>y</w:t>
+      </w:r>
+      <w:r>
+        <w:t>.</w:t>
+      </w:r>
+    </w:p>
+    <w:p>
+      <w:pPr>
+        <w:pStyle w:val="ListParagraph"/>
+        <w:numPr>
+          <w:ilvl w:val="0"/>
+          <w:numId w:val="5"/>
+        </w:numPr>
+      </w:pPr>
+      <w:r>
+        <w:t>Kolizje – w grze będą występować obiekty stałe takie jak skały budynki, które będą zatrzymywały gracza</w:t>
       </w:r>
       <w:r>
         <w:t>.</w:t>
@@ -2133,27 +2082,65 @@
       <w:bookmarkEnd w:id="25"/>
     </w:p>
     <w:p>
-      <w:pPr>
-        <w:ind w:firstLine="720"/>
-      </w:pPr>
-      <w:r>
-        <w:t xml:space="preserve">Kolorystyka przechodzi od kolorowej bajkowej do monochromatycznej mrocznej, </w:t>
-      </w:r>
-      <w:r>
-        <w:tab/>
-        <w:t>zależnie od lokacji w której znajduje się gracz.</w:t>
+      <w:r>
+        <w:t xml:space="preserve">Ortogonalny widok na </w:t>
+      </w:r>
+      <w:r>
+        <w:t xml:space="preserve">średniowieczny </w:t>
+      </w:r>
+      <w:r>
+        <w:t>świat</w:t>
+      </w:r>
+      <w:r>
+        <w:t xml:space="preserve"> gry</w:t>
+      </w:r>
+      <w:r>
+        <w:t>.</w:t>
       </w:r>
       <w:r>
         <w:t xml:space="preserve"> </w:t>
       </w:r>
-    </w:p>
-    <w:p/>
+      <w:r>
+        <w:t xml:space="preserve">Kolorystyka </w:t>
+      </w:r>
+      <w:r>
+        <w:t>w stylu fantasy,</w:t>
+      </w:r>
+      <w:r>
+        <w:t xml:space="preserve"> przechodzi od kolorowej bajkowej do monochromatycznej mrocznej, zależnie od lokacji w której znajduje się gracz.</w:t>
+      </w:r>
+      <w:r>
+        <w:t xml:space="preserve"> </w:t>
+      </w:r>
+      <w:r>
+        <w:t xml:space="preserve">Ekran będzie przesuwał w miarę poruszania się gracza tak, aby był on zawsze w środku okna gry. </w:t>
+      </w:r>
+      <w:r>
+        <w:t>Nie będzie możliwości rotacji ekranu.</w:t>
+      </w:r>
+      <w:r>
+        <w:t xml:space="preserve"> </w:t>
+      </w:r>
+    </w:p>
+    <w:p>
+      <w:r>
+        <w:t xml:space="preserve">Postaci i potwory będą </w:t>
+      </w:r>
+      <w:r>
+        <w:t xml:space="preserve">tworzone w </w:t>
+      </w:r>
+      <w:r>
+        <w:t>przer</w:t>
+      </w:r>
+      <w:r>
+        <w:t>ysowanym stylu.</w:t>
+      </w:r>
+    </w:p>
     <w:p>
       <w:r>
         <w:br w:type="page"/>
       </w:r>
     </w:p>
-    <w:p/>
     <w:p>
       <w:pPr>
         <w:pStyle w:val="Heading2"/>
@@ -2344,21 +2331,8 @@
         <w:t>Owca</w:t>
       </w:r>
       <w:r>
-        <w:t xml:space="preserve"> - nieagresywny przeciwnik, </w:t>
-      </w:r>
-      <w:proofErr w:type="spellStart"/>
-      <w:r>
-        <w:t>free</w:t>
-      </w:r>
-      <w:proofErr w:type="spellEnd"/>
-      <w:r>
-        <w:t xml:space="preserve"> </w:t>
-      </w:r>
-      <w:proofErr w:type="spellStart"/>
-      <w:r>
-        <w:t>loot</w:t>
-      </w:r>
-      <w:proofErr w:type="spellEnd"/>
+        <w:t xml:space="preserve"> - nieagresywny przeciwnik, free loot</w:t>
+      </w:r>
     </w:p>
     <w:p>
       <w:pPr>
@@ -2368,11 +2342,9 @@
           <w:numId w:val="7"/>
         </w:numPr>
       </w:pPr>
-      <w:proofErr w:type="spellStart"/>
       <w:r>
         <w:t>Goblin</w:t>
       </w:r>
-      <w:proofErr w:type="spellEnd"/>
       <w:r>
         <w:t xml:space="preserve"> - szybki, </w:t>
       </w:r>
@@ -2584,12 +2556,26 @@
     <w:p/>
     <w:p>
       <w:pPr>
-        <w:pStyle w:val="Subtitle"/>
+        <w:rPr>
+          <w:rFonts w:ascii="Georgia" w:eastAsia="Georgia" w:hAnsi="Georgia" w:cs="Georgia"/>
+          <w:i/>
+          <w:color w:val="666666"/>
+          <w:sz w:val="48"/>
+          <w:szCs w:val="48"/>
+        </w:rPr>
       </w:pPr>
       <w:bookmarkStart w:id="27" w:name="bookmark=id.2xcytpi" w:colFirst="0" w:colLast="0"/>
       <w:bookmarkStart w:id="28" w:name="_heading=h.4i7ojhp" w:colFirst="0" w:colLast="0"/>
       <w:bookmarkEnd w:id="27"/>
       <w:bookmarkEnd w:id="28"/>
+      <w:r>
+        <w:br w:type="page"/>
+      </w:r>
+    </w:p>
+    <w:p>
+      <w:pPr>
+        <w:pStyle w:val="Subtitle"/>
+      </w:pPr>
       <w:r>
         <w:t>Dźwięki i muzyka</w:t>
       </w:r>
@@ -2617,11 +2603,23 @@
       <w:bookmarkEnd w:id="31"/>
     </w:p>
     <w:p>
-      <w:pPr>
-        <w:ind w:firstLine="720"/>
-      </w:pPr>
-      <w:r>
-        <w:t>Ogólnie spokojny styl zależny od lokacji i sytuacji.</w:t>
+      <w:r>
+        <w:t>Podczas rozgrywki będzie odtwarzana muzyka w tle</w:t>
+      </w:r>
+      <w:r>
+        <w:t xml:space="preserve">. </w:t>
+      </w:r>
+      <w:r>
+        <w:t xml:space="preserve">Będą występować różne dźwięki dodatkowe </w:t>
+      </w:r>
+      <w:r>
+        <w:t>np. Gdy gracz podejdzie do kuźni.</w:t>
+      </w:r>
+      <w:r>
+        <w:t xml:space="preserve"> Dodatkowo będą występować dźwięki związane z interakcją gracza ze światem takie jak uderzenie przeciwnika mie</w:t>
+      </w:r>
+      <w:r>
+        <w:t>czem.</w:t>
       </w:r>
     </w:p>
     <w:p>
@@ -2726,6 +2724,18 @@
       </w:pPr>
       <w:r>
         <w:t>dźwięki potworów</w:t>
+      </w:r>
+    </w:p>
+    <w:p>
+      <w:pPr>
+        <w:numPr>
+          <w:ilvl w:val="1"/>
+          <w:numId w:val="2"/>
+        </w:numPr>
+        <w:ind w:hanging="360"/>
+      </w:pPr>
+      <w:r>
+        <w:t>Dźwięk dochodzący z kuźni</w:t>
       </w:r>
     </w:p>
     <w:p/>
@@ -9512,7 +9522,7 @@
     <w:lsdException w:name="Table Web 2" w:semiHidden="1" w:unhideWhenUsed="1"/>
     <w:lsdException w:name="Table Web 3" w:semiHidden="1" w:unhideWhenUsed="1"/>
     <w:lsdException w:name="Balloon Text" w:semiHidden="1" w:unhideWhenUsed="1"/>
-    <w:lsdException w:name="Table Grid" w:semiHidden="1" w:uiPriority="59" w:unhideWhenUsed="1"/>
+    <w:lsdException w:name="Table Grid" w:uiPriority="59"/>
     <w:lsdException w:name="Table Theme" w:semiHidden="1" w:unhideWhenUsed="1"/>
     <w:lsdException w:name="Placeholder Text" w:semiHidden="1"/>
     <w:lsdException w:name="No Spacing" w:uiPriority="1" w:qFormat="1"/>
@@ -10368,28 +10378,28 @@
 </file>
 
 <file path=customXml/item1.xml><?xml version="1.0" encoding="utf-8"?>
+<b:Sources xmlns:b="http://schemas.openxmlformats.org/officeDocument/2006/bibliography" xmlns="http://schemas.openxmlformats.org/officeDocument/2006/bibliography" SelectedStyle="\APASixthEditionOfficeOnline.xsl" StyleName="APA" Version="6"/>
+</file>
+
+<file path=customXml/item2.xml><?xml version="1.0" encoding="utf-8"?>
 <go:gDocsCustomXmlDataStorage xmlns:go="http://customooxmlschemas.google.com/" xmlns:r="http://schemas.openxmlformats.org/officeDocument/2006/relationships">
   <go:docsCustomData xmlns:go="http://customooxmlschemas.google.com/" roundtripDataSignature="AMtx7mj+52WSEcwUPaQgI/fUDUSL2bdSsQ==">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</go:docsCustomData>
 </go:gDocsCustomXmlDataStorage>
 </file>
 
-<file path=customXml/item2.xml><?xml version="1.0" encoding="utf-8"?>
-<b:Sources xmlns:b="http://schemas.openxmlformats.org/officeDocument/2006/bibliography" xmlns="http://schemas.openxmlformats.org/officeDocument/2006/bibliography" SelectedStyle="\APASixthEditionOfficeOnline.xsl" StyleName="APA" Version="6"/>
+<file path=customXml/itemProps1.xml><?xml version="1.0" encoding="utf-8"?>
+<ds:datastoreItem xmlns:ds="http://schemas.openxmlformats.org/officeDocument/2006/customXml" ds:itemID="{9EC3D06A-3C46-4784-B600-0C4332F9482A}">
+  <ds:schemaRefs>
+    <ds:schemaRef ds:uri="http://schemas.openxmlformats.org/officeDocument/2006/bibliography"/>
+  </ds:schemaRefs>
+</ds:datastoreItem>
 </file>
 
-<file path=customXml/itemProps1.xml><?xml version="1.0" encoding="utf-8"?>
+<file path=customXml/itemProps2.xml><?xml version="1.0" encoding="utf-8"?>
 <ds:datastoreItem xmlns:ds="http://schemas.openxmlformats.org/officeDocument/2006/customXml" ds:itemID="{11111111-1234-1234-1234-123412341234}">
   <ds:schemaRefs>
     <ds:schemaRef ds:uri="http://customooxmlschemas.google.com/"/>
     <ds:schemaRef ds:uri="http://schemas.openxmlformats.org/officeDocument/2006/relationships"/>
   </ds:schemaRefs>
 </ds:datastoreItem>
-</file>
-
-<file path=customXml/itemProps2.xml><?xml version="1.0" encoding="utf-8"?>
-<ds:datastoreItem xmlns:ds="http://schemas.openxmlformats.org/officeDocument/2006/customXml" ds:itemID="{E8E16762-3179-432D-99AB-5D498F07970F}">
-  <ds:schemaRefs>
-    <ds:schemaRef ds:uri="http://schemas.openxmlformats.org/officeDocument/2006/bibliography"/>
-  </ds:schemaRefs>
-</ds:datastoreItem>
 </file>